--- a/Docs/RAD.docx
+++ b/Docs/RAD.docx
@@ -11,6 +11,8 @@
         </w:numPr>
         <w:jc w:val="both"/>
         <w:rPr>
+          <w:b/>
+          <w:bCs/>
           <w:color w:val="00B050"/>
           <w:sz w:val="36"/>
           <w:szCs w:val="36"/>
@@ -18,6 +20,8 @@
       </w:pPr>
       <w:r>
         <w:rPr>
+          <w:b/>
+          <w:bCs/>
           <w:color w:val="00B050"/>
           <w:sz w:val="36"/>
           <w:szCs w:val="36"/>
@@ -48,6 +52,7 @@
           <w:szCs w:val="28"/>
         </w:rPr>
       </w:pPr>
+      <w:proofErr w:type="spellStart"/>
       <w:r>
         <w:rPr>
           <w:rFonts w:ascii="Gadugi" w:hAnsi="Gadugi" w:cs="Angsana New"/>
@@ -57,6 +62,7 @@
         </w:rPr>
         <w:t>UniCinema</w:t>
       </w:r>
+      <w:proofErr w:type="spellEnd"/>
       <w:r>
         <w:rPr>
           <w:rFonts w:ascii="Gadugi" w:hAnsi="Gadugi" w:cs="Angsana New"/>
@@ -116,14 +122,47 @@
           <w:sz w:val="28"/>
           <w:szCs w:val="28"/>
         </w:rPr>
-        <w:t xml:space="preserve">Il sistema UniCinema si rivolge a una clientela di ogni età, quindi è necessario utilizzare </w:t>
-      </w:r>
+        <w:t xml:space="preserve">Il sistema </w:t>
+      </w:r>
+      <w:proofErr w:type="spellStart"/>
       <w:r>
         <w:rPr>
           <w:rFonts w:ascii="Gadugi" w:hAnsi="Gadugi" w:cs="Angsana New"/>
           <w:sz w:val="28"/>
           <w:szCs w:val="28"/>
-          <w:u w:val="single"/>
+        </w:rPr>
+        <w:t>UniCinema</w:t>
+      </w:r>
+      <w:proofErr w:type="spellEnd"/>
+      <w:r>
+        <w:rPr>
+          <w:rFonts w:ascii="Gadugi" w:hAnsi="Gadugi" w:cs="Angsana New"/>
+          <w:sz w:val="28"/>
+          <w:szCs w:val="28"/>
+        </w:rPr>
+        <w:t xml:space="preserve"> si rivolge a una clientela di ogni età</w:t>
+      </w:r>
+      <w:r>
+        <w:rPr>
+          <w:rFonts w:ascii="Gadugi" w:hAnsi="Gadugi" w:cs="Angsana New"/>
+          <w:sz w:val="28"/>
+          <w:szCs w:val="28"/>
+        </w:rPr>
+        <w:t xml:space="preserve"> </w:t>
+      </w:r>
+      <w:r>
+        <w:rPr>
+          <w:rFonts w:ascii="Gadugi" w:hAnsi="Gadugi" w:cs="Angsana New"/>
+          <w:sz w:val="28"/>
+          <w:szCs w:val="28"/>
+        </w:rPr>
+        <w:t xml:space="preserve">quindi è necessario utilizzare </w:t>
+      </w:r>
+      <w:r>
+        <w:rPr>
+          <w:rFonts w:ascii="Gadugi" w:hAnsi="Gadugi" w:cs="Angsana New"/>
+          <w:sz w:val="28"/>
+          <w:szCs w:val="28"/>
         </w:rPr>
         <w:t>un’applicazione</w:t>
       </w:r>
@@ -141,7 +180,7 @@
           <w:sz w:val="28"/>
           <w:szCs w:val="28"/>
         </w:rPr>
-        <w:t>con interfacce grafiche semplici e intuitive, per minimizzare le difficoltà anche del cliente con meno dimestichezza. Inoltre lo scopo fondamentale del sistema è quello di ridurre al minimo i tempi di attesa al botteghino, ridurre le file e quindi evitare assembramenti, così da garantire il totale rispetto delle norme di sicurezza ig</w:t>
+        <w:t xml:space="preserve">con interfacce grafiche semplici e intuitive, per minimizzare le difficoltà anche del cliente con meno dimestichezza. </w:t>
       </w:r>
       <w:r>
         <w:rPr>
@@ -149,6 +188,39 @@
           <w:sz w:val="28"/>
           <w:szCs w:val="28"/>
         </w:rPr>
+        <w:t>L</w:t>
+      </w:r>
+      <w:r>
+        <w:rPr>
+          <w:rFonts w:ascii="Gadugi" w:hAnsi="Gadugi" w:cs="Angsana New"/>
+          <w:sz w:val="28"/>
+          <w:szCs w:val="28"/>
+        </w:rPr>
+        <w:t>o</w:t>
+      </w:r>
+      <w:r>
+        <w:rPr>
+          <w:rFonts w:ascii="Gadugi" w:hAnsi="Gadugi" w:cs="Angsana New"/>
+          <w:sz w:val="28"/>
+          <w:szCs w:val="28"/>
+        </w:rPr>
+        <w:t xml:space="preserve"> scopo fondamentale del sistema è quello di ridurre al minimo i tempi di attesa al botteghino, ridurre le file e quindi evitare assembramenti, così da garantire il totale rispetto delle norme di sicurezza </w:t>
+      </w:r>
+      <w:proofErr w:type="spellStart"/>
+      <w:r>
+        <w:rPr>
+          <w:rFonts w:ascii="Gadugi" w:hAnsi="Gadugi" w:cs="Angsana New"/>
+          <w:sz w:val="28"/>
+          <w:szCs w:val="28"/>
+        </w:rPr>
+        <w:t>ig</w:t>
+      </w:r>
+      <w:r>
+        <w:rPr>
+          <w:rFonts w:ascii="Gadugi" w:hAnsi="Gadugi" w:cs="Angsana New"/>
+          <w:sz w:val="28"/>
+          <w:szCs w:val="28"/>
+        </w:rPr>
         <w:t>i</w:t>
       </w:r>
       <w:r>
@@ -173,10 +245,16 @@
           <w:sz w:val="28"/>
           <w:szCs w:val="28"/>
         </w:rPr>
-        <w:t>sanitare.</w:t>
-      </w:r>
-      <w:r>
-        <w:t xml:space="preserve"> </w:t>
+        <w:t>sanitare</w:t>
+      </w:r>
+      <w:proofErr w:type="spellEnd"/>
+      <w:r>
+        <w:rPr>
+          <w:rFonts w:ascii="Gadugi" w:hAnsi="Gadugi" w:cs="Angsana New"/>
+          <w:sz w:val="28"/>
+          <w:szCs w:val="28"/>
+        </w:rPr>
+        <w:t>.</w:t>
       </w:r>
     </w:p>
     <w:p>
@@ -185,6 +263,12 @@
         <w:spacing w:line="276" w:lineRule="auto"/>
         <w:ind w:left="540"/>
         <w:jc w:val="both"/>
+        <w:rPr>
+          <w:b/>
+          <w:bCs/>
+          <w:sz w:val="28"/>
+          <w:szCs w:val="28"/>
+        </w:rPr>
       </w:pPr>
     </w:p>
     <w:p>
@@ -197,6 +281,8 @@
         <w:spacing w:line="276" w:lineRule="auto"/>
         <w:jc w:val="both"/>
         <w:rPr>
+          <w:b/>
+          <w:bCs/>
           <w:color w:val="00B050"/>
           <w:sz w:val="36"/>
           <w:szCs w:val="36"/>
@@ -204,6 +290,8 @@
       </w:pPr>
       <w:r>
         <w:rPr>
+          <w:b/>
+          <w:bCs/>
           <w:color w:val="00B050"/>
           <w:sz w:val="36"/>
           <w:szCs w:val="36"/>
@@ -213,28 +301,236 @@
     </w:p>
     <w:p>
       <w:pPr>
+        <w:pStyle w:val="Paragrafoelenco"/>
+        <w:spacing w:line="276" w:lineRule="auto"/>
+        <w:jc w:val="both"/>
+        <w:rPr>
+          <w:rFonts w:ascii="Gadugi" w:hAnsi="Gadugi"/>
+          <w:color w:val="000000" w:themeColor="text1"/>
+          <w:sz w:val="28"/>
+          <w:szCs w:val="28"/>
+        </w:rPr>
+      </w:pPr>
+      <w:r>
+        <w:rPr>
+          <w:rFonts w:ascii="Gadugi" w:hAnsi="Gadugi"/>
+          <w:color w:val="000000" w:themeColor="text1"/>
+          <w:sz w:val="28"/>
+          <w:szCs w:val="28"/>
+        </w:rPr>
+        <w:t>Il sistema</w:t>
+      </w:r>
+      <w:r>
+        <w:rPr>
+          <w:rFonts w:ascii="Gadugi" w:hAnsi="Gadugi"/>
+          <w:color w:val="000000" w:themeColor="text1"/>
+          <w:sz w:val="28"/>
+          <w:szCs w:val="28"/>
+        </w:rPr>
+        <w:t xml:space="preserve"> </w:t>
+      </w:r>
+      <w:proofErr w:type="spellStart"/>
+      <w:r>
+        <w:rPr>
+          <w:rFonts w:ascii="Gadugi" w:hAnsi="Gadugi"/>
+          <w:color w:val="000000" w:themeColor="text1"/>
+          <w:sz w:val="28"/>
+          <w:szCs w:val="28"/>
+        </w:rPr>
+        <w:t>UniCinema</w:t>
+      </w:r>
+      <w:proofErr w:type="spellEnd"/>
+      <w:r>
+        <w:rPr>
+          <w:rFonts w:ascii="Gadugi" w:hAnsi="Gadugi"/>
+          <w:color w:val="000000" w:themeColor="text1"/>
+          <w:sz w:val="28"/>
+          <w:szCs w:val="28"/>
+        </w:rPr>
+        <w:t xml:space="preserve"> permette la gestione delle multisale più piccole, con lo scopo di </w:t>
+      </w:r>
+      <w:r>
+        <w:rPr>
+          <w:rFonts w:ascii="Gadugi" w:hAnsi="Gadugi"/>
+          <w:color w:val="000000" w:themeColor="text1"/>
+          <w:sz w:val="28"/>
+          <w:szCs w:val="28"/>
+        </w:rPr>
+        <w:t>acquisire nuovi clienti e quindi invogliarli a frequentare i cinema associati.</w:t>
+      </w:r>
+    </w:p>
+    <w:p>
+      <w:pPr>
+        <w:pStyle w:val="Paragrafoelenco"/>
+        <w:spacing w:line="276" w:lineRule="auto"/>
+        <w:jc w:val="both"/>
+        <w:rPr>
+          <w:rFonts w:ascii="Gadugi" w:hAnsi="Gadugi"/>
+          <w:color w:val="000000" w:themeColor="text1"/>
+          <w:sz w:val="28"/>
+          <w:szCs w:val="28"/>
+        </w:rPr>
+      </w:pPr>
+      <w:r>
+        <w:rPr>
+          <w:rFonts w:ascii="Gadugi" w:hAnsi="Gadugi"/>
+          <w:color w:val="000000" w:themeColor="text1"/>
+          <w:sz w:val="28"/>
+          <w:szCs w:val="28"/>
+        </w:rPr>
+        <w:t>L’ambito è la vendita dei biglietti, una sorta di botteghino virtuale.</w:t>
+      </w:r>
+    </w:p>
+    <w:p>
+      <w:pPr>
+        <w:pStyle w:val="Paragrafoelenco"/>
+        <w:spacing w:line="276" w:lineRule="auto"/>
+        <w:jc w:val="both"/>
+        <w:rPr>
+          <w:rFonts w:ascii="Gadugi" w:hAnsi="Gadugi"/>
+          <w:color w:val="000000" w:themeColor="text1"/>
+          <w:sz w:val="28"/>
+          <w:szCs w:val="28"/>
+        </w:rPr>
+      </w:pPr>
+      <w:r>
+        <w:rPr>
+          <w:rFonts w:ascii="Gadugi" w:hAnsi="Gadugi"/>
+          <w:color w:val="000000" w:themeColor="text1"/>
+          <w:sz w:val="28"/>
+          <w:szCs w:val="28"/>
+        </w:rPr>
+        <w:t xml:space="preserve">Il sistema presenta tre tipi di utenti: Admin, </w:t>
+      </w:r>
+      <w:r>
+        <w:rPr>
+          <w:rFonts w:ascii="Gadugi" w:hAnsi="Gadugi"/>
+          <w:color w:val="000000" w:themeColor="text1"/>
+          <w:sz w:val="28"/>
+          <w:szCs w:val="28"/>
+        </w:rPr>
+        <w:t>Ospite</w:t>
+      </w:r>
+      <w:r>
+        <w:rPr>
+          <w:rFonts w:ascii="Gadugi" w:hAnsi="Gadugi"/>
+          <w:color w:val="000000" w:themeColor="text1"/>
+          <w:sz w:val="28"/>
+          <w:szCs w:val="28"/>
+        </w:rPr>
+        <w:t xml:space="preserve"> e Cliente registrato.</w:t>
+      </w:r>
+    </w:p>
+    <w:p>
+      <w:pPr>
+        <w:pStyle w:val="Paragrafoelenco"/>
+        <w:spacing w:line="276" w:lineRule="auto"/>
+        <w:jc w:val="both"/>
+        <w:rPr>
+          <w:rFonts w:ascii="Gadugi" w:hAnsi="Gadugi"/>
+          <w:color w:val="000000" w:themeColor="text1"/>
+          <w:sz w:val="28"/>
+          <w:szCs w:val="28"/>
+          <w:u w:val="single"/>
+        </w:rPr>
+      </w:pPr>
+      <w:r>
+        <w:rPr>
+          <w:rFonts w:ascii="Gadugi" w:hAnsi="Gadugi"/>
+          <w:color w:val="000000" w:themeColor="text1"/>
+          <w:sz w:val="28"/>
+          <w:szCs w:val="28"/>
+        </w:rPr>
+        <w:t>L’admin ha a disposizione le credenziali del sito, ha la possibilità di effettuare modifiche di qualsiasi tipo, ad esempio modificare la programmazione dei film, aggiungere o rimuovere film, modificare ordini dei clienti,</w:t>
+      </w:r>
+      <w:r>
+        <w:rPr>
+          <w:rFonts w:ascii="Gadugi" w:hAnsi="Gadugi"/>
+          <w:color w:val="000000" w:themeColor="text1"/>
+          <w:sz w:val="28"/>
+          <w:szCs w:val="28"/>
+        </w:rPr>
+        <w:t xml:space="preserve"> rimuovere recensioni se non opportune,</w:t>
+      </w:r>
+      <w:r>
+        <w:rPr>
+          <w:rFonts w:ascii="Gadugi" w:hAnsi="Gadugi"/>
+          <w:color w:val="000000" w:themeColor="text1"/>
+          <w:sz w:val="28"/>
+          <w:szCs w:val="28"/>
+        </w:rPr>
+        <w:t xml:space="preserve"> gestire i posti e controllare la saturazione nelle sale, controllare le vendite di un determinato film.</w:t>
+      </w:r>
+    </w:p>
+    <w:p>
+      <w:pPr>
+        <w:pStyle w:val="Paragrafoelenco"/>
+        <w:spacing w:line="276" w:lineRule="auto"/>
+        <w:jc w:val="both"/>
+        <w:rPr>
+          <w:rFonts w:ascii="Gadugi" w:hAnsi="Gadugi"/>
+          <w:color w:val="000000" w:themeColor="text1"/>
+          <w:sz w:val="28"/>
+          <w:szCs w:val="28"/>
+        </w:rPr>
+      </w:pPr>
+      <w:r>
+        <w:rPr>
+          <w:rFonts w:ascii="Gadugi" w:hAnsi="Gadugi"/>
+          <w:color w:val="000000" w:themeColor="text1"/>
+          <w:sz w:val="28"/>
+          <w:szCs w:val="28"/>
+        </w:rPr>
+        <w:t>L’Ospite</w:t>
+      </w:r>
+      <w:r>
+        <w:rPr>
+          <w:rFonts w:ascii="Gadugi" w:hAnsi="Gadugi"/>
+          <w:color w:val="000000" w:themeColor="text1"/>
+          <w:sz w:val="28"/>
+          <w:szCs w:val="28"/>
+        </w:rPr>
+        <w:t xml:space="preserve"> ha solo la possibilità di consultare la programmazione dei film</w:t>
+      </w:r>
+      <w:r>
+        <w:rPr>
+          <w:rFonts w:ascii="Gadugi" w:hAnsi="Gadugi"/>
+          <w:color w:val="000000" w:themeColor="text1"/>
+          <w:sz w:val="28"/>
+          <w:szCs w:val="28"/>
+        </w:rPr>
+        <w:t xml:space="preserve"> e leggere le relative recensioni; </w:t>
+      </w:r>
+      <w:r>
+        <w:rPr>
+          <w:rFonts w:ascii="Gadugi" w:hAnsi="Gadugi"/>
+          <w:color w:val="000000" w:themeColor="text1"/>
+          <w:sz w:val="28"/>
+          <w:szCs w:val="28"/>
+        </w:rPr>
+        <w:t>non ha la possibilità di acquistare biglietti e quindi di prenotare posti.</w:t>
+      </w:r>
+    </w:p>
+    <w:p>
+      <w:pPr>
+        <w:pStyle w:val="Paragrafoelenco"/>
         <w:spacing w:line="276" w:lineRule="auto"/>
         <w:jc w:val="both"/>
         <w:rPr>
           <w:color w:val="00B050"/>
           <w:sz w:val="36"/>
           <w:szCs w:val="36"/>
-          <w:u w:val="single"/>
-        </w:rPr>
-      </w:pPr>
-    </w:p>
-    <w:p>
-      <w:pPr>
-        <w:pStyle w:val="Paragrafoelenco"/>
-        <w:spacing w:line="276" w:lineRule="auto"/>
-        <w:jc w:val="both"/>
+        </w:rPr>
+      </w:pPr>
+      <w:r>
         <w:rPr>
           <w:rFonts w:ascii="Gadugi" w:hAnsi="Gadugi"/>
           <w:color w:val="000000" w:themeColor="text1"/>
           <w:sz w:val="28"/>
           <w:szCs w:val="28"/>
         </w:rPr>
-      </w:pPr>
+        <w:t>Il Cliente registrato, oltre a poter consultare la programmazione, pu</w:t>
+      </w:r>
       <w:r>
         <w:rPr>
           <w:rFonts w:ascii="Gadugi" w:hAnsi="Gadugi"/>
@@ -242,7 +538,7 @@
           <w:sz w:val="28"/>
           <w:szCs w:val="28"/>
         </w:rPr>
-        <w:t>Il sistema</w:t>
+        <w:t>ò acquistare biglietti e quindi prenotare posti,</w:t>
       </w:r>
       <w:r>
         <w:rPr>
@@ -251,7 +547,7 @@
           <w:sz w:val="28"/>
           <w:szCs w:val="28"/>
         </w:rPr>
-        <w:t xml:space="preserve"> UniCinema permette la gestione delle multisale più piccole, con lo scopo di </w:t>
+        <w:t xml:space="preserve"> scrivere recensioni, valutare </w:t>
       </w:r>
       <w:r>
         <w:rPr>
@@ -260,21 +556,18 @@
           <w:sz w:val="28"/>
           <w:szCs w:val="28"/>
         </w:rPr>
-        <w:t>acquisire nuovi clienti e quindi invogliarli a frequentare i cinema associati.</w:t>
-      </w:r>
-    </w:p>
-    <w:p>
-      <w:pPr>
-        <w:pStyle w:val="Paragrafoelenco"/>
-        <w:spacing w:line="276" w:lineRule="auto"/>
-        <w:jc w:val="both"/>
+        <w:lastRenderedPageBreak/>
+        <w:t xml:space="preserve">un film, </w:t>
+      </w:r>
+      <w:r>
         <w:rPr>
           <w:rFonts w:ascii="Gadugi" w:hAnsi="Gadugi"/>
           <w:color w:val="000000" w:themeColor="text1"/>
           <w:sz w:val="28"/>
           <w:szCs w:val="28"/>
         </w:rPr>
-      </w:pPr>
+        <w:t xml:space="preserve">consultare </w:t>
+      </w:r>
       <w:r>
         <w:rPr>
           <w:rFonts w:ascii="Gadugi" w:hAnsi="Gadugi"/>
@@ -282,21 +575,17 @@
           <w:sz w:val="28"/>
           <w:szCs w:val="28"/>
         </w:rPr>
-        <w:t>L’ambito è la vendita dei biglietti, una sorta di botteghino virtuale.</w:t>
-      </w:r>
-    </w:p>
-    <w:p>
-      <w:pPr>
-        <w:pStyle w:val="Paragrafoelenco"/>
-        <w:spacing w:line="276" w:lineRule="auto"/>
-        <w:jc w:val="both"/>
+        <w:t xml:space="preserve">lo </w:t>
+      </w:r>
+      <w:r>
         <w:rPr>
           <w:rFonts w:ascii="Gadugi" w:hAnsi="Gadugi"/>
           <w:color w:val="000000" w:themeColor="text1"/>
           <w:sz w:val="28"/>
           <w:szCs w:val="28"/>
         </w:rPr>
-      </w:pPr>
+        <w:t xml:space="preserve">storico ordini e visualizzare i posti disponibili </w:t>
+      </w:r>
       <w:r>
         <w:rPr>
           <w:rFonts w:ascii="Gadugi" w:hAnsi="Gadugi"/>
@@ -304,7 +593,7 @@
           <w:sz w:val="28"/>
           <w:szCs w:val="28"/>
         </w:rPr>
-        <w:t xml:space="preserve">Il sistema presenta tre tipi di utenti : Admin, </w:t>
+        <w:t>nelle</w:t>
       </w:r>
       <w:r>
         <w:rPr>
@@ -313,8 +602,9 @@
           <w:sz w:val="28"/>
           <w:szCs w:val="28"/>
         </w:rPr>
-        <w:t>Ospite</w:t>
-      </w:r>
+        <w:t xml:space="preserve"> sale; il cliente registrato può acquistare massimo </w:t>
+      </w:r>
+      <w:proofErr w:type="gramStart"/>
       <w:r>
         <w:rPr>
           <w:rFonts w:ascii="Gadugi" w:hAnsi="Gadugi"/>
@@ -322,165 +612,17 @@
           <w:sz w:val="28"/>
           <w:szCs w:val="28"/>
         </w:rPr>
-        <w:t xml:space="preserve"> e Cliente registrato.</w:t>
-      </w:r>
-    </w:p>
-    <w:p>
-      <w:pPr>
-        <w:pStyle w:val="Paragrafoelenco"/>
-        <w:spacing w:line="276" w:lineRule="auto"/>
-        <w:jc w:val="both"/>
+        <w:t>4</w:t>
+      </w:r>
+      <w:proofErr w:type="gramEnd"/>
+      <w:r>
         <w:rPr>
           <w:rFonts w:ascii="Gadugi" w:hAnsi="Gadugi"/>
           <w:color w:val="000000" w:themeColor="text1"/>
           <w:sz w:val="28"/>
           <w:szCs w:val="28"/>
-          <w:u w:val="single"/>
-        </w:rPr>
-      </w:pPr>
-      <w:r>
-        <w:rPr>
-          <w:rFonts w:ascii="Gadugi" w:hAnsi="Gadugi"/>
-          <w:color w:val="000000" w:themeColor="text1"/>
-          <w:sz w:val="28"/>
-          <w:szCs w:val="28"/>
-        </w:rPr>
-        <w:t>L’admin ha a disposizione le credenziali del sito, ha la possibilità di effettuare modifiche di qualsiasi tipo, ad esempio modificare la programmazione dei film, aggiungere o rimuovere film, modificare ordini dei clienti,</w:t>
-      </w:r>
-      <w:r>
-        <w:rPr>
-          <w:rFonts w:ascii="Gadugi" w:hAnsi="Gadugi"/>
-          <w:color w:val="000000" w:themeColor="text1"/>
-          <w:sz w:val="28"/>
-          <w:szCs w:val="28"/>
-        </w:rPr>
-        <w:t xml:space="preserve"> rimuovere recensioni se non opportune,</w:t>
-      </w:r>
-      <w:r>
-        <w:rPr>
-          <w:rFonts w:ascii="Gadugi" w:hAnsi="Gadugi"/>
-          <w:color w:val="000000" w:themeColor="text1"/>
-          <w:sz w:val="28"/>
-          <w:szCs w:val="28"/>
-        </w:rPr>
-        <w:t xml:space="preserve"> gestire i posti e controllare la saturazione nelle sale, controllare le vendite di un determinato film.</w:t>
-      </w:r>
-    </w:p>
-    <w:p>
-      <w:pPr>
-        <w:pStyle w:val="Paragrafoelenco"/>
-        <w:spacing w:line="276" w:lineRule="auto"/>
-        <w:jc w:val="both"/>
-        <w:rPr>
-          <w:rFonts w:ascii="Gadugi" w:hAnsi="Gadugi"/>
-          <w:color w:val="000000" w:themeColor="text1"/>
-          <w:sz w:val="28"/>
-          <w:szCs w:val="28"/>
-        </w:rPr>
-      </w:pPr>
-      <w:r>
-        <w:rPr>
-          <w:rFonts w:ascii="Gadugi" w:hAnsi="Gadugi"/>
-          <w:color w:val="000000" w:themeColor="text1"/>
-          <w:sz w:val="28"/>
-          <w:szCs w:val="28"/>
-        </w:rPr>
-        <w:t>L’Ospite</w:t>
-      </w:r>
-      <w:r>
-        <w:rPr>
-          <w:rFonts w:ascii="Gadugi" w:hAnsi="Gadugi"/>
-          <w:color w:val="000000" w:themeColor="text1"/>
-          <w:sz w:val="28"/>
-          <w:szCs w:val="28"/>
-        </w:rPr>
-        <w:t xml:space="preserve"> ha solo la possibilità di consultare la programmazione dei film</w:t>
-      </w:r>
-      <w:r>
-        <w:rPr>
-          <w:rFonts w:ascii="Gadugi" w:hAnsi="Gadugi"/>
-          <w:color w:val="000000" w:themeColor="text1"/>
-          <w:sz w:val="28"/>
-          <w:szCs w:val="28"/>
-        </w:rPr>
-        <w:t xml:space="preserve"> e leggere le relative recensioni; </w:t>
-      </w:r>
-      <w:r>
-        <w:rPr>
-          <w:rFonts w:ascii="Gadugi" w:hAnsi="Gadugi"/>
-          <w:color w:val="000000" w:themeColor="text1"/>
-          <w:sz w:val="28"/>
-          <w:szCs w:val="28"/>
-        </w:rPr>
-        <w:t>non ha la possibilità di acquistare biglietti e quindi di prenotare posti.</w:t>
-      </w:r>
-    </w:p>
-    <w:p>
-      <w:pPr>
-        <w:pStyle w:val="Paragrafoelenco"/>
-        <w:spacing w:line="276" w:lineRule="auto"/>
-        <w:jc w:val="both"/>
-        <w:rPr>
-          <w:color w:val="00B050"/>
-          <w:sz w:val="36"/>
-          <w:szCs w:val="36"/>
-        </w:rPr>
-      </w:pPr>
-      <w:r>
-        <w:rPr>
-          <w:rFonts w:ascii="Gadugi" w:hAnsi="Gadugi"/>
-          <w:color w:val="000000" w:themeColor="text1"/>
-          <w:sz w:val="28"/>
-          <w:szCs w:val="28"/>
-        </w:rPr>
-        <w:lastRenderedPageBreak/>
-        <w:t>Il Cliente registrato, oltre a poter consultare la programmazione, pu</w:t>
-      </w:r>
-      <w:r>
-        <w:rPr>
-          <w:rFonts w:ascii="Gadugi" w:hAnsi="Gadugi"/>
-          <w:color w:val="000000" w:themeColor="text1"/>
-          <w:sz w:val="28"/>
-          <w:szCs w:val="28"/>
-        </w:rPr>
-        <w:t>ò acquistare biglietti e quindi prenotare posti,</w:t>
-      </w:r>
-      <w:r>
-        <w:rPr>
-          <w:rFonts w:ascii="Gadugi" w:hAnsi="Gadugi"/>
-          <w:color w:val="000000" w:themeColor="text1"/>
-          <w:sz w:val="28"/>
-          <w:szCs w:val="28"/>
-        </w:rPr>
-        <w:t xml:space="preserve"> scrivere recensioni, valutare un film, </w:t>
-      </w:r>
-      <w:r>
-        <w:rPr>
-          <w:rFonts w:ascii="Gadugi" w:hAnsi="Gadugi"/>
-          <w:color w:val="000000" w:themeColor="text1"/>
-          <w:sz w:val="28"/>
-          <w:szCs w:val="28"/>
-        </w:rPr>
-        <w:t xml:space="preserve">consultare il suo storico ordini e visualizzare i posti disponibili </w:t>
-      </w:r>
-      <w:r>
-        <w:rPr>
-          <w:rFonts w:ascii="Gadugi" w:hAnsi="Gadugi"/>
-          <w:color w:val="000000" w:themeColor="text1"/>
-          <w:sz w:val="28"/>
-          <w:szCs w:val="28"/>
-          <w:u w:val="single"/>
-        </w:rPr>
-        <w:t>nelle</w:t>
-      </w:r>
-      <w:r>
-        <w:rPr>
-          <w:rFonts w:ascii="Gadugi" w:hAnsi="Gadugi"/>
-          <w:color w:val="000000" w:themeColor="text1"/>
-          <w:sz w:val="28"/>
-          <w:szCs w:val="28"/>
-        </w:rPr>
-        <w:t xml:space="preserve"> sale; il cliente registrato può acquistare massimo 4 biglietti per volta.</w:t>
+        </w:rPr>
+        <w:t xml:space="preserve"> biglietti per volta.</w:t>
       </w:r>
     </w:p>
     <w:p>
@@ -505,6 +647,9 @@
         <w:spacing w:line="276" w:lineRule="auto"/>
         <w:jc w:val="both"/>
         <w:rPr>
+          <w:rFonts w:ascii="Gadugi" w:hAnsi="Gadugi"/>
+          <w:b/>
+          <w:bCs/>
           <w:color w:val="00B050"/>
           <w:sz w:val="36"/>
           <w:szCs w:val="36"/>
@@ -512,6 +657,9 @@
       </w:pPr>
       <w:r>
         <w:rPr>
+          <w:rFonts w:ascii="Gadugi" w:hAnsi="Gadugi"/>
+          <w:b/>
+          <w:bCs/>
           <w:color w:val="00B050"/>
           <w:sz w:val="36"/>
           <w:szCs w:val="36"/>
@@ -538,7 +686,7 @@
           <w:sz w:val="28"/>
           <w:szCs w:val="28"/>
         </w:rPr>
-        <w:t>Gli obiettivi del progetto sono :</w:t>
+        <w:t>Gli obiettivi del progetto sono:</w:t>
       </w:r>
     </w:p>
     <w:p>
@@ -677,7 +825,7 @@
           <w:sz w:val="28"/>
           <w:szCs w:val="28"/>
         </w:rPr>
-        <w:t>Il progetto può essere considerato concluso con successo se si verificano i seguenti obiettivi :</w:t>
+        <w:t>Il progetto può essere considerato concluso con successo se si verificano i seguenti obiettivi:</w:t>
       </w:r>
     </w:p>
     <w:p>
@@ -788,7 +936,9 @@
         <w:spacing w:line="276" w:lineRule="auto"/>
         <w:jc w:val="both"/>
         <w:rPr>
-          <w:rFonts w:cstheme="minorHAnsi"/>
+          <w:rFonts w:ascii="Gadugi" w:hAnsi="Gadugi" w:cstheme="minorHAnsi"/>
+          <w:b/>
+          <w:bCs/>
           <w:color w:val="00B050"/>
           <w:sz w:val="36"/>
           <w:szCs w:val="36"/>
@@ -797,7 +947,9 @@
       </w:pPr>
       <w:r>
         <w:rPr>
-          <w:rFonts w:cstheme="minorHAnsi"/>
+          <w:rFonts w:ascii="Gadugi" w:hAnsi="Gadugi" w:cstheme="minorHAnsi"/>
+          <w:b/>
+          <w:bCs/>
           <w:color w:val="00B050"/>
           <w:sz w:val="36"/>
           <w:szCs w:val="36"/>
@@ -835,6 +987,7 @@
           <w:szCs w:val="28"/>
         </w:rPr>
       </w:pPr>
+      <w:proofErr w:type="spellStart"/>
       <w:r>
         <w:rPr>
           <w:rFonts w:ascii="Gadugi" w:hAnsi="Gadugi" w:cstheme="minorHAnsi"/>
@@ -846,6 +999,7 @@
         </w:rPr>
         <w:t>UniCinema</w:t>
       </w:r>
+      <w:proofErr w:type="spellEnd"/>
       <w:r>
         <w:rPr>
           <w:rFonts w:ascii="Gadugi" w:hAnsi="Gadugi" w:cstheme="minorHAnsi"/>
@@ -992,6 +1146,8 @@
         <w:jc w:val="both"/>
         <w:rPr>
           <w:rFonts w:ascii="Gadugi" w:hAnsi="Gadugi" w:cstheme="minorHAnsi"/>
+          <w:b/>
+          <w:bCs/>
           <w:color w:val="00B050"/>
           <w:sz w:val="36"/>
           <w:szCs w:val="36"/>
@@ -1000,6 +1156,8 @@
       <w:r>
         <w:rPr>
           <w:rFonts w:ascii="Gadugi" w:hAnsi="Gadugi" w:cstheme="minorHAnsi"/>
+          <w:b/>
+          <w:bCs/>
           <w:color w:val="00B050"/>
           <w:sz w:val="36"/>
           <w:szCs w:val="36"/>
@@ -1015,6 +1173,7 @@
           <w:numId w:val="7"/>
         </w:numPr>
         <w:spacing w:line="276" w:lineRule="auto"/>
+        <w:jc w:val="both"/>
         <w:rPr>
           <w:rFonts w:ascii="Gadugi" w:hAnsi="Gadugi" w:cstheme="minorHAnsi"/>
           <w:sz w:val="28"/>
@@ -1032,7 +1191,21 @@
     </w:p>
     <w:p>
       <w:pPr>
+        <w:pStyle w:val="Paragrafoelenco"/>
         <w:spacing w:line="276" w:lineRule="auto"/>
+        <w:ind w:left="1068"/>
+        <w:jc w:val="both"/>
+        <w:rPr>
+          <w:rFonts w:ascii="Gadugi" w:hAnsi="Gadugi" w:cstheme="minorHAnsi"/>
+          <w:sz w:val="28"/>
+          <w:szCs w:val="28"/>
+        </w:rPr>
+      </w:pPr>
+    </w:p>
+    <w:p>
+      <w:pPr>
+        <w:spacing w:line="276" w:lineRule="auto"/>
+        <w:jc w:val="both"/>
         <w:rPr>
           <w:rFonts w:ascii="Gadugi" w:hAnsi="Gadugi" w:cstheme="minorHAnsi"/>
           <w:sz w:val="32"/>
@@ -1051,18 +1224,22 @@
         <w:jc w:val="both"/>
         <w:rPr>
           <w:rFonts w:ascii="Gadugi" w:hAnsi="Gadugi" w:cstheme="minorHAnsi"/>
+          <w:b/>
+          <w:bCs/>
+          <w:color w:val="00B050"/>
+          <w:sz w:val="44"/>
+          <w:szCs w:val="44"/>
+        </w:rPr>
+      </w:pPr>
+      <w:r>
+        <w:rPr>
+          <w:rFonts w:ascii="Gadugi" w:hAnsi="Gadugi" w:cstheme="minorHAnsi"/>
+          <w:b/>
+          <w:bCs/>
           <w:color w:val="00B050"/>
           <w:sz w:val="36"/>
           <w:szCs w:val="36"/>
         </w:rPr>
-      </w:pPr>
-      <w:r>
-        <w:rPr>
-          <w:rFonts w:ascii="Gadugi" w:hAnsi="Gadugi" w:cstheme="minorHAnsi"/>
-          <w:color w:val="00B050"/>
-          <w:sz w:val="36"/>
-          <w:szCs w:val="36"/>
-        </w:rPr>
         <w:t>Panoramica</w:t>
       </w:r>
     </w:p>
@@ -1078,14 +1255,25 @@
           <w:szCs w:val="28"/>
         </w:rPr>
       </w:pPr>
-      <w:r>
-        <w:rPr>
-          <w:rFonts w:ascii="Gadugi" w:hAnsi="Gadugi" w:cstheme="minorHAnsi"/>
-          <w:color w:val="000000" w:themeColor="text1"/>
-          <w:sz w:val="28"/>
-          <w:szCs w:val="28"/>
-        </w:rPr>
-        <w:t>UniCinema è un software atto alla gestione della biglietteria e del botteghino di un cinema online.</w:t>
+      <w:proofErr w:type="spellStart"/>
+      <w:r>
+        <w:rPr>
+          <w:rFonts w:ascii="Gadugi" w:hAnsi="Gadugi" w:cstheme="minorHAnsi"/>
+          <w:color w:val="000000" w:themeColor="text1"/>
+          <w:sz w:val="28"/>
+          <w:szCs w:val="28"/>
+        </w:rPr>
+        <w:t>UniCinema</w:t>
+      </w:r>
+      <w:proofErr w:type="spellEnd"/>
+      <w:r>
+        <w:rPr>
+          <w:rFonts w:ascii="Gadugi" w:hAnsi="Gadugi" w:cstheme="minorHAnsi"/>
+          <w:color w:val="000000" w:themeColor="text1"/>
+          <w:sz w:val="28"/>
+          <w:szCs w:val="28"/>
+        </w:rPr>
+        <w:t xml:space="preserve"> è un software atto alla gestione della biglietteria e del botteghino di un cinema online.</w:t>
       </w:r>
     </w:p>
     <w:p>
@@ -1357,6 +1545,8 @@
         <w:jc w:val="both"/>
         <w:rPr>
           <w:rFonts w:ascii="Gadugi" w:hAnsi="Gadugi" w:cstheme="minorHAnsi"/>
+          <w:b/>
+          <w:bCs/>
           <w:color w:val="00B050"/>
           <w:sz w:val="36"/>
           <w:szCs w:val="36"/>
@@ -1365,29 +1555,189 @@
       <w:r>
         <w:rPr>
           <w:rFonts w:ascii="Gadugi" w:hAnsi="Gadugi" w:cstheme="minorHAnsi"/>
+          <w:b/>
+          <w:bCs/>
           <w:color w:val="00B050"/>
           <w:sz w:val="36"/>
           <w:szCs w:val="36"/>
         </w:rPr>
-        <w:t>2.</w:t>
-      </w:r>
-      <w:r>
-        <w:rPr>
-          <w:rFonts w:ascii="Gadugi" w:hAnsi="Gadugi" w:cstheme="minorHAnsi"/>
+        <w:t>2.  Sistema Corrente</w:t>
+      </w:r>
+    </w:p>
+    <w:p>
+      <w:pPr>
+        <w:spacing w:line="276" w:lineRule="auto"/>
+        <w:ind w:left="708"/>
+        <w:jc w:val="both"/>
+        <w:rPr>
+          <w:rFonts w:ascii="Gadugi" w:hAnsi="Gadugi" w:cstheme="minorHAnsi"/>
+          <w:color w:val="000000" w:themeColor="text1"/>
+          <w:sz w:val="28"/>
+          <w:szCs w:val="28"/>
+        </w:rPr>
+      </w:pPr>
+      <w:proofErr w:type="spellStart"/>
+      <w:r>
+        <w:rPr>
+          <w:rFonts w:ascii="Gadugi" w:hAnsi="Gadugi" w:cstheme="minorHAnsi"/>
+          <w:color w:val="000000" w:themeColor="text1"/>
+          <w:sz w:val="28"/>
+          <w:szCs w:val="28"/>
+        </w:rPr>
+        <w:t>UniCinema</w:t>
+      </w:r>
+      <w:proofErr w:type="spellEnd"/>
+      <w:r>
+        <w:rPr>
+          <w:rFonts w:ascii="Gadugi" w:hAnsi="Gadugi" w:cstheme="minorHAnsi"/>
+          <w:color w:val="000000" w:themeColor="text1"/>
+          <w:sz w:val="28"/>
+          <w:szCs w:val="28"/>
+        </w:rPr>
+        <w:t xml:space="preserve"> è un software Web-</w:t>
+      </w:r>
+      <w:proofErr w:type="spellStart"/>
+      <w:r>
+        <w:rPr>
+          <w:rFonts w:ascii="Gadugi" w:hAnsi="Gadugi" w:cstheme="minorHAnsi"/>
+          <w:color w:val="000000" w:themeColor="text1"/>
+          <w:sz w:val="28"/>
+          <w:szCs w:val="28"/>
+        </w:rPr>
+        <w:t>based</w:t>
+      </w:r>
+      <w:proofErr w:type="spellEnd"/>
+      <w:r>
+        <w:rPr>
+          <w:rFonts w:ascii="Gadugi" w:hAnsi="Gadugi" w:cstheme="minorHAnsi"/>
+          <w:color w:val="000000" w:themeColor="text1"/>
+          <w:sz w:val="28"/>
+          <w:szCs w:val="28"/>
+        </w:rPr>
+        <w:t>, i si</w:t>
+      </w:r>
+      <w:r>
+        <w:rPr>
+          <w:rFonts w:ascii="Gadugi" w:hAnsi="Gadugi" w:cstheme="minorHAnsi"/>
+          <w:color w:val="000000" w:themeColor="text1"/>
+          <w:sz w:val="28"/>
+          <w:szCs w:val="28"/>
+        </w:rPr>
+        <w:t>s</w:t>
+      </w:r>
+      <w:r>
+        <w:rPr>
+          <w:rFonts w:ascii="Gadugi" w:hAnsi="Gadugi" w:cstheme="minorHAnsi"/>
+          <w:color w:val="000000" w:themeColor="text1"/>
+          <w:sz w:val="28"/>
+          <w:szCs w:val="28"/>
+        </w:rPr>
+        <w:t>temi software simili esistenti son</w:t>
+      </w:r>
+      <w:r>
+        <w:rPr>
+          <w:rFonts w:ascii="Gadugi" w:hAnsi="Gadugi" w:cstheme="minorHAnsi"/>
+          <w:color w:val="000000" w:themeColor="text1"/>
+          <w:sz w:val="28"/>
+          <w:szCs w:val="28"/>
+        </w:rPr>
+        <w:t>o</w:t>
+      </w:r>
+      <w:r>
+        <w:rPr>
+          <w:rFonts w:ascii="Gadugi" w:hAnsi="Gadugi" w:cstheme="minorHAnsi"/>
+          <w:color w:val="000000" w:themeColor="text1"/>
+          <w:sz w:val="28"/>
+          <w:szCs w:val="28"/>
+        </w:rPr>
+        <w:t>: “The Space”</w:t>
+      </w:r>
+      <w:r>
+        <w:rPr>
+          <w:rFonts w:ascii="Gadugi" w:hAnsi="Gadugi" w:cstheme="minorHAnsi"/>
+          <w:color w:val="000000" w:themeColor="text1"/>
+          <w:sz w:val="28"/>
+          <w:szCs w:val="28"/>
+        </w:rPr>
+        <w:t>, “</w:t>
+      </w:r>
+      <w:proofErr w:type="spellStart"/>
+      <w:r>
+        <w:rPr>
+          <w:rFonts w:ascii="Gadugi" w:hAnsi="Gadugi" w:cstheme="minorHAnsi"/>
+          <w:color w:val="000000" w:themeColor="text1"/>
+          <w:sz w:val="28"/>
+          <w:szCs w:val="28"/>
+        </w:rPr>
+        <w:t>CineTime</w:t>
+      </w:r>
+      <w:proofErr w:type="spellEnd"/>
+      <w:r>
+        <w:rPr>
+          <w:rFonts w:ascii="Gadugi" w:hAnsi="Gadugi" w:cstheme="minorHAnsi"/>
+          <w:color w:val="000000" w:themeColor="text1"/>
+          <w:sz w:val="28"/>
+          <w:szCs w:val="28"/>
+        </w:rPr>
+        <w:t>”, “</w:t>
+      </w:r>
+      <w:proofErr w:type="spellStart"/>
+      <w:r>
+        <w:rPr>
+          <w:rFonts w:ascii="Gadugi" w:hAnsi="Gadugi" w:cstheme="minorHAnsi"/>
+          <w:color w:val="000000" w:themeColor="text1"/>
+          <w:sz w:val="28"/>
+          <w:szCs w:val="28"/>
+        </w:rPr>
+        <w:t>Movieplex</w:t>
+      </w:r>
+      <w:proofErr w:type="spellEnd"/>
+      <w:r>
+        <w:rPr>
+          <w:rFonts w:ascii="Gadugi" w:hAnsi="Gadugi" w:cstheme="minorHAnsi"/>
+          <w:color w:val="000000" w:themeColor="text1"/>
+          <w:sz w:val="28"/>
+          <w:szCs w:val="28"/>
+        </w:rPr>
+        <w:t>”.</w:t>
+      </w:r>
+    </w:p>
+    <w:p>
+      <w:pPr>
+        <w:spacing w:line="276" w:lineRule="auto"/>
+        <w:jc w:val="both"/>
+        <w:rPr>
+          <w:rFonts w:ascii="Gadugi" w:hAnsi="Gadugi" w:cstheme="minorHAnsi"/>
+          <w:color w:val="000000" w:themeColor="text1"/>
+          <w:sz w:val="28"/>
+          <w:szCs w:val="28"/>
+        </w:rPr>
+      </w:pPr>
+    </w:p>
+    <w:p>
+      <w:pPr>
+        <w:spacing w:line="276" w:lineRule="auto"/>
+        <w:jc w:val="both"/>
+        <w:rPr>
+          <w:rFonts w:ascii="Gadugi" w:hAnsi="Gadugi" w:cstheme="minorHAnsi"/>
+          <w:b/>
+          <w:bCs/>
+          <w:color w:val="000000" w:themeColor="text1"/>
+          <w:sz w:val="28"/>
+          <w:szCs w:val="28"/>
+          <w:u w:val="single"/>
+        </w:rPr>
+      </w:pPr>
+      <w:r>
+        <w:rPr>
+          <w:rFonts w:ascii="Gadugi" w:hAnsi="Gadugi" w:cstheme="minorHAnsi"/>
+          <w:b/>
+          <w:bCs/>
           <w:color w:val="00B050"/>
           <w:sz w:val="36"/>
           <w:szCs w:val="36"/>
         </w:rPr>
-        <w:t xml:space="preserve">  </w:t>
-      </w:r>
-      <w:r>
-        <w:rPr>
-          <w:rFonts w:ascii="Gadugi" w:hAnsi="Gadugi" w:cstheme="minorHAnsi"/>
-          <w:color w:val="00B050"/>
-          <w:sz w:val="36"/>
-          <w:szCs w:val="36"/>
-        </w:rPr>
-        <w:t>Sistema Corrente</w:t>
+        <w:t>3. Sistema Proposto</w:t>
       </w:r>
     </w:p>
     <w:p>
@@ -1405,117 +1755,11 @@
       <w:r>
         <w:rPr>
           <w:rFonts w:ascii="Gadugi" w:hAnsi="Gadugi" w:cstheme="minorHAnsi"/>
-          <w:color w:val="000000" w:themeColor="text1"/>
-          <w:sz w:val="28"/>
-          <w:szCs w:val="28"/>
-        </w:rPr>
-        <w:t>UniCinema è un software Web-based, i si</w:t>
-      </w:r>
-      <w:r>
-        <w:rPr>
-          <w:rFonts w:ascii="Gadugi" w:hAnsi="Gadugi" w:cstheme="minorHAnsi"/>
-          <w:color w:val="000000" w:themeColor="text1"/>
-          <w:sz w:val="28"/>
-          <w:szCs w:val="28"/>
-        </w:rPr>
-        <w:t>s</w:t>
-      </w:r>
-      <w:r>
-        <w:rPr>
-          <w:rFonts w:ascii="Gadugi" w:hAnsi="Gadugi" w:cstheme="minorHAnsi"/>
-          <w:color w:val="000000" w:themeColor="text1"/>
-          <w:sz w:val="28"/>
-          <w:szCs w:val="28"/>
-        </w:rPr>
-        <w:t>temi software simili esistenti son</w:t>
-      </w:r>
-      <w:r>
-        <w:rPr>
-          <w:rFonts w:ascii="Gadugi" w:hAnsi="Gadugi" w:cstheme="minorHAnsi"/>
-          <w:color w:val="000000" w:themeColor="text1"/>
-          <w:sz w:val="28"/>
-          <w:szCs w:val="28"/>
-        </w:rPr>
-        <w:t>o</w:t>
-      </w:r>
-      <w:r>
-        <w:rPr>
-          <w:rFonts w:ascii="Gadugi" w:hAnsi="Gadugi" w:cstheme="minorHAnsi"/>
-          <w:color w:val="000000" w:themeColor="text1"/>
-          <w:sz w:val="28"/>
-          <w:szCs w:val="28"/>
-        </w:rPr>
-        <w:t>: “The Space”</w:t>
-      </w:r>
-      <w:r>
-        <w:rPr>
-          <w:rFonts w:ascii="Gadugi" w:hAnsi="Gadugi" w:cstheme="minorHAnsi"/>
-          <w:color w:val="000000" w:themeColor="text1"/>
-          <w:sz w:val="28"/>
-          <w:szCs w:val="28"/>
-        </w:rPr>
-        <w:t>, “CineTime”, “Movieplex”.</w:t>
-      </w:r>
-    </w:p>
-    <w:p>
-      <w:pPr>
-        <w:spacing w:line="276" w:lineRule="auto"/>
-        <w:jc w:val="both"/>
-        <w:rPr>
-          <w:rFonts w:ascii="Gadugi" w:hAnsi="Gadugi" w:cstheme="minorHAnsi"/>
-          <w:color w:val="000000" w:themeColor="text1"/>
-          <w:sz w:val="28"/>
-          <w:szCs w:val="28"/>
-        </w:rPr>
-      </w:pPr>
-    </w:p>
-    <w:p>
-      <w:pPr>
-        <w:spacing w:line="276" w:lineRule="auto"/>
-        <w:jc w:val="both"/>
-        <w:rPr>
-          <w:rFonts w:ascii="Gadugi" w:hAnsi="Gadugi" w:cstheme="minorHAnsi"/>
-          <w:color w:val="000000" w:themeColor="text1"/>
-          <w:sz w:val="28"/>
-          <w:szCs w:val="28"/>
-          <w:u w:val="single"/>
-        </w:rPr>
-      </w:pPr>
-      <w:r>
-        <w:rPr>
-          <w:rFonts w:ascii="Gadugi" w:hAnsi="Gadugi" w:cstheme="minorHAnsi"/>
-          <w:color w:val="00B050"/>
-          <w:sz w:val="36"/>
-          <w:szCs w:val="36"/>
-        </w:rPr>
-        <w:t>3.</w:t>
-      </w:r>
-      <w:r>
-        <w:rPr>
-          <w:rFonts w:ascii="Gadugi" w:hAnsi="Gadugi" w:cstheme="minorHAnsi"/>
-          <w:color w:val="00B050"/>
-          <w:sz w:val="36"/>
-          <w:szCs w:val="36"/>
-        </w:rPr>
-        <w:t xml:space="preserve"> </w:t>
-      </w:r>
-      <w:r>
-        <w:rPr>
-          <w:rFonts w:ascii="Gadugi" w:hAnsi="Gadugi" w:cstheme="minorHAnsi"/>
-          <w:color w:val="00B050"/>
-          <w:sz w:val="36"/>
-          <w:szCs w:val="36"/>
-        </w:rPr>
-        <w:t>Sistema Proposto</w:t>
-      </w:r>
-      <w:r>
-        <w:rPr>
-          <w:rFonts w:ascii="Gadugi" w:hAnsi="Gadugi" w:cstheme="minorHAnsi"/>
-          <w:color w:val="000000" w:themeColor="text1"/>
-          <w:sz w:val="28"/>
-          <w:szCs w:val="28"/>
-        </w:rPr>
-        <w:t xml:space="preserve"> </w:t>
+          <w:color w:val="00B050"/>
+          <w:sz w:val="28"/>
+          <w:szCs w:val="28"/>
+        </w:rPr>
+        <w:t>3.1 Panoramica</w:t>
       </w:r>
     </w:p>
     <w:p>
@@ -1530,45 +1774,25 @@
           <w:szCs w:val="28"/>
         </w:rPr>
       </w:pPr>
-      <w:r>
-        <w:rPr>
-          <w:rFonts w:ascii="Gadugi" w:hAnsi="Gadugi" w:cstheme="minorHAnsi"/>
-          <w:color w:val="00B050"/>
-          <w:sz w:val="28"/>
-          <w:szCs w:val="28"/>
-        </w:rPr>
-        <w:t>3.1 Panoramica</w:t>
-      </w:r>
-      <w:r>
-        <w:rPr>
-          <w:rFonts w:ascii="Gadugi" w:hAnsi="Gadugi" w:cstheme="minorHAnsi"/>
-          <w:color w:val="000000" w:themeColor="text1"/>
-          <w:sz w:val="28"/>
-          <w:szCs w:val="28"/>
-        </w:rPr>
-        <w:t xml:space="preserve"> </w:t>
-      </w:r>
-    </w:p>
-    <w:p>
-      <w:pPr>
-        <w:spacing w:line="276" w:lineRule="auto"/>
-        <w:ind w:left="708"/>
-        <w:jc w:val="both"/>
-        <w:rPr>
-          <w:rFonts w:ascii="Gadugi" w:hAnsi="Gadugi" w:cstheme="minorHAnsi"/>
-          <w:color w:val="000000" w:themeColor="text1"/>
-          <w:sz w:val="28"/>
-          <w:szCs w:val="28"/>
-        </w:rPr>
-      </w:pPr>
-      <w:r>
-        <w:rPr>
-          <w:rFonts w:ascii="Gadugi" w:hAnsi="Gadugi" w:cstheme="minorHAnsi"/>
-          <w:color w:val="000000" w:themeColor="text1"/>
-          <w:sz w:val="28"/>
-          <w:szCs w:val="28"/>
-        </w:rPr>
-        <w:t>UniCinema è un software rivolto ad un pubblico di qualsiasi età interessato all’acquisto dei biglietti online, offre</w:t>
+      <w:proofErr w:type="spellStart"/>
+      <w:r>
+        <w:rPr>
+          <w:rFonts w:ascii="Gadugi" w:hAnsi="Gadugi" w:cstheme="minorHAnsi"/>
+          <w:color w:val="000000" w:themeColor="text1"/>
+          <w:sz w:val="28"/>
+          <w:szCs w:val="28"/>
+        </w:rPr>
+        <w:t>UniCinema</w:t>
+      </w:r>
+      <w:proofErr w:type="spellEnd"/>
+      <w:r>
+        <w:rPr>
+          <w:rFonts w:ascii="Gadugi" w:hAnsi="Gadugi" w:cstheme="minorHAnsi"/>
+          <w:color w:val="000000" w:themeColor="text1"/>
+          <w:sz w:val="28"/>
+          <w:szCs w:val="28"/>
+        </w:rPr>
+        <w:t xml:space="preserve"> è un software rivolto ad un pubblico di qualsiasi età interessato all’acquisto dei biglietti online, offre</w:t>
       </w:r>
       <w:r>
         <w:rPr>
@@ -2593,6 +2817,5463 @@
         </w:rPr>
         <w:t>logout;</w:t>
       </w:r>
+    </w:p>
+    <w:p>
+      <w:pPr>
+        <w:spacing w:line="276" w:lineRule="auto"/>
+        <w:rPr>
+          <w:rFonts w:ascii="Gadugi" w:hAnsi="Gadugi" w:cstheme="minorHAnsi"/>
+          <w:b/>
+          <w:bCs/>
+          <w:color w:val="00B050"/>
+          <w:sz w:val="36"/>
+          <w:szCs w:val="36"/>
+        </w:rPr>
+      </w:pPr>
+      <w:r>
+        <w:rPr>
+          <w:rFonts w:ascii="Gadugi" w:hAnsi="Gadugi" w:cstheme="minorHAnsi"/>
+          <w:b/>
+          <w:bCs/>
+          <w:color w:val="00B050"/>
+          <w:sz w:val="36"/>
+          <w:szCs w:val="36"/>
+        </w:rPr>
+        <w:t>3.2 Requisiti funzionali</w:t>
+      </w:r>
+    </w:p>
+    <w:p>
+      <w:pPr>
+        <w:spacing w:line="276" w:lineRule="auto"/>
+        <w:rPr>
+          <w:rFonts w:ascii="Gadugi" w:hAnsi="Gadugi" w:cstheme="minorHAnsi"/>
+          <w:color w:val="00B050"/>
+          <w:sz w:val="28"/>
+          <w:szCs w:val="28"/>
+        </w:rPr>
+      </w:pPr>
+    </w:p>
+    <w:tbl>
+      <w:tblPr>
+        <w:tblStyle w:val="Tabellagriglia4-colore5"/>
+        <w:tblW w:w="5000" w:type="pct"/>
+        <w:tblLook w:val="04A0" w:firstRow="1" w:lastRow="0" w:firstColumn="1" w:lastColumn="0" w:noHBand="0" w:noVBand="1"/>
+      </w:tblPr>
+      <w:tblGrid>
+        <w:gridCol w:w="3298"/>
+        <w:gridCol w:w="4747"/>
+        <w:gridCol w:w="1583"/>
+      </w:tblGrid>
+      <w:tr>
+        <w:trPr>
+          <w:cnfStyle w:val="100000000000" w:firstRow="1" w:lastRow="0" w:firstColumn="0" w:lastColumn="0" w:oddVBand="0" w:evenVBand="0" w:oddHBand="0" w:evenHBand="0" w:firstRowFirstColumn="0" w:firstRowLastColumn="0" w:lastRowFirstColumn="0" w:lastRowLastColumn="0"/>
+          <w:trHeight w:val="634"/>
+        </w:trPr>
+        <w:tc>
+          <w:tcPr>
+            <w:cnfStyle w:val="001000000000" w:firstRow="0" w:lastRow="0" w:firstColumn="1" w:lastColumn="0" w:oddVBand="0" w:evenVBand="0" w:oddHBand="0" w:evenHBand="0" w:firstRowFirstColumn="0" w:firstRowLastColumn="0" w:lastRowFirstColumn="0" w:lastRowLastColumn="0"/>
+            <w:tcW w:w="1713" w:type="pct"/>
+            <w:tcBorders>
+              <w:bottom w:val="single" w:sz="12" w:space="0" w:color="4472C4" w:themeColor="accent1"/>
+              <w:right w:val="single" w:sz="12" w:space="0" w:color="4472C4" w:themeColor="accent1"/>
+            </w:tcBorders>
+            <w:vAlign w:val="center"/>
+          </w:tcPr>
+          <w:p>
+            <w:pPr>
+              <w:spacing w:line="276" w:lineRule="auto"/>
+              <w:jc w:val="center"/>
+              <w:rPr>
+                <w:rFonts w:ascii="Gadugi" w:hAnsi="Gadugi" w:cstheme="minorHAnsi"/>
+                <w:b w:val="0"/>
+                <w:bCs w:val="0"/>
+                <w:color w:val="00B050"/>
+                <w:sz w:val="28"/>
+                <w:szCs w:val="28"/>
+              </w:rPr>
+            </w:pPr>
+            <w:r>
+              <w:rPr>
+                <w:rFonts w:ascii="Gadugi" w:hAnsi="Gadugi" w:cstheme="minorHAnsi"/>
+                <w:b w:val="0"/>
+                <w:bCs w:val="0"/>
+                <w:color w:val="auto"/>
+                <w:sz w:val="28"/>
+                <w:szCs w:val="28"/>
+              </w:rPr>
+              <w:t>Gestione</w:t>
+            </w:r>
+          </w:p>
+        </w:tc>
+        <w:tc>
+          <w:tcPr>
+            <w:tcW w:w="2465" w:type="pct"/>
+            <w:tcBorders>
+              <w:left w:val="single" w:sz="12" w:space="0" w:color="4472C4" w:themeColor="accent1"/>
+              <w:bottom w:val="single" w:sz="12" w:space="0" w:color="4472C4" w:themeColor="accent1"/>
+              <w:right w:val="single" w:sz="12" w:space="0" w:color="4472C4" w:themeColor="accent1"/>
+            </w:tcBorders>
+            <w:vAlign w:val="center"/>
+          </w:tcPr>
+          <w:p>
+            <w:pPr>
+              <w:spacing w:line="276" w:lineRule="auto"/>
+              <w:jc w:val="center"/>
+              <w:cnfStyle w:val="100000000000" w:firstRow="1" w:lastRow="0" w:firstColumn="0" w:lastColumn="0" w:oddVBand="0" w:evenVBand="0" w:oddHBand="0" w:evenHBand="0" w:firstRowFirstColumn="0" w:firstRowLastColumn="0" w:lastRowFirstColumn="0" w:lastRowLastColumn="0"/>
+              <w:rPr>
+                <w:rFonts w:ascii="Gadugi" w:hAnsi="Gadugi" w:cstheme="minorHAnsi"/>
+                <w:b w:val="0"/>
+                <w:bCs w:val="0"/>
+                <w:color w:val="00B050"/>
+                <w:sz w:val="28"/>
+                <w:szCs w:val="28"/>
+              </w:rPr>
+            </w:pPr>
+            <w:r>
+              <w:rPr>
+                <w:rFonts w:ascii="Gadugi" w:hAnsi="Gadugi" w:cstheme="minorHAnsi"/>
+                <w:b w:val="0"/>
+                <w:bCs w:val="0"/>
+                <w:color w:val="auto"/>
+                <w:sz w:val="28"/>
+                <w:szCs w:val="28"/>
+              </w:rPr>
+              <w:t>RF</w:t>
+            </w:r>
+          </w:p>
+        </w:tc>
+        <w:tc>
+          <w:tcPr>
+            <w:tcW w:w="822" w:type="pct"/>
+            <w:tcBorders>
+              <w:left w:val="single" w:sz="12" w:space="0" w:color="4472C4" w:themeColor="accent1"/>
+              <w:bottom w:val="single" w:sz="12" w:space="0" w:color="4472C4" w:themeColor="accent1"/>
+            </w:tcBorders>
+            <w:vAlign w:val="center"/>
+          </w:tcPr>
+          <w:p>
+            <w:pPr>
+              <w:spacing w:line="276" w:lineRule="auto"/>
+              <w:jc w:val="center"/>
+              <w:cnfStyle w:val="100000000000" w:firstRow="1" w:lastRow="0" w:firstColumn="0" w:lastColumn="0" w:oddVBand="0" w:evenVBand="0" w:oddHBand="0" w:evenHBand="0" w:firstRowFirstColumn="0" w:firstRowLastColumn="0" w:lastRowFirstColumn="0" w:lastRowLastColumn="0"/>
+              <w:rPr>
+                <w:rFonts w:ascii="Gadugi" w:hAnsi="Gadugi" w:cstheme="minorHAnsi"/>
+                <w:b w:val="0"/>
+                <w:bCs w:val="0"/>
+                <w:color w:val="00B050"/>
+                <w:sz w:val="28"/>
+                <w:szCs w:val="28"/>
+              </w:rPr>
+            </w:pPr>
+            <w:r>
+              <w:rPr>
+                <w:rFonts w:ascii="Gadugi" w:hAnsi="Gadugi" w:cstheme="minorHAnsi"/>
+                <w:b w:val="0"/>
+                <w:bCs w:val="0"/>
+                <w:color w:val="auto"/>
+                <w:sz w:val="28"/>
+                <w:szCs w:val="28"/>
+              </w:rPr>
+              <w:t>Priorità</w:t>
+            </w:r>
+          </w:p>
+        </w:tc>
+      </w:tr>
+      <w:tr>
+        <w:trPr>
+          <w:cnfStyle w:val="000000100000" w:firstRow="0" w:lastRow="0" w:firstColumn="0" w:lastColumn="0" w:oddVBand="0" w:evenVBand="0" w:oddHBand="1" w:evenHBand="0" w:firstRowFirstColumn="0" w:firstRowLastColumn="0" w:lastRowFirstColumn="0" w:lastRowLastColumn="0"/>
+          <w:trHeight w:val="222"/>
+        </w:trPr>
+        <w:tc>
+          <w:tcPr>
+            <w:cnfStyle w:val="001000000000" w:firstRow="0" w:lastRow="0" w:firstColumn="1" w:lastColumn="0" w:oddVBand="0" w:evenVBand="0" w:oddHBand="0" w:evenHBand="0" w:firstRowFirstColumn="0" w:firstRowLastColumn="0" w:lastRowFirstColumn="0" w:lastRowLastColumn="0"/>
+            <w:tcW w:w="1713" w:type="pct"/>
+            <w:vMerge w:val="restart"/>
+            <w:tcBorders>
+              <w:top w:val="single" w:sz="12" w:space="0" w:color="4472C4" w:themeColor="accent1"/>
+              <w:left w:val="single" w:sz="12" w:space="0" w:color="4472C4" w:themeColor="accent1"/>
+              <w:right w:val="single" w:sz="12" w:space="0" w:color="4472C4" w:themeColor="accent1"/>
+            </w:tcBorders>
+            <w:vAlign w:val="center"/>
+          </w:tcPr>
+          <w:p>
+            <w:pPr>
+              <w:spacing w:line="276" w:lineRule="auto"/>
+              <w:jc w:val="center"/>
+              <w:rPr>
+                <w:rFonts w:ascii="Gadugi" w:hAnsi="Gadugi" w:cstheme="minorHAnsi"/>
+                <w:b w:val="0"/>
+                <w:bCs w:val="0"/>
+                <w:sz w:val="28"/>
+                <w:szCs w:val="28"/>
+              </w:rPr>
+            </w:pPr>
+            <w:r>
+              <w:rPr>
+                <w:rFonts w:ascii="Gadugi" w:hAnsi="Gadugi" w:cstheme="minorHAnsi"/>
+                <w:b w:val="0"/>
+                <w:bCs w:val="0"/>
+                <w:sz w:val="28"/>
+                <w:szCs w:val="28"/>
+              </w:rPr>
+              <w:t>RF0_Gestione Account</w:t>
+            </w:r>
+          </w:p>
+        </w:tc>
+        <w:tc>
+          <w:tcPr>
+            <w:tcW w:w="2465" w:type="pct"/>
+            <w:tcBorders>
+              <w:top w:val="single" w:sz="12" w:space="0" w:color="4472C4" w:themeColor="accent1"/>
+              <w:left w:val="single" w:sz="12" w:space="0" w:color="4472C4" w:themeColor="accent1"/>
+            </w:tcBorders>
+            <w:vAlign w:val="center"/>
+          </w:tcPr>
+          <w:p>
+            <w:pPr>
+              <w:spacing w:line="276" w:lineRule="auto"/>
+              <w:jc w:val="center"/>
+              <w:cnfStyle w:val="000000100000" w:firstRow="0" w:lastRow="0" w:firstColumn="0" w:lastColumn="0" w:oddVBand="0" w:evenVBand="0" w:oddHBand="1" w:evenHBand="0" w:firstRowFirstColumn="0" w:firstRowLastColumn="0" w:lastRowFirstColumn="0" w:lastRowLastColumn="0"/>
+              <w:rPr>
+                <w:rFonts w:ascii="Gadugi" w:hAnsi="Gadugi" w:cstheme="minorHAnsi"/>
+                <w:color w:val="00B050"/>
+                <w:sz w:val="28"/>
+                <w:szCs w:val="28"/>
+              </w:rPr>
+            </w:pPr>
+            <w:r>
+              <w:rPr>
+                <w:rFonts w:ascii="Gadugi" w:hAnsi="Gadugi" w:cstheme="minorHAnsi"/>
+                <w:sz w:val="28"/>
+                <w:szCs w:val="28"/>
+              </w:rPr>
+              <w:t>RF_0.1 Registrazione</w:t>
+            </w:r>
+          </w:p>
+        </w:tc>
+        <w:tc>
+          <w:tcPr>
+            <w:tcW w:w="822" w:type="pct"/>
+            <w:tcBorders>
+              <w:top w:val="single" w:sz="12" w:space="0" w:color="4472C4" w:themeColor="accent1"/>
+            </w:tcBorders>
+            <w:vAlign w:val="center"/>
+          </w:tcPr>
+          <w:p>
+            <w:pPr>
+              <w:spacing w:line="276" w:lineRule="auto"/>
+              <w:jc w:val="center"/>
+              <w:cnfStyle w:val="000000100000" w:firstRow="0" w:lastRow="0" w:firstColumn="0" w:lastColumn="0" w:oddVBand="0" w:evenVBand="0" w:oddHBand="1" w:evenHBand="0" w:firstRowFirstColumn="0" w:firstRowLastColumn="0" w:lastRowFirstColumn="0" w:lastRowLastColumn="0"/>
+              <w:rPr>
+                <w:rFonts w:ascii="Gadugi" w:hAnsi="Gadugi" w:cstheme="minorHAnsi"/>
+                <w:color w:val="00B050"/>
+                <w:sz w:val="28"/>
+                <w:szCs w:val="28"/>
+              </w:rPr>
+            </w:pPr>
+            <w:r>
+              <w:rPr>
+                <w:rFonts w:ascii="Gadugi" w:hAnsi="Gadugi" w:cstheme="minorHAnsi"/>
+                <w:sz w:val="28"/>
+                <w:szCs w:val="28"/>
+              </w:rPr>
+              <w:t>Alta</w:t>
+            </w:r>
+          </w:p>
+        </w:tc>
+      </w:tr>
+      <w:tr>
+        <w:trPr>
+          <w:trHeight w:val="217"/>
+        </w:trPr>
+        <w:tc>
+          <w:tcPr>
+            <w:cnfStyle w:val="001000000000" w:firstRow="0" w:lastRow="0" w:firstColumn="1" w:lastColumn="0" w:oddVBand="0" w:evenVBand="0" w:oddHBand="0" w:evenHBand="0" w:firstRowFirstColumn="0" w:firstRowLastColumn="0" w:lastRowFirstColumn="0" w:lastRowLastColumn="0"/>
+            <w:tcW w:w="1713" w:type="pct"/>
+            <w:vMerge/>
+            <w:tcBorders>
+              <w:left w:val="single" w:sz="12" w:space="0" w:color="4472C4" w:themeColor="accent1"/>
+              <w:right w:val="single" w:sz="12" w:space="0" w:color="4472C4" w:themeColor="accent1"/>
+            </w:tcBorders>
+            <w:vAlign w:val="center"/>
+          </w:tcPr>
+          <w:p>
+            <w:pPr>
+              <w:spacing w:line="276" w:lineRule="auto"/>
+              <w:jc w:val="center"/>
+              <w:rPr>
+                <w:rFonts w:ascii="Gadugi" w:hAnsi="Gadugi" w:cstheme="minorHAnsi"/>
+                <w:color w:val="00B050"/>
+                <w:sz w:val="28"/>
+                <w:szCs w:val="28"/>
+              </w:rPr>
+            </w:pPr>
+          </w:p>
+        </w:tc>
+        <w:tc>
+          <w:tcPr>
+            <w:tcW w:w="2465" w:type="pct"/>
+            <w:tcBorders>
+              <w:left w:val="single" w:sz="12" w:space="0" w:color="4472C4" w:themeColor="accent1"/>
+            </w:tcBorders>
+            <w:vAlign w:val="center"/>
+          </w:tcPr>
+          <w:p>
+            <w:pPr>
+              <w:spacing w:line="276" w:lineRule="auto"/>
+              <w:jc w:val="center"/>
+              <w:cnfStyle w:val="000000000000" w:firstRow="0" w:lastRow="0" w:firstColumn="0" w:lastColumn="0" w:oddVBand="0" w:evenVBand="0" w:oddHBand="0" w:evenHBand="0" w:firstRowFirstColumn="0" w:firstRowLastColumn="0" w:lastRowFirstColumn="0" w:lastRowLastColumn="0"/>
+              <w:rPr>
+                <w:rFonts w:ascii="Gadugi" w:hAnsi="Gadugi" w:cstheme="minorHAnsi"/>
+                <w:color w:val="00B050"/>
+                <w:sz w:val="28"/>
+                <w:szCs w:val="28"/>
+              </w:rPr>
+            </w:pPr>
+            <w:r>
+              <w:rPr>
+                <w:rFonts w:ascii="Gadugi" w:hAnsi="Gadugi" w:cstheme="minorHAnsi"/>
+                <w:sz w:val="28"/>
+                <w:szCs w:val="28"/>
+              </w:rPr>
+              <w:t>RF_0.2 Log-in</w:t>
+            </w:r>
+          </w:p>
+        </w:tc>
+        <w:tc>
+          <w:tcPr>
+            <w:tcW w:w="822" w:type="pct"/>
+            <w:vAlign w:val="center"/>
+          </w:tcPr>
+          <w:p>
+            <w:pPr>
+              <w:spacing w:line="276" w:lineRule="auto"/>
+              <w:jc w:val="center"/>
+              <w:cnfStyle w:val="000000000000" w:firstRow="0" w:lastRow="0" w:firstColumn="0" w:lastColumn="0" w:oddVBand="0" w:evenVBand="0" w:oddHBand="0" w:evenHBand="0" w:firstRowFirstColumn="0" w:firstRowLastColumn="0" w:lastRowFirstColumn="0" w:lastRowLastColumn="0"/>
+              <w:rPr>
+                <w:rFonts w:ascii="Gadugi" w:hAnsi="Gadugi" w:cstheme="minorHAnsi"/>
+                <w:color w:val="00B050"/>
+                <w:sz w:val="28"/>
+                <w:szCs w:val="28"/>
+              </w:rPr>
+            </w:pPr>
+            <w:r>
+              <w:rPr>
+                <w:rFonts w:ascii="Gadugi" w:hAnsi="Gadugi" w:cstheme="minorHAnsi"/>
+                <w:sz w:val="28"/>
+                <w:szCs w:val="28"/>
+              </w:rPr>
+              <w:t>Alta</w:t>
+            </w:r>
+          </w:p>
+        </w:tc>
+      </w:tr>
+      <w:tr>
+        <w:trPr>
+          <w:cnfStyle w:val="000000100000" w:firstRow="0" w:lastRow="0" w:firstColumn="0" w:lastColumn="0" w:oddVBand="0" w:evenVBand="0" w:oddHBand="1" w:evenHBand="0" w:firstRowFirstColumn="0" w:firstRowLastColumn="0" w:lastRowFirstColumn="0" w:lastRowLastColumn="0"/>
+          <w:trHeight w:val="217"/>
+        </w:trPr>
+        <w:tc>
+          <w:tcPr>
+            <w:cnfStyle w:val="001000000000" w:firstRow="0" w:lastRow="0" w:firstColumn="1" w:lastColumn="0" w:oddVBand="0" w:evenVBand="0" w:oddHBand="0" w:evenHBand="0" w:firstRowFirstColumn="0" w:firstRowLastColumn="0" w:lastRowFirstColumn="0" w:lastRowLastColumn="0"/>
+            <w:tcW w:w="1713" w:type="pct"/>
+            <w:vMerge/>
+            <w:tcBorders>
+              <w:left w:val="single" w:sz="12" w:space="0" w:color="4472C4" w:themeColor="accent1"/>
+              <w:right w:val="single" w:sz="12" w:space="0" w:color="4472C4" w:themeColor="accent1"/>
+            </w:tcBorders>
+            <w:vAlign w:val="center"/>
+          </w:tcPr>
+          <w:p>
+            <w:pPr>
+              <w:spacing w:line="276" w:lineRule="auto"/>
+              <w:jc w:val="center"/>
+              <w:rPr>
+                <w:rFonts w:ascii="Gadugi" w:hAnsi="Gadugi" w:cstheme="minorHAnsi"/>
+                <w:color w:val="00B050"/>
+                <w:sz w:val="28"/>
+                <w:szCs w:val="28"/>
+              </w:rPr>
+            </w:pPr>
+          </w:p>
+        </w:tc>
+        <w:tc>
+          <w:tcPr>
+            <w:tcW w:w="2465" w:type="pct"/>
+            <w:tcBorders>
+              <w:left w:val="single" w:sz="12" w:space="0" w:color="4472C4" w:themeColor="accent1"/>
+            </w:tcBorders>
+            <w:vAlign w:val="center"/>
+          </w:tcPr>
+          <w:p>
+            <w:pPr>
+              <w:spacing w:line="276" w:lineRule="auto"/>
+              <w:jc w:val="center"/>
+              <w:cnfStyle w:val="000000100000" w:firstRow="0" w:lastRow="0" w:firstColumn="0" w:lastColumn="0" w:oddVBand="0" w:evenVBand="0" w:oddHBand="1" w:evenHBand="0" w:firstRowFirstColumn="0" w:firstRowLastColumn="0" w:lastRowFirstColumn="0" w:lastRowLastColumn="0"/>
+              <w:rPr>
+                <w:rFonts w:ascii="Gadugi" w:hAnsi="Gadugi" w:cstheme="minorHAnsi"/>
+                <w:color w:val="00B050"/>
+                <w:sz w:val="28"/>
+                <w:szCs w:val="28"/>
+              </w:rPr>
+            </w:pPr>
+            <w:r>
+              <w:rPr>
+                <w:rFonts w:ascii="Gadugi" w:hAnsi="Gadugi" w:cstheme="minorHAnsi"/>
+                <w:sz w:val="28"/>
+                <w:szCs w:val="28"/>
+              </w:rPr>
+              <w:t>RF_0.3 Log-out</w:t>
+            </w:r>
+          </w:p>
+        </w:tc>
+        <w:tc>
+          <w:tcPr>
+            <w:tcW w:w="822" w:type="pct"/>
+            <w:vAlign w:val="center"/>
+          </w:tcPr>
+          <w:p>
+            <w:pPr>
+              <w:spacing w:line="276" w:lineRule="auto"/>
+              <w:jc w:val="center"/>
+              <w:cnfStyle w:val="000000100000" w:firstRow="0" w:lastRow="0" w:firstColumn="0" w:lastColumn="0" w:oddVBand="0" w:evenVBand="0" w:oddHBand="1" w:evenHBand="0" w:firstRowFirstColumn="0" w:firstRowLastColumn="0" w:lastRowFirstColumn="0" w:lastRowLastColumn="0"/>
+              <w:rPr>
+                <w:rFonts w:ascii="Gadugi" w:hAnsi="Gadugi" w:cstheme="minorHAnsi"/>
+                <w:color w:val="00B050"/>
+                <w:sz w:val="28"/>
+                <w:szCs w:val="28"/>
+              </w:rPr>
+            </w:pPr>
+            <w:r>
+              <w:rPr>
+                <w:rFonts w:ascii="Gadugi" w:hAnsi="Gadugi" w:cstheme="minorHAnsi"/>
+                <w:sz w:val="28"/>
+                <w:szCs w:val="28"/>
+              </w:rPr>
+              <w:t>Alta</w:t>
+            </w:r>
+          </w:p>
+        </w:tc>
+      </w:tr>
+      <w:tr>
+        <w:trPr>
+          <w:trHeight w:val="217"/>
+        </w:trPr>
+        <w:tc>
+          <w:tcPr>
+            <w:cnfStyle w:val="001000000000" w:firstRow="0" w:lastRow="0" w:firstColumn="1" w:lastColumn="0" w:oddVBand="0" w:evenVBand="0" w:oddHBand="0" w:evenHBand="0" w:firstRowFirstColumn="0" w:firstRowLastColumn="0" w:lastRowFirstColumn="0" w:lastRowLastColumn="0"/>
+            <w:tcW w:w="1713" w:type="pct"/>
+            <w:vMerge/>
+            <w:tcBorders>
+              <w:left w:val="single" w:sz="12" w:space="0" w:color="4472C4" w:themeColor="accent1"/>
+              <w:right w:val="single" w:sz="12" w:space="0" w:color="4472C4" w:themeColor="accent1"/>
+            </w:tcBorders>
+            <w:vAlign w:val="center"/>
+          </w:tcPr>
+          <w:p>
+            <w:pPr>
+              <w:spacing w:line="276" w:lineRule="auto"/>
+              <w:jc w:val="center"/>
+              <w:rPr>
+                <w:rFonts w:ascii="Gadugi" w:hAnsi="Gadugi" w:cstheme="minorHAnsi"/>
+                <w:color w:val="00B050"/>
+                <w:sz w:val="28"/>
+                <w:szCs w:val="28"/>
+              </w:rPr>
+            </w:pPr>
+          </w:p>
+        </w:tc>
+        <w:tc>
+          <w:tcPr>
+            <w:tcW w:w="2465" w:type="pct"/>
+            <w:tcBorders>
+              <w:left w:val="single" w:sz="12" w:space="0" w:color="4472C4" w:themeColor="accent1"/>
+            </w:tcBorders>
+            <w:vAlign w:val="center"/>
+          </w:tcPr>
+          <w:p>
+            <w:pPr>
+              <w:spacing w:line="276" w:lineRule="auto"/>
+              <w:jc w:val="center"/>
+              <w:cnfStyle w:val="000000000000" w:firstRow="0" w:lastRow="0" w:firstColumn="0" w:lastColumn="0" w:oddVBand="0" w:evenVBand="0" w:oddHBand="0" w:evenHBand="0" w:firstRowFirstColumn="0" w:firstRowLastColumn="0" w:lastRowFirstColumn="0" w:lastRowLastColumn="0"/>
+              <w:rPr>
+                <w:rFonts w:ascii="Gadugi" w:hAnsi="Gadugi" w:cstheme="minorHAnsi"/>
+                <w:color w:val="00B050"/>
+                <w:sz w:val="28"/>
+                <w:szCs w:val="28"/>
+              </w:rPr>
+            </w:pPr>
+            <w:r>
+              <w:rPr>
+                <w:rFonts w:ascii="Gadugi" w:hAnsi="Gadugi" w:cstheme="minorHAnsi"/>
+                <w:sz w:val="28"/>
+                <w:szCs w:val="28"/>
+              </w:rPr>
+              <w:t xml:space="preserve">RF_0.4 </w:t>
+            </w:r>
+            <w:r>
+              <w:rPr>
+                <w:rFonts w:ascii="Gadugi" w:hAnsi="Gadugi" w:cstheme="minorHAnsi"/>
+                <w:sz w:val="28"/>
+                <w:szCs w:val="28"/>
+              </w:rPr>
+              <w:t xml:space="preserve">Visualizza </w:t>
+            </w:r>
+            <w:r>
+              <w:rPr>
+                <w:rFonts w:ascii="Gadugi" w:hAnsi="Gadugi" w:cstheme="minorHAnsi"/>
+                <w:sz w:val="28"/>
+                <w:szCs w:val="28"/>
+              </w:rPr>
+              <w:t>P</w:t>
+            </w:r>
+            <w:r>
+              <w:rPr>
+                <w:rFonts w:ascii="Gadugi" w:hAnsi="Gadugi" w:cstheme="minorHAnsi"/>
+                <w:sz w:val="28"/>
+                <w:szCs w:val="28"/>
+              </w:rPr>
+              <w:t>rofilo</w:t>
+            </w:r>
+          </w:p>
+        </w:tc>
+        <w:tc>
+          <w:tcPr>
+            <w:tcW w:w="822" w:type="pct"/>
+            <w:vAlign w:val="center"/>
+          </w:tcPr>
+          <w:p>
+            <w:pPr>
+              <w:spacing w:line="276" w:lineRule="auto"/>
+              <w:jc w:val="center"/>
+              <w:cnfStyle w:val="000000000000" w:firstRow="0" w:lastRow="0" w:firstColumn="0" w:lastColumn="0" w:oddVBand="0" w:evenVBand="0" w:oddHBand="0" w:evenHBand="0" w:firstRowFirstColumn="0" w:firstRowLastColumn="0" w:lastRowFirstColumn="0" w:lastRowLastColumn="0"/>
+              <w:rPr>
+                <w:rFonts w:ascii="Gadugi" w:hAnsi="Gadugi" w:cstheme="minorHAnsi"/>
+                <w:color w:val="00B050"/>
+                <w:sz w:val="28"/>
+                <w:szCs w:val="28"/>
+              </w:rPr>
+            </w:pPr>
+            <w:r>
+              <w:rPr>
+                <w:rFonts w:ascii="Gadugi" w:hAnsi="Gadugi" w:cstheme="minorHAnsi"/>
+                <w:sz w:val="28"/>
+                <w:szCs w:val="28"/>
+              </w:rPr>
+              <w:t>Alta</w:t>
+            </w:r>
+          </w:p>
+        </w:tc>
+      </w:tr>
+      <w:tr>
+        <w:trPr>
+          <w:cnfStyle w:val="000000100000" w:firstRow="0" w:lastRow="0" w:firstColumn="0" w:lastColumn="0" w:oddVBand="0" w:evenVBand="0" w:oddHBand="1" w:evenHBand="0" w:firstRowFirstColumn="0" w:firstRowLastColumn="0" w:lastRowFirstColumn="0" w:lastRowLastColumn="0"/>
+          <w:trHeight w:val="217"/>
+        </w:trPr>
+        <w:tc>
+          <w:tcPr>
+            <w:cnfStyle w:val="001000000000" w:firstRow="0" w:lastRow="0" w:firstColumn="1" w:lastColumn="0" w:oddVBand="0" w:evenVBand="0" w:oddHBand="0" w:evenHBand="0" w:firstRowFirstColumn="0" w:firstRowLastColumn="0" w:lastRowFirstColumn="0" w:lastRowLastColumn="0"/>
+            <w:tcW w:w="1713" w:type="pct"/>
+            <w:vMerge/>
+            <w:tcBorders>
+              <w:left w:val="single" w:sz="12" w:space="0" w:color="4472C4" w:themeColor="accent1"/>
+              <w:right w:val="single" w:sz="12" w:space="0" w:color="4472C4" w:themeColor="accent1"/>
+            </w:tcBorders>
+            <w:vAlign w:val="center"/>
+          </w:tcPr>
+          <w:p>
+            <w:pPr>
+              <w:spacing w:line="276" w:lineRule="auto"/>
+              <w:jc w:val="center"/>
+              <w:rPr>
+                <w:rFonts w:ascii="Gadugi" w:hAnsi="Gadugi" w:cstheme="minorHAnsi"/>
+                <w:color w:val="00B050"/>
+                <w:sz w:val="28"/>
+                <w:szCs w:val="28"/>
+              </w:rPr>
+            </w:pPr>
+          </w:p>
+        </w:tc>
+        <w:tc>
+          <w:tcPr>
+            <w:tcW w:w="2465" w:type="pct"/>
+            <w:tcBorders>
+              <w:left w:val="single" w:sz="12" w:space="0" w:color="4472C4" w:themeColor="accent1"/>
+            </w:tcBorders>
+            <w:vAlign w:val="center"/>
+          </w:tcPr>
+          <w:p>
+            <w:pPr>
+              <w:spacing w:line="276" w:lineRule="auto"/>
+              <w:jc w:val="center"/>
+              <w:cnfStyle w:val="000000100000" w:firstRow="0" w:lastRow="0" w:firstColumn="0" w:lastColumn="0" w:oddVBand="0" w:evenVBand="0" w:oddHBand="1" w:evenHBand="0" w:firstRowFirstColumn="0" w:firstRowLastColumn="0" w:lastRowFirstColumn="0" w:lastRowLastColumn="0"/>
+              <w:rPr>
+                <w:rFonts w:ascii="Gadugi" w:hAnsi="Gadugi" w:cstheme="minorHAnsi"/>
+                <w:color w:val="00B050"/>
+                <w:sz w:val="28"/>
+                <w:szCs w:val="28"/>
+              </w:rPr>
+            </w:pPr>
+            <w:r>
+              <w:rPr>
+                <w:rFonts w:ascii="Gadugi" w:hAnsi="Gadugi" w:cstheme="minorHAnsi"/>
+                <w:sz w:val="28"/>
+                <w:szCs w:val="28"/>
+              </w:rPr>
+              <w:t>RF_0.5</w:t>
+            </w:r>
+            <w:r>
+              <w:rPr>
+                <w:rFonts w:ascii="Gadugi" w:hAnsi="Gadugi" w:cstheme="minorHAnsi"/>
+                <w:sz w:val="28"/>
+                <w:szCs w:val="28"/>
+              </w:rPr>
+              <w:t xml:space="preserve"> Modifica Profilo</w:t>
+            </w:r>
+          </w:p>
+        </w:tc>
+        <w:tc>
+          <w:tcPr>
+            <w:tcW w:w="822" w:type="pct"/>
+            <w:vAlign w:val="center"/>
+          </w:tcPr>
+          <w:p>
+            <w:pPr>
+              <w:spacing w:line="276" w:lineRule="auto"/>
+              <w:jc w:val="center"/>
+              <w:cnfStyle w:val="000000100000" w:firstRow="0" w:lastRow="0" w:firstColumn="0" w:lastColumn="0" w:oddVBand="0" w:evenVBand="0" w:oddHBand="1" w:evenHBand="0" w:firstRowFirstColumn="0" w:firstRowLastColumn="0" w:lastRowFirstColumn="0" w:lastRowLastColumn="0"/>
+              <w:rPr>
+                <w:rFonts w:ascii="Gadugi" w:hAnsi="Gadugi" w:cstheme="minorHAnsi"/>
+                <w:color w:val="00B050"/>
+                <w:sz w:val="28"/>
+                <w:szCs w:val="28"/>
+              </w:rPr>
+            </w:pPr>
+            <w:r>
+              <w:rPr>
+                <w:rFonts w:ascii="Gadugi" w:hAnsi="Gadugi" w:cstheme="minorHAnsi"/>
+                <w:sz w:val="28"/>
+                <w:szCs w:val="28"/>
+              </w:rPr>
+              <w:t>Alta</w:t>
+            </w:r>
+          </w:p>
+        </w:tc>
+      </w:tr>
+      <w:tr>
+        <w:trPr>
+          <w:trHeight w:val="217"/>
+        </w:trPr>
+        <w:tc>
+          <w:tcPr>
+            <w:cnfStyle w:val="001000000000" w:firstRow="0" w:lastRow="0" w:firstColumn="1" w:lastColumn="0" w:oddVBand="0" w:evenVBand="0" w:oddHBand="0" w:evenHBand="0" w:firstRowFirstColumn="0" w:firstRowLastColumn="0" w:lastRowFirstColumn="0" w:lastRowLastColumn="0"/>
+            <w:tcW w:w="1713" w:type="pct"/>
+            <w:vMerge/>
+            <w:tcBorders>
+              <w:left w:val="single" w:sz="12" w:space="0" w:color="4472C4" w:themeColor="accent1"/>
+              <w:bottom w:val="single" w:sz="12" w:space="0" w:color="4472C4" w:themeColor="accent1"/>
+              <w:right w:val="single" w:sz="12" w:space="0" w:color="4472C4" w:themeColor="accent1"/>
+            </w:tcBorders>
+            <w:vAlign w:val="center"/>
+          </w:tcPr>
+          <w:p>
+            <w:pPr>
+              <w:spacing w:line="276" w:lineRule="auto"/>
+              <w:jc w:val="center"/>
+              <w:rPr>
+                <w:rFonts w:ascii="Gadugi" w:hAnsi="Gadugi" w:cstheme="minorHAnsi"/>
+                <w:color w:val="00B050"/>
+                <w:sz w:val="28"/>
+                <w:szCs w:val="28"/>
+              </w:rPr>
+            </w:pPr>
+          </w:p>
+        </w:tc>
+        <w:tc>
+          <w:tcPr>
+            <w:tcW w:w="2465" w:type="pct"/>
+            <w:tcBorders>
+              <w:left w:val="single" w:sz="12" w:space="0" w:color="4472C4" w:themeColor="accent1"/>
+              <w:bottom w:val="single" w:sz="12" w:space="0" w:color="4472C4" w:themeColor="accent1"/>
+            </w:tcBorders>
+            <w:vAlign w:val="center"/>
+          </w:tcPr>
+          <w:p>
+            <w:pPr>
+              <w:spacing w:line="276" w:lineRule="auto"/>
+              <w:jc w:val="center"/>
+              <w:cnfStyle w:val="000000000000" w:firstRow="0" w:lastRow="0" w:firstColumn="0" w:lastColumn="0" w:oddVBand="0" w:evenVBand="0" w:oddHBand="0" w:evenHBand="0" w:firstRowFirstColumn="0" w:firstRowLastColumn="0" w:lastRowFirstColumn="0" w:lastRowLastColumn="0"/>
+              <w:rPr>
+                <w:rFonts w:ascii="Gadugi" w:hAnsi="Gadugi" w:cstheme="minorHAnsi"/>
+                <w:color w:val="00B050"/>
+                <w:sz w:val="28"/>
+                <w:szCs w:val="28"/>
+              </w:rPr>
+            </w:pPr>
+            <w:r>
+              <w:rPr>
+                <w:rFonts w:ascii="Gadugi" w:hAnsi="Gadugi" w:cstheme="minorHAnsi"/>
+                <w:sz w:val="28"/>
+                <w:szCs w:val="28"/>
+              </w:rPr>
+              <w:t>RF_0.6</w:t>
+            </w:r>
+            <w:r>
+              <w:rPr>
+                <w:rFonts w:ascii="Gadugi" w:hAnsi="Gadugi" w:cstheme="minorHAnsi"/>
+                <w:sz w:val="28"/>
+                <w:szCs w:val="28"/>
+              </w:rPr>
+              <w:t xml:space="preserve"> Visualizza </w:t>
+            </w:r>
+            <w:r>
+              <w:rPr>
+                <w:rFonts w:ascii="Gadugi" w:hAnsi="Gadugi" w:cstheme="minorHAnsi"/>
+                <w:sz w:val="28"/>
+                <w:szCs w:val="28"/>
+              </w:rPr>
+              <w:t>S</w:t>
+            </w:r>
+            <w:r>
+              <w:rPr>
+                <w:rFonts w:ascii="Gadugi" w:hAnsi="Gadugi" w:cstheme="minorHAnsi"/>
+                <w:sz w:val="28"/>
+                <w:szCs w:val="28"/>
+              </w:rPr>
+              <w:t>torico</w:t>
+            </w:r>
+          </w:p>
+        </w:tc>
+        <w:tc>
+          <w:tcPr>
+            <w:tcW w:w="822" w:type="pct"/>
+            <w:tcBorders>
+              <w:bottom w:val="single" w:sz="12" w:space="0" w:color="4472C4" w:themeColor="accent1"/>
+            </w:tcBorders>
+            <w:vAlign w:val="center"/>
+          </w:tcPr>
+          <w:p>
+            <w:pPr>
+              <w:spacing w:line="276" w:lineRule="auto"/>
+              <w:jc w:val="center"/>
+              <w:cnfStyle w:val="000000000000" w:firstRow="0" w:lastRow="0" w:firstColumn="0" w:lastColumn="0" w:oddVBand="0" w:evenVBand="0" w:oddHBand="0" w:evenHBand="0" w:firstRowFirstColumn="0" w:firstRowLastColumn="0" w:lastRowFirstColumn="0" w:lastRowLastColumn="0"/>
+              <w:rPr>
+                <w:rFonts w:ascii="Gadugi" w:hAnsi="Gadugi" w:cstheme="minorHAnsi"/>
+                <w:color w:val="00B050"/>
+                <w:sz w:val="28"/>
+                <w:szCs w:val="28"/>
+              </w:rPr>
+            </w:pPr>
+            <w:r>
+              <w:rPr>
+                <w:rFonts w:ascii="Gadugi" w:hAnsi="Gadugi" w:cstheme="minorHAnsi"/>
+                <w:sz w:val="28"/>
+                <w:szCs w:val="28"/>
+              </w:rPr>
+              <w:t>Media</w:t>
+            </w:r>
+          </w:p>
+        </w:tc>
+      </w:tr>
+      <w:tr>
+        <w:trPr>
+          <w:cnfStyle w:val="000000100000" w:firstRow="0" w:lastRow="0" w:firstColumn="0" w:lastColumn="0" w:oddVBand="0" w:evenVBand="0" w:oddHBand="1" w:evenHBand="0" w:firstRowFirstColumn="0" w:firstRowLastColumn="0" w:lastRowFirstColumn="0" w:lastRowLastColumn="0"/>
+          <w:trHeight w:val="373"/>
+        </w:trPr>
+        <w:tc>
+          <w:tcPr>
+            <w:cnfStyle w:val="001000000000" w:firstRow="0" w:lastRow="0" w:firstColumn="1" w:lastColumn="0" w:oddVBand="0" w:evenVBand="0" w:oddHBand="0" w:evenHBand="0" w:firstRowFirstColumn="0" w:firstRowLastColumn="0" w:lastRowFirstColumn="0" w:lastRowLastColumn="0"/>
+            <w:tcW w:w="1713" w:type="pct"/>
+            <w:vMerge w:val="restart"/>
+            <w:tcBorders>
+              <w:top w:val="single" w:sz="12" w:space="0" w:color="4472C4" w:themeColor="accent1"/>
+              <w:left w:val="single" w:sz="12" w:space="0" w:color="4472C4" w:themeColor="accent1"/>
+              <w:right w:val="single" w:sz="12" w:space="0" w:color="4472C4" w:themeColor="accent1"/>
+            </w:tcBorders>
+            <w:vAlign w:val="center"/>
+          </w:tcPr>
+          <w:p>
+            <w:pPr>
+              <w:spacing w:line="276" w:lineRule="auto"/>
+              <w:jc w:val="center"/>
+              <w:rPr>
+                <w:rFonts w:ascii="Gadugi" w:hAnsi="Gadugi" w:cstheme="minorHAnsi"/>
+                <w:b w:val="0"/>
+                <w:bCs w:val="0"/>
+                <w:color w:val="00B050"/>
+                <w:sz w:val="28"/>
+                <w:szCs w:val="28"/>
+              </w:rPr>
+            </w:pPr>
+            <w:r>
+              <w:rPr>
+                <w:rFonts w:ascii="Gadugi" w:hAnsi="Gadugi" w:cstheme="minorHAnsi"/>
+                <w:b w:val="0"/>
+                <w:bCs w:val="0"/>
+                <w:sz w:val="28"/>
+                <w:szCs w:val="28"/>
+              </w:rPr>
+              <w:t xml:space="preserve">RF1_Gestione </w:t>
+            </w:r>
+            <w:r>
+              <w:rPr>
+                <w:rFonts w:ascii="Gadugi" w:hAnsi="Gadugi" w:cstheme="minorHAnsi"/>
+                <w:b w:val="0"/>
+                <w:bCs w:val="0"/>
+                <w:sz w:val="28"/>
+                <w:szCs w:val="28"/>
+              </w:rPr>
+              <w:t>Film</w:t>
+            </w:r>
+          </w:p>
+        </w:tc>
+        <w:tc>
+          <w:tcPr>
+            <w:tcW w:w="2465" w:type="pct"/>
+            <w:tcBorders>
+              <w:top w:val="single" w:sz="12" w:space="0" w:color="4472C4" w:themeColor="accent1"/>
+              <w:left w:val="single" w:sz="12" w:space="0" w:color="4472C4" w:themeColor="accent1"/>
+              <w:bottom w:val="single" w:sz="4" w:space="0" w:color="5B9BD5" w:themeColor="accent5"/>
+            </w:tcBorders>
+            <w:vAlign w:val="center"/>
+          </w:tcPr>
+          <w:p>
+            <w:pPr>
+              <w:spacing w:line="276" w:lineRule="auto"/>
+              <w:jc w:val="center"/>
+              <w:cnfStyle w:val="000000100000" w:firstRow="0" w:lastRow="0" w:firstColumn="0" w:lastColumn="0" w:oddVBand="0" w:evenVBand="0" w:oddHBand="1" w:evenHBand="0" w:firstRowFirstColumn="0" w:firstRowLastColumn="0" w:lastRowFirstColumn="0" w:lastRowLastColumn="0"/>
+              <w:rPr>
+                <w:rFonts w:ascii="Gadugi" w:hAnsi="Gadugi" w:cstheme="minorHAnsi"/>
+                <w:color w:val="00B050"/>
+                <w:sz w:val="28"/>
+                <w:szCs w:val="28"/>
+              </w:rPr>
+            </w:pPr>
+            <w:r>
+              <w:rPr>
+                <w:rFonts w:ascii="Gadugi" w:hAnsi="Gadugi" w:cstheme="minorHAnsi"/>
+                <w:sz w:val="28"/>
+                <w:szCs w:val="28"/>
+              </w:rPr>
+              <w:t>RF_1.1</w:t>
+            </w:r>
+            <w:r>
+              <w:rPr>
+                <w:rFonts w:ascii="Gadugi" w:hAnsi="Gadugi" w:cstheme="minorHAnsi"/>
+                <w:sz w:val="28"/>
+                <w:szCs w:val="28"/>
+              </w:rPr>
+              <w:t xml:space="preserve"> Ricerca Film</w:t>
+            </w:r>
+          </w:p>
+        </w:tc>
+        <w:tc>
+          <w:tcPr>
+            <w:tcW w:w="822" w:type="pct"/>
+            <w:tcBorders>
+              <w:top w:val="single" w:sz="12" w:space="0" w:color="4472C4" w:themeColor="accent1"/>
+            </w:tcBorders>
+            <w:vAlign w:val="center"/>
+          </w:tcPr>
+          <w:p>
+            <w:pPr>
+              <w:spacing w:line="276" w:lineRule="auto"/>
+              <w:jc w:val="center"/>
+              <w:cnfStyle w:val="000000100000" w:firstRow="0" w:lastRow="0" w:firstColumn="0" w:lastColumn="0" w:oddVBand="0" w:evenVBand="0" w:oddHBand="1" w:evenHBand="0" w:firstRowFirstColumn="0" w:firstRowLastColumn="0" w:lastRowFirstColumn="0" w:lastRowLastColumn="0"/>
+              <w:rPr>
+                <w:rFonts w:ascii="Gadugi" w:hAnsi="Gadugi" w:cstheme="minorHAnsi"/>
+                <w:color w:val="00B050"/>
+                <w:sz w:val="28"/>
+                <w:szCs w:val="28"/>
+              </w:rPr>
+            </w:pPr>
+            <w:r>
+              <w:rPr>
+                <w:rFonts w:ascii="Gadugi" w:hAnsi="Gadugi" w:cstheme="minorHAnsi"/>
+                <w:sz w:val="28"/>
+                <w:szCs w:val="28"/>
+              </w:rPr>
+              <w:t>Alta</w:t>
+            </w:r>
+          </w:p>
+        </w:tc>
+      </w:tr>
+      <w:tr>
+        <w:trPr>
+          <w:trHeight w:val="373"/>
+        </w:trPr>
+        <w:tc>
+          <w:tcPr>
+            <w:cnfStyle w:val="001000000000" w:firstRow="0" w:lastRow="0" w:firstColumn="1" w:lastColumn="0" w:oddVBand="0" w:evenVBand="0" w:oddHBand="0" w:evenHBand="0" w:firstRowFirstColumn="0" w:firstRowLastColumn="0" w:lastRowFirstColumn="0" w:lastRowLastColumn="0"/>
+            <w:tcW w:w="1713" w:type="pct"/>
+            <w:vMerge/>
+            <w:tcBorders>
+              <w:left w:val="single" w:sz="12" w:space="0" w:color="4472C4" w:themeColor="accent1"/>
+              <w:right w:val="single" w:sz="12" w:space="0" w:color="4472C4" w:themeColor="accent1"/>
+            </w:tcBorders>
+            <w:shd w:val="clear" w:color="auto" w:fill="DEEAF6" w:themeFill="accent5" w:themeFillTint="33"/>
+            <w:vAlign w:val="center"/>
+          </w:tcPr>
+          <w:p>
+            <w:pPr>
+              <w:spacing w:line="276" w:lineRule="auto"/>
+              <w:jc w:val="center"/>
+              <w:rPr>
+                <w:rFonts w:ascii="Gadugi" w:hAnsi="Gadugi" w:cstheme="minorHAnsi"/>
+                <w:b w:val="0"/>
+                <w:bCs w:val="0"/>
+                <w:sz w:val="28"/>
+                <w:szCs w:val="28"/>
+              </w:rPr>
+            </w:pPr>
+          </w:p>
+        </w:tc>
+        <w:tc>
+          <w:tcPr>
+            <w:tcW w:w="2465" w:type="pct"/>
+            <w:tcBorders>
+              <w:top w:val="single" w:sz="4" w:space="0" w:color="5B9BD5" w:themeColor="accent5"/>
+              <w:left w:val="single" w:sz="12" w:space="0" w:color="4472C4" w:themeColor="accent1"/>
+              <w:bottom w:val="single" w:sz="4" w:space="0" w:color="5B9BD5" w:themeColor="accent5"/>
+            </w:tcBorders>
+            <w:shd w:val="clear" w:color="auto" w:fill="FFFFFF" w:themeFill="background1"/>
+            <w:vAlign w:val="center"/>
+          </w:tcPr>
+          <w:p>
+            <w:pPr>
+              <w:spacing w:line="276" w:lineRule="auto"/>
+              <w:jc w:val="center"/>
+              <w:cnfStyle w:val="000000000000" w:firstRow="0" w:lastRow="0" w:firstColumn="0" w:lastColumn="0" w:oddVBand="0" w:evenVBand="0" w:oddHBand="0" w:evenHBand="0" w:firstRowFirstColumn="0" w:firstRowLastColumn="0" w:lastRowFirstColumn="0" w:lastRowLastColumn="0"/>
+              <w:rPr>
+                <w:rFonts w:ascii="Gadugi" w:hAnsi="Gadugi" w:cstheme="minorHAnsi"/>
+                <w:color w:val="00B050"/>
+                <w:sz w:val="28"/>
+                <w:szCs w:val="28"/>
+              </w:rPr>
+            </w:pPr>
+            <w:r>
+              <w:rPr>
+                <w:rFonts w:ascii="Gadugi" w:hAnsi="Gadugi" w:cstheme="minorHAnsi"/>
+                <w:sz w:val="28"/>
+                <w:szCs w:val="28"/>
+              </w:rPr>
+              <w:t>RF_1.2</w:t>
+            </w:r>
+            <w:r>
+              <w:rPr>
+                <w:rFonts w:ascii="Gadugi" w:hAnsi="Gadugi" w:cstheme="minorHAnsi"/>
+                <w:sz w:val="28"/>
+                <w:szCs w:val="28"/>
+              </w:rPr>
+              <w:t xml:space="preserve"> Visualizza Film</w:t>
+            </w:r>
+          </w:p>
+        </w:tc>
+        <w:tc>
+          <w:tcPr>
+            <w:tcW w:w="822" w:type="pct"/>
+            <w:shd w:val="clear" w:color="auto" w:fill="FFFFFF" w:themeFill="background1"/>
+            <w:vAlign w:val="center"/>
+          </w:tcPr>
+          <w:p>
+            <w:pPr>
+              <w:spacing w:line="276" w:lineRule="auto"/>
+              <w:jc w:val="center"/>
+              <w:cnfStyle w:val="000000000000" w:firstRow="0" w:lastRow="0" w:firstColumn="0" w:lastColumn="0" w:oddVBand="0" w:evenVBand="0" w:oddHBand="0" w:evenHBand="0" w:firstRowFirstColumn="0" w:firstRowLastColumn="0" w:lastRowFirstColumn="0" w:lastRowLastColumn="0"/>
+              <w:rPr>
+                <w:rFonts w:ascii="Gadugi" w:hAnsi="Gadugi" w:cstheme="minorHAnsi"/>
+                <w:color w:val="00B050"/>
+                <w:sz w:val="28"/>
+                <w:szCs w:val="28"/>
+              </w:rPr>
+            </w:pPr>
+            <w:r>
+              <w:rPr>
+                <w:rFonts w:ascii="Gadugi" w:hAnsi="Gadugi" w:cstheme="minorHAnsi"/>
+                <w:sz w:val="28"/>
+                <w:szCs w:val="28"/>
+              </w:rPr>
+              <w:t>Alta</w:t>
+            </w:r>
+          </w:p>
+        </w:tc>
+      </w:tr>
+      <w:tr>
+        <w:trPr>
+          <w:cnfStyle w:val="000000100000" w:firstRow="0" w:lastRow="0" w:firstColumn="0" w:lastColumn="0" w:oddVBand="0" w:evenVBand="0" w:oddHBand="1" w:evenHBand="0" w:firstRowFirstColumn="0" w:firstRowLastColumn="0" w:lastRowFirstColumn="0" w:lastRowLastColumn="0"/>
+          <w:trHeight w:val="373"/>
+        </w:trPr>
+        <w:tc>
+          <w:tcPr>
+            <w:cnfStyle w:val="001000000000" w:firstRow="0" w:lastRow="0" w:firstColumn="1" w:lastColumn="0" w:oddVBand="0" w:evenVBand="0" w:oddHBand="0" w:evenHBand="0" w:firstRowFirstColumn="0" w:firstRowLastColumn="0" w:lastRowFirstColumn="0" w:lastRowLastColumn="0"/>
+            <w:tcW w:w="1713" w:type="pct"/>
+            <w:vMerge/>
+            <w:tcBorders>
+              <w:left w:val="single" w:sz="12" w:space="0" w:color="4472C4" w:themeColor="accent1"/>
+              <w:right w:val="single" w:sz="12" w:space="0" w:color="4472C4" w:themeColor="accent1"/>
+            </w:tcBorders>
+            <w:vAlign w:val="center"/>
+          </w:tcPr>
+          <w:p>
+            <w:pPr>
+              <w:spacing w:line="276" w:lineRule="auto"/>
+              <w:jc w:val="center"/>
+              <w:rPr>
+                <w:rFonts w:ascii="Gadugi" w:hAnsi="Gadugi" w:cstheme="minorHAnsi"/>
+                <w:b w:val="0"/>
+                <w:bCs w:val="0"/>
+                <w:sz w:val="28"/>
+                <w:szCs w:val="28"/>
+              </w:rPr>
+            </w:pPr>
+          </w:p>
+        </w:tc>
+        <w:tc>
+          <w:tcPr>
+            <w:tcW w:w="2465" w:type="pct"/>
+            <w:tcBorders>
+              <w:top w:val="single" w:sz="4" w:space="0" w:color="5B9BD5" w:themeColor="accent5"/>
+              <w:left w:val="single" w:sz="12" w:space="0" w:color="4472C4" w:themeColor="accent1"/>
+              <w:bottom w:val="single" w:sz="4" w:space="0" w:color="5B9BD5" w:themeColor="accent5"/>
+            </w:tcBorders>
+            <w:vAlign w:val="center"/>
+          </w:tcPr>
+          <w:p>
+            <w:pPr>
+              <w:spacing w:line="276" w:lineRule="auto"/>
+              <w:jc w:val="center"/>
+              <w:cnfStyle w:val="000000100000" w:firstRow="0" w:lastRow="0" w:firstColumn="0" w:lastColumn="0" w:oddVBand="0" w:evenVBand="0" w:oddHBand="1" w:evenHBand="0" w:firstRowFirstColumn="0" w:firstRowLastColumn="0" w:lastRowFirstColumn="0" w:lastRowLastColumn="0"/>
+              <w:rPr>
+                <w:rFonts w:ascii="Gadugi" w:hAnsi="Gadugi" w:cstheme="minorHAnsi"/>
+                <w:color w:val="00B050"/>
+                <w:sz w:val="28"/>
+                <w:szCs w:val="28"/>
+              </w:rPr>
+            </w:pPr>
+            <w:r>
+              <w:rPr>
+                <w:rFonts w:ascii="Gadugi" w:hAnsi="Gadugi" w:cstheme="minorHAnsi"/>
+                <w:sz w:val="28"/>
+                <w:szCs w:val="28"/>
+              </w:rPr>
+              <w:t>RF_1.3</w:t>
+            </w:r>
+            <w:r>
+              <w:rPr>
+                <w:rFonts w:ascii="Gadugi" w:hAnsi="Gadugi" w:cstheme="minorHAnsi"/>
+                <w:sz w:val="28"/>
+                <w:szCs w:val="28"/>
+              </w:rPr>
+              <w:t xml:space="preserve"> Visualizza Dettagli Film</w:t>
+            </w:r>
+          </w:p>
+        </w:tc>
+        <w:tc>
+          <w:tcPr>
+            <w:tcW w:w="822" w:type="pct"/>
+            <w:vAlign w:val="center"/>
+          </w:tcPr>
+          <w:p>
+            <w:pPr>
+              <w:spacing w:line="276" w:lineRule="auto"/>
+              <w:jc w:val="center"/>
+              <w:cnfStyle w:val="000000100000" w:firstRow="0" w:lastRow="0" w:firstColumn="0" w:lastColumn="0" w:oddVBand="0" w:evenVBand="0" w:oddHBand="1" w:evenHBand="0" w:firstRowFirstColumn="0" w:firstRowLastColumn="0" w:lastRowFirstColumn="0" w:lastRowLastColumn="0"/>
+              <w:rPr>
+                <w:rFonts w:ascii="Gadugi" w:hAnsi="Gadugi" w:cstheme="minorHAnsi"/>
+                <w:color w:val="00B050"/>
+                <w:sz w:val="28"/>
+                <w:szCs w:val="28"/>
+              </w:rPr>
+            </w:pPr>
+            <w:r>
+              <w:rPr>
+                <w:rFonts w:ascii="Gadugi" w:hAnsi="Gadugi" w:cstheme="minorHAnsi"/>
+                <w:sz w:val="28"/>
+                <w:szCs w:val="28"/>
+              </w:rPr>
+              <w:t>Alta</w:t>
+            </w:r>
+          </w:p>
+        </w:tc>
+      </w:tr>
+      <w:tr>
+        <w:trPr>
+          <w:trHeight w:val="373"/>
+        </w:trPr>
+        <w:tc>
+          <w:tcPr>
+            <w:cnfStyle w:val="001000000000" w:firstRow="0" w:lastRow="0" w:firstColumn="1" w:lastColumn="0" w:oddVBand="0" w:evenVBand="0" w:oddHBand="0" w:evenHBand="0" w:firstRowFirstColumn="0" w:firstRowLastColumn="0" w:lastRowFirstColumn="0" w:lastRowLastColumn="0"/>
+            <w:tcW w:w="1713" w:type="pct"/>
+            <w:vMerge/>
+            <w:tcBorders>
+              <w:left w:val="single" w:sz="12" w:space="0" w:color="4472C4" w:themeColor="accent1"/>
+              <w:right w:val="single" w:sz="12" w:space="0" w:color="4472C4" w:themeColor="accent1"/>
+            </w:tcBorders>
+            <w:shd w:val="clear" w:color="auto" w:fill="DEEAF6" w:themeFill="accent5" w:themeFillTint="33"/>
+            <w:vAlign w:val="center"/>
+          </w:tcPr>
+          <w:p>
+            <w:pPr>
+              <w:spacing w:line="276" w:lineRule="auto"/>
+              <w:jc w:val="center"/>
+              <w:rPr>
+                <w:rFonts w:ascii="Gadugi" w:hAnsi="Gadugi" w:cstheme="minorHAnsi"/>
+                <w:b w:val="0"/>
+                <w:bCs w:val="0"/>
+                <w:sz w:val="28"/>
+                <w:szCs w:val="28"/>
+              </w:rPr>
+            </w:pPr>
+          </w:p>
+        </w:tc>
+        <w:tc>
+          <w:tcPr>
+            <w:tcW w:w="2465" w:type="pct"/>
+            <w:tcBorders>
+              <w:top w:val="single" w:sz="4" w:space="0" w:color="5B9BD5" w:themeColor="accent5"/>
+              <w:left w:val="single" w:sz="12" w:space="0" w:color="4472C4" w:themeColor="accent1"/>
+              <w:bottom w:val="single" w:sz="4" w:space="0" w:color="5B9BD5" w:themeColor="accent5"/>
+            </w:tcBorders>
+            <w:shd w:val="clear" w:color="auto" w:fill="FFFFFF" w:themeFill="background1"/>
+            <w:vAlign w:val="center"/>
+          </w:tcPr>
+          <w:p>
+            <w:pPr>
+              <w:spacing w:line="276" w:lineRule="auto"/>
+              <w:jc w:val="center"/>
+              <w:cnfStyle w:val="000000000000" w:firstRow="0" w:lastRow="0" w:firstColumn="0" w:lastColumn="0" w:oddVBand="0" w:evenVBand="0" w:oddHBand="0" w:evenHBand="0" w:firstRowFirstColumn="0" w:firstRowLastColumn="0" w:lastRowFirstColumn="0" w:lastRowLastColumn="0"/>
+              <w:rPr>
+                <w:rFonts w:ascii="Gadugi" w:hAnsi="Gadugi" w:cstheme="minorHAnsi"/>
+                <w:color w:val="00B050"/>
+                <w:sz w:val="28"/>
+                <w:szCs w:val="28"/>
+              </w:rPr>
+            </w:pPr>
+            <w:r>
+              <w:rPr>
+                <w:rFonts w:ascii="Gadugi" w:hAnsi="Gadugi" w:cstheme="minorHAnsi"/>
+                <w:sz w:val="28"/>
+                <w:szCs w:val="28"/>
+              </w:rPr>
+              <w:t>RF_1.4</w:t>
+            </w:r>
+            <w:r>
+              <w:rPr>
+                <w:rFonts w:ascii="Gadugi" w:hAnsi="Gadugi" w:cstheme="minorHAnsi"/>
+                <w:sz w:val="28"/>
+                <w:szCs w:val="28"/>
+              </w:rPr>
+              <w:t xml:space="preserve"> Aggiunta Recensione</w:t>
+            </w:r>
+          </w:p>
+        </w:tc>
+        <w:tc>
+          <w:tcPr>
+            <w:tcW w:w="822" w:type="pct"/>
+            <w:shd w:val="clear" w:color="auto" w:fill="FFFFFF" w:themeFill="background1"/>
+            <w:vAlign w:val="center"/>
+          </w:tcPr>
+          <w:p>
+            <w:pPr>
+              <w:spacing w:line="276" w:lineRule="auto"/>
+              <w:jc w:val="center"/>
+              <w:cnfStyle w:val="000000000000" w:firstRow="0" w:lastRow="0" w:firstColumn="0" w:lastColumn="0" w:oddVBand="0" w:evenVBand="0" w:oddHBand="0" w:evenHBand="0" w:firstRowFirstColumn="0" w:firstRowLastColumn="0" w:lastRowFirstColumn="0" w:lastRowLastColumn="0"/>
+              <w:rPr>
+                <w:rFonts w:ascii="Gadugi" w:hAnsi="Gadugi" w:cstheme="minorHAnsi"/>
+                <w:color w:val="00B050"/>
+                <w:sz w:val="28"/>
+                <w:szCs w:val="28"/>
+              </w:rPr>
+            </w:pPr>
+            <w:r>
+              <w:rPr>
+                <w:rFonts w:ascii="Gadugi" w:hAnsi="Gadugi" w:cstheme="minorHAnsi"/>
+                <w:sz w:val="28"/>
+                <w:szCs w:val="28"/>
+              </w:rPr>
+              <w:t>Alta</w:t>
+            </w:r>
+          </w:p>
+        </w:tc>
+      </w:tr>
+      <w:tr>
+        <w:trPr>
+          <w:cnfStyle w:val="000000100000" w:firstRow="0" w:lastRow="0" w:firstColumn="0" w:lastColumn="0" w:oddVBand="0" w:evenVBand="0" w:oddHBand="1" w:evenHBand="0" w:firstRowFirstColumn="0" w:firstRowLastColumn="0" w:lastRowFirstColumn="0" w:lastRowLastColumn="0"/>
+          <w:trHeight w:val="163"/>
+        </w:trPr>
+        <w:tc>
+          <w:tcPr>
+            <w:cnfStyle w:val="001000000000" w:firstRow="0" w:lastRow="0" w:firstColumn="1" w:lastColumn="0" w:oddVBand="0" w:evenVBand="0" w:oddHBand="0" w:evenHBand="0" w:firstRowFirstColumn="0" w:firstRowLastColumn="0" w:lastRowFirstColumn="0" w:lastRowLastColumn="0"/>
+            <w:tcW w:w="1713" w:type="pct"/>
+            <w:vMerge/>
+            <w:tcBorders>
+              <w:left w:val="single" w:sz="12" w:space="0" w:color="4472C4" w:themeColor="accent1"/>
+              <w:right w:val="single" w:sz="12" w:space="0" w:color="4472C4" w:themeColor="accent1"/>
+            </w:tcBorders>
+            <w:vAlign w:val="center"/>
+          </w:tcPr>
+          <w:p>
+            <w:pPr>
+              <w:spacing w:line="276" w:lineRule="auto"/>
+              <w:jc w:val="center"/>
+              <w:rPr>
+                <w:rFonts w:ascii="Gadugi" w:hAnsi="Gadugi" w:cstheme="minorHAnsi"/>
+                <w:b w:val="0"/>
+                <w:bCs w:val="0"/>
+                <w:sz w:val="28"/>
+                <w:szCs w:val="28"/>
+              </w:rPr>
+            </w:pPr>
+          </w:p>
+        </w:tc>
+        <w:tc>
+          <w:tcPr>
+            <w:tcW w:w="2465" w:type="pct"/>
+            <w:tcBorders>
+              <w:top w:val="single" w:sz="4" w:space="0" w:color="5B9BD5" w:themeColor="accent5"/>
+              <w:left w:val="single" w:sz="12" w:space="0" w:color="4472C4" w:themeColor="accent1"/>
+              <w:bottom w:val="single" w:sz="4" w:space="0" w:color="5B9BD5" w:themeColor="accent5"/>
+            </w:tcBorders>
+            <w:vAlign w:val="center"/>
+          </w:tcPr>
+          <w:p>
+            <w:pPr>
+              <w:spacing w:line="276" w:lineRule="auto"/>
+              <w:jc w:val="center"/>
+              <w:cnfStyle w:val="000000100000" w:firstRow="0" w:lastRow="0" w:firstColumn="0" w:lastColumn="0" w:oddVBand="0" w:evenVBand="0" w:oddHBand="1" w:evenHBand="0" w:firstRowFirstColumn="0" w:firstRowLastColumn="0" w:lastRowFirstColumn="0" w:lastRowLastColumn="0"/>
+              <w:rPr>
+                <w:rFonts w:ascii="Gadugi" w:hAnsi="Gadugi" w:cstheme="minorHAnsi"/>
+                <w:color w:val="00B050"/>
+                <w:sz w:val="28"/>
+                <w:szCs w:val="28"/>
+              </w:rPr>
+            </w:pPr>
+            <w:r>
+              <w:rPr>
+                <w:rFonts w:ascii="Gadugi" w:hAnsi="Gadugi" w:cstheme="minorHAnsi"/>
+                <w:sz w:val="28"/>
+                <w:szCs w:val="28"/>
+              </w:rPr>
+              <w:t>RF_1.5</w:t>
+            </w:r>
+            <w:r>
+              <w:rPr>
+                <w:rFonts w:ascii="Gadugi" w:hAnsi="Gadugi" w:cstheme="minorHAnsi"/>
+                <w:sz w:val="28"/>
+                <w:szCs w:val="28"/>
+              </w:rPr>
+              <w:t xml:space="preserve"> Rimozione Recensione</w:t>
+            </w:r>
+          </w:p>
+        </w:tc>
+        <w:tc>
+          <w:tcPr>
+            <w:tcW w:w="822" w:type="pct"/>
+            <w:vAlign w:val="center"/>
+          </w:tcPr>
+          <w:p>
+            <w:pPr>
+              <w:spacing w:line="276" w:lineRule="auto"/>
+              <w:jc w:val="center"/>
+              <w:cnfStyle w:val="000000100000" w:firstRow="0" w:lastRow="0" w:firstColumn="0" w:lastColumn="0" w:oddVBand="0" w:evenVBand="0" w:oddHBand="1" w:evenHBand="0" w:firstRowFirstColumn="0" w:firstRowLastColumn="0" w:lastRowFirstColumn="0" w:lastRowLastColumn="0"/>
+              <w:rPr>
+                <w:rFonts w:ascii="Gadugi" w:hAnsi="Gadugi" w:cstheme="minorHAnsi"/>
+                <w:color w:val="00B050"/>
+                <w:sz w:val="28"/>
+                <w:szCs w:val="28"/>
+              </w:rPr>
+            </w:pPr>
+            <w:r>
+              <w:rPr>
+                <w:rFonts w:ascii="Gadugi" w:hAnsi="Gadugi" w:cstheme="minorHAnsi"/>
+                <w:sz w:val="28"/>
+                <w:szCs w:val="28"/>
+              </w:rPr>
+              <w:t>Alta</w:t>
+            </w:r>
+          </w:p>
+        </w:tc>
+      </w:tr>
+      <w:tr>
+        <w:trPr>
+          <w:trHeight w:val="162"/>
+        </w:trPr>
+        <w:tc>
+          <w:tcPr>
+            <w:cnfStyle w:val="001000000000" w:firstRow="0" w:lastRow="0" w:firstColumn="1" w:lastColumn="0" w:oddVBand="0" w:evenVBand="0" w:oddHBand="0" w:evenHBand="0" w:firstRowFirstColumn="0" w:firstRowLastColumn="0" w:lastRowFirstColumn="0" w:lastRowLastColumn="0"/>
+            <w:tcW w:w="1713" w:type="pct"/>
+            <w:vMerge/>
+            <w:tcBorders>
+              <w:left w:val="single" w:sz="12" w:space="0" w:color="4472C4" w:themeColor="accent1"/>
+              <w:right w:val="single" w:sz="12" w:space="0" w:color="4472C4" w:themeColor="accent1"/>
+            </w:tcBorders>
+            <w:shd w:val="clear" w:color="auto" w:fill="DEEAF6" w:themeFill="accent5" w:themeFillTint="33"/>
+            <w:vAlign w:val="center"/>
+          </w:tcPr>
+          <w:p>
+            <w:pPr>
+              <w:spacing w:line="276" w:lineRule="auto"/>
+              <w:jc w:val="center"/>
+              <w:rPr>
+                <w:rFonts w:ascii="Gadugi" w:hAnsi="Gadugi" w:cstheme="minorHAnsi"/>
+                <w:b w:val="0"/>
+                <w:bCs w:val="0"/>
+                <w:sz w:val="28"/>
+                <w:szCs w:val="28"/>
+              </w:rPr>
+            </w:pPr>
+          </w:p>
+        </w:tc>
+        <w:tc>
+          <w:tcPr>
+            <w:tcW w:w="2465" w:type="pct"/>
+            <w:tcBorders>
+              <w:top w:val="single" w:sz="4" w:space="0" w:color="5B9BD5" w:themeColor="accent5"/>
+              <w:left w:val="single" w:sz="12" w:space="0" w:color="4472C4" w:themeColor="accent1"/>
+              <w:bottom w:val="single" w:sz="4" w:space="0" w:color="5B9BD5" w:themeColor="accent5"/>
+            </w:tcBorders>
+            <w:shd w:val="clear" w:color="auto" w:fill="FFFFFF" w:themeFill="background1"/>
+            <w:vAlign w:val="center"/>
+          </w:tcPr>
+          <w:p>
+            <w:pPr>
+              <w:spacing w:line="276" w:lineRule="auto"/>
+              <w:jc w:val="center"/>
+              <w:cnfStyle w:val="000000000000" w:firstRow="0" w:lastRow="0" w:firstColumn="0" w:lastColumn="0" w:oddVBand="0" w:evenVBand="0" w:oddHBand="0" w:evenHBand="0" w:firstRowFirstColumn="0" w:firstRowLastColumn="0" w:lastRowFirstColumn="0" w:lastRowLastColumn="0"/>
+              <w:rPr>
+                <w:rFonts w:ascii="Gadugi" w:hAnsi="Gadugi" w:cstheme="minorHAnsi"/>
+                <w:sz w:val="28"/>
+                <w:szCs w:val="28"/>
+              </w:rPr>
+            </w:pPr>
+            <w:r>
+              <w:rPr>
+                <w:rFonts w:ascii="Gadugi" w:hAnsi="Gadugi" w:cstheme="minorHAnsi"/>
+                <w:sz w:val="28"/>
+                <w:szCs w:val="28"/>
+              </w:rPr>
+              <w:t xml:space="preserve">RF_1.6 Aggiunta Film  </w:t>
+            </w:r>
+          </w:p>
+        </w:tc>
+        <w:tc>
+          <w:tcPr>
+            <w:tcW w:w="822" w:type="pct"/>
+            <w:shd w:val="clear" w:color="auto" w:fill="FFFFFF" w:themeFill="background1"/>
+            <w:vAlign w:val="center"/>
+          </w:tcPr>
+          <w:p>
+            <w:pPr>
+              <w:spacing w:line="276" w:lineRule="auto"/>
+              <w:jc w:val="center"/>
+              <w:cnfStyle w:val="000000000000" w:firstRow="0" w:lastRow="0" w:firstColumn="0" w:lastColumn="0" w:oddVBand="0" w:evenVBand="0" w:oddHBand="0" w:evenHBand="0" w:firstRowFirstColumn="0" w:firstRowLastColumn="0" w:lastRowFirstColumn="0" w:lastRowLastColumn="0"/>
+              <w:rPr>
+                <w:rFonts w:ascii="Gadugi" w:hAnsi="Gadugi" w:cstheme="minorHAnsi"/>
+                <w:sz w:val="28"/>
+                <w:szCs w:val="28"/>
+              </w:rPr>
+            </w:pPr>
+            <w:r>
+              <w:rPr>
+                <w:rFonts w:ascii="Gadugi" w:hAnsi="Gadugi" w:cstheme="minorHAnsi"/>
+                <w:sz w:val="28"/>
+                <w:szCs w:val="28"/>
+              </w:rPr>
+              <w:t>Alta</w:t>
+            </w:r>
+          </w:p>
+        </w:tc>
+      </w:tr>
+      <w:tr>
+        <w:trPr>
+          <w:cnfStyle w:val="000000100000" w:firstRow="0" w:lastRow="0" w:firstColumn="0" w:lastColumn="0" w:oddVBand="0" w:evenVBand="0" w:oddHBand="1" w:evenHBand="0" w:firstRowFirstColumn="0" w:firstRowLastColumn="0" w:lastRowFirstColumn="0" w:lastRowLastColumn="0"/>
+          <w:trHeight w:val="200"/>
+        </w:trPr>
+        <w:tc>
+          <w:tcPr>
+            <w:cnfStyle w:val="001000000000" w:firstRow="0" w:lastRow="0" w:firstColumn="1" w:lastColumn="0" w:oddVBand="0" w:evenVBand="0" w:oddHBand="0" w:evenHBand="0" w:firstRowFirstColumn="0" w:firstRowLastColumn="0" w:lastRowFirstColumn="0" w:lastRowLastColumn="0"/>
+            <w:tcW w:w="1713" w:type="pct"/>
+            <w:vMerge/>
+            <w:tcBorders>
+              <w:left w:val="single" w:sz="12" w:space="0" w:color="4472C4" w:themeColor="accent1"/>
+              <w:right w:val="single" w:sz="12" w:space="0" w:color="4472C4" w:themeColor="accent1"/>
+            </w:tcBorders>
+            <w:vAlign w:val="center"/>
+          </w:tcPr>
+          <w:p>
+            <w:pPr>
+              <w:spacing w:line="276" w:lineRule="auto"/>
+              <w:jc w:val="center"/>
+              <w:rPr>
+                <w:rFonts w:ascii="Gadugi" w:hAnsi="Gadugi" w:cstheme="minorHAnsi"/>
+                <w:b w:val="0"/>
+                <w:bCs w:val="0"/>
+                <w:sz w:val="28"/>
+                <w:szCs w:val="28"/>
+              </w:rPr>
+            </w:pPr>
+          </w:p>
+        </w:tc>
+        <w:tc>
+          <w:tcPr>
+            <w:tcW w:w="2465" w:type="pct"/>
+            <w:tcBorders>
+              <w:top w:val="single" w:sz="4" w:space="0" w:color="5B9BD5" w:themeColor="accent5"/>
+              <w:left w:val="single" w:sz="12" w:space="0" w:color="4472C4" w:themeColor="accent1"/>
+              <w:bottom w:val="single" w:sz="4" w:space="0" w:color="5B9BD5" w:themeColor="accent5"/>
+            </w:tcBorders>
+            <w:vAlign w:val="center"/>
+          </w:tcPr>
+          <w:p>
+            <w:pPr>
+              <w:spacing w:line="276" w:lineRule="auto"/>
+              <w:jc w:val="center"/>
+              <w:cnfStyle w:val="000000100000" w:firstRow="0" w:lastRow="0" w:firstColumn="0" w:lastColumn="0" w:oddVBand="0" w:evenVBand="0" w:oddHBand="1" w:evenHBand="0" w:firstRowFirstColumn="0" w:firstRowLastColumn="0" w:lastRowFirstColumn="0" w:lastRowLastColumn="0"/>
+              <w:rPr>
+                <w:rFonts w:ascii="Gadugi" w:hAnsi="Gadugi" w:cstheme="minorHAnsi"/>
+                <w:sz w:val="28"/>
+                <w:szCs w:val="28"/>
+              </w:rPr>
+            </w:pPr>
+            <w:r>
+              <w:rPr>
+                <w:rFonts w:ascii="Gadugi" w:hAnsi="Gadugi" w:cstheme="minorHAnsi"/>
+                <w:sz w:val="28"/>
+                <w:szCs w:val="28"/>
+              </w:rPr>
+              <w:t xml:space="preserve">RF_1.7 Rimozione Film </w:t>
+            </w:r>
+          </w:p>
+        </w:tc>
+        <w:tc>
+          <w:tcPr>
+            <w:tcW w:w="822" w:type="pct"/>
+            <w:vAlign w:val="center"/>
+          </w:tcPr>
+          <w:p>
+            <w:pPr>
+              <w:spacing w:line="276" w:lineRule="auto"/>
+              <w:jc w:val="center"/>
+              <w:cnfStyle w:val="000000100000" w:firstRow="0" w:lastRow="0" w:firstColumn="0" w:lastColumn="0" w:oddVBand="0" w:evenVBand="0" w:oddHBand="1" w:evenHBand="0" w:firstRowFirstColumn="0" w:firstRowLastColumn="0" w:lastRowFirstColumn="0" w:lastRowLastColumn="0"/>
+              <w:rPr>
+                <w:rFonts w:ascii="Gadugi" w:hAnsi="Gadugi" w:cstheme="minorHAnsi"/>
+                <w:sz w:val="28"/>
+                <w:szCs w:val="28"/>
+              </w:rPr>
+            </w:pPr>
+            <w:r>
+              <w:rPr>
+                <w:rFonts w:ascii="Gadugi" w:hAnsi="Gadugi" w:cstheme="minorHAnsi"/>
+                <w:sz w:val="28"/>
+                <w:szCs w:val="28"/>
+              </w:rPr>
+              <w:t>Alta</w:t>
+            </w:r>
+          </w:p>
+        </w:tc>
+      </w:tr>
+      <w:tr>
+        <w:trPr>
+          <w:trHeight w:val="199"/>
+        </w:trPr>
+        <w:tc>
+          <w:tcPr>
+            <w:cnfStyle w:val="001000000000" w:firstRow="0" w:lastRow="0" w:firstColumn="1" w:lastColumn="0" w:oddVBand="0" w:evenVBand="0" w:oddHBand="0" w:evenHBand="0" w:firstRowFirstColumn="0" w:firstRowLastColumn="0" w:lastRowFirstColumn="0" w:lastRowLastColumn="0"/>
+            <w:tcW w:w="1713" w:type="pct"/>
+            <w:vMerge/>
+            <w:tcBorders>
+              <w:left w:val="single" w:sz="12" w:space="0" w:color="4472C4" w:themeColor="accent1"/>
+              <w:right w:val="single" w:sz="12" w:space="0" w:color="4472C4" w:themeColor="accent1"/>
+            </w:tcBorders>
+            <w:shd w:val="clear" w:color="auto" w:fill="DEEAF6" w:themeFill="accent5" w:themeFillTint="33"/>
+            <w:vAlign w:val="center"/>
+          </w:tcPr>
+          <w:p>
+            <w:pPr>
+              <w:spacing w:line="276" w:lineRule="auto"/>
+              <w:jc w:val="center"/>
+              <w:rPr>
+                <w:rFonts w:ascii="Gadugi" w:hAnsi="Gadugi" w:cstheme="minorHAnsi"/>
+                <w:b w:val="0"/>
+                <w:bCs w:val="0"/>
+                <w:sz w:val="28"/>
+                <w:szCs w:val="28"/>
+              </w:rPr>
+            </w:pPr>
+          </w:p>
+        </w:tc>
+        <w:tc>
+          <w:tcPr>
+            <w:tcW w:w="2465" w:type="pct"/>
+            <w:tcBorders>
+              <w:top w:val="single" w:sz="4" w:space="0" w:color="5B9BD5" w:themeColor="accent5"/>
+              <w:left w:val="single" w:sz="12" w:space="0" w:color="4472C4" w:themeColor="accent1"/>
+              <w:bottom w:val="single" w:sz="4" w:space="0" w:color="5B9BD5" w:themeColor="accent5"/>
+            </w:tcBorders>
+            <w:shd w:val="clear" w:color="auto" w:fill="FFFFFF" w:themeFill="background1"/>
+            <w:vAlign w:val="center"/>
+          </w:tcPr>
+          <w:p>
+            <w:pPr>
+              <w:spacing w:line="276" w:lineRule="auto"/>
+              <w:jc w:val="center"/>
+              <w:cnfStyle w:val="000000000000" w:firstRow="0" w:lastRow="0" w:firstColumn="0" w:lastColumn="0" w:oddVBand="0" w:evenVBand="0" w:oddHBand="0" w:evenHBand="0" w:firstRowFirstColumn="0" w:firstRowLastColumn="0" w:lastRowFirstColumn="0" w:lastRowLastColumn="0"/>
+              <w:rPr>
+                <w:rFonts w:ascii="Gadugi" w:hAnsi="Gadugi" w:cstheme="minorHAnsi"/>
+                <w:sz w:val="28"/>
+                <w:szCs w:val="28"/>
+              </w:rPr>
+            </w:pPr>
+            <w:r>
+              <w:rPr>
+                <w:rFonts w:ascii="Gadugi" w:hAnsi="Gadugi" w:cstheme="minorHAnsi"/>
+                <w:sz w:val="28"/>
+                <w:szCs w:val="28"/>
+              </w:rPr>
+              <w:t>RF_1.</w:t>
+            </w:r>
+            <w:r>
+              <w:rPr>
+                <w:rFonts w:ascii="Gadugi" w:hAnsi="Gadugi" w:cstheme="minorHAnsi"/>
+                <w:sz w:val="28"/>
+                <w:szCs w:val="28"/>
+              </w:rPr>
+              <w:t>8</w:t>
+            </w:r>
+            <w:r>
+              <w:rPr>
+                <w:rFonts w:ascii="Gadugi" w:hAnsi="Gadugi" w:cstheme="minorHAnsi"/>
+                <w:sz w:val="28"/>
+                <w:szCs w:val="28"/>
+              </w:rPr>
+              <w:t xml:space="preserve"> </w:t>
+            </w:r>
+            <w:r>
+              <w:rPr>
+                <w:rFonts w:ascii="Gadugi" w:hAnsi="Gadugi" w:cstheme="minorHAnsi"/>
+                <w:sz w:val="28"/>
+                <w:szCs w:val="28"/>
+              </w:rPr>
+              <w:t>Modifica dettagli Film</w:t>
+            </w:r>
+            <w:r>
+              <w:rPr>
+                <w:rFonts w:ascii="Gadugi" w:hAnsi="Gadugi" w:cstheme="minorHAnsi"/>
+                <w:sz w:val="28"/>
+                <w:szCs w:val="28"/>
+              </w:rPr>
+              <w:t xml:space="preserve"> </w:t>
+            </w:r>
+          </w:p>
+        </w:tc>
+        <w:tc>
+          <w:tcPr>
+            <w:tcW w:w="822" w:type="pct"/>
+            <w:tcBorders>
+              <w:bottom w:val="single" w:sz="12" w:space="0" w:color="4472C4" w:themeColor="accent1"/>
+            </w:tcBorders>
+            <w:shd w:val="clear" w:color="auto" w:fill="FFFFFF" w:themeFill="background1"/>
+            <w:vAlign w:val="center"/>
+          </w:tcPr>
+          <w:p>
+            <w:pPr>
+              <w:spacing w:line="276" w:lineRule="auto"/>
+              <w:jc w:val="center"/>
+              <w:cnfStyle w:val="000000000000" w:firstRow="0" w:lastRow="0" w:firstColumn="0" w:lastColumn="0" w:oddVBand="0" w:evenVBand="0" w:oddHBand="0" w:evenHBand="0" w:firstRowFirstColumn="0" w:firstRowLastColumn="0" w:lastRowFirstColumn="0" w:lastRowLastColumn="0"/>
+              <w:rPr>
+                <w:rFonts w:ascii="Gadugi" w:hAnsi="Gadugi" w:cstheme="minorHAnsi"/>
+                <w:sz w:val="28"/>
+                <w:szCs w:val="28"/>
+              </w:rPr>
+            </w:pPr>
+            <w:r>
+              <w:rPr>
+                <w:rFonts w:ascii="Gadugi" w:hAnsi="Gadugi" w:cstheme="minorHAnsi"/>
+                <w:sz w:val="28"/>
+                <w:szCs w:val="28"/>
+              </w:rPr>
+              <w:t>Alta</w:t>
+            </w:r>
+          </w:p>
+        </w:tc>
+      </w:tr>
+      <w:tr>
+        <w:trPr>
+          <w:cnfStyle w:val="000000100000" w:firstRow="0" w:lastRow="0" w:firstColumn="0" w:lastColumn="0" w:oddVBand="0" w:evenVBand="0" w:oddHBand="1" w:evenHBand="0" w:firstRowFirstColumn="0" w:firstRowLastColumn="0" w:lastRowFirstColumn="0" w:lastRowLastColumn="0"/>
+          <w:trHeight w:val="341"/>
+        </w:trPr>
+        <w:tc>
+          <w:tcPr>
+            <w:cnfStyle w:val="001000000000" w:firstRow="0" w:lastRow="0" w:firstColumn="1" w:lastColumn="0" w:oddVBand="0" w:evenVBand="0" w:oddHBand="0" w:evenHBand="0" w:firstRowFirstColumn="0" w:firstRowLastColumn="0" w:lastRowFirstColumn="0" w:lastRowLastColumn="0"/>
+            <w:tcW w:w="1713" w:type="pct"/>
+            <w:vMerge w:val="restart"/>
+            <w:tcBorders>
+              <w:top w:val="single" w:sz="12" w:space="0" w:color="4472C4" w:themeColor="accent1"/>
+              <w:left w:val="single" w:sz="12" w:space="0" w:color="4472C4" w:themeColor="accent1"/>
+              <w:bottom w:val="single" w:sz="4" w:space="0" w:color="5B9BD5" w:themeColor="accent5"/>
+              <w:right w:val="single" w:sz="12" w:space="0" w:color="4472C4" w:themeColor="accent1"/>
+            </w:tcBorders>
+            <w:vAlign w:val="center"/>
+          </w:tcPr>
+          <w:p>
+            <w:pPr>
+              <w:jc w:val="center"/>
+              <w:rPr>
+                <w:rFonts w:ascii="Gadugi" w:hAnsi="Gadugi" w:cstheme="minorHAnsi"/>
+                <w:sz w:val="28"/>
+                <w:szCs w:val="28"/>
+              </w:rPr>
+            </w:pPr>
+            <w:r>
+              <w:rPr>
+                <w:rFonts w:ascii="Gadugi" w:hAnsi="Gadugi" w:cstheme="minorHAnsi"/>
+                <w:b w:val="0"/>
+                <w:bCs w:val="0"/>
+                <w:sz w:val="28"/>
+                <w:szCs w:val="28"/>
+              </w:rPr>
+              <w:t>RF2_Gestione Spettacolo</w:t>
+            </w:r>
+          </w:p>
+        </w:tc>
+        <w:tc>
+          <w:tcPr>
+            <w:tcW w:w="2465" w:type="pct"/>
+            <w:tcBorders>
+              <w:top w:val="single" w:sz="12" w:space="0" w:color="4472C4" w:themeColor="accent1"/>
+              <w:left w:val="single" w:sz="12" w:space="0" w:color="4472C4" w:themeColor="accent1"/>
+              <w:bottom w:val="single" w:sz="4" w:space="0" w:color="5B9BD5" w:themeColor="accent5"/>
+              <w:right w:val="single" w:sz="4" w:space="0" w:color="5B9BD5" w:themeColor="accent5"/>
+            </w:tcBorders>
+            <w:vAlign w:val="center"/>
+          </w:tcPr>
+          <w:p>
+            <w:pPr>
+              <w:spacing w:line="276" w:lineRule="auto"/>
+              <w:jc w:val="center"/>
+              <w:cnfStyle w:val="000000100000" w:firstRow="0" w:lastRow="0" w:firstColumn="0" w:lastColumn="0" w:oddVBand="0" w:evenVBand="0" w:oddHBand="1" w:evenHBand="0" w:firstRowFirstColumn="0" w:firstRowLastColumn="0" w:lastRowFirstColumn="0" w:lastRowLastColumn="0"/>
+              <w:rPr>
+                <w:rFonts w:ascii="Gadugi" w:hAnsi="Gadugi" w:cstheme="minorHAnsi"/>
+                <w:color w:val="00B050"/>
+                <w:sz w:val="28"/>
+                <w:szCs w:val="28"/>
+              </w:rPr>
+            </w:pPr>
+            <w:r>
+              <w:rPr>
+                <w:rFonts w:ascii="Gadugi" w:hAnsi="Gadugi" w:cstheme="minorHAnsi"/>
+                <w:sz w:val="28"/>
+                <w:szCs w:val="28"/>
+              </w:rPr>
+              <w:t>RF_2.1 Aggiunta Spettacolo</w:t>
+            </w:r>
+          </w:p>
+        </w:tc>
+        <w:tc>
+          <w:tcPr>
+            <w:tcW w:w="822" w:type="pct"/>
+            <w:tcBorders>
+              <w:top w:val="single" w:sz="12" w:space="0" w:color="4472C4" w:themeColor="accent1"/>
+              <w:left w:val="single" w:sz="4" w:space="0" w:color="5B9BD5" w:themeColor="accent5"/>
+            </w:tcBorders>
+            <w:vAlign w:val="center"/>
+          </w:tcPr>
+          <w:p>
+            <w:pPr>
+              <w:spacing w:line="276" w:lineRule="auto"/>
+              <w:jc w:val="center"/>
+              <w:cnfStyle w:val="000000100000" w:firstRow="0" w:lastRow="0" w:firstColumn="0" w:lastColumn="0" w:oddVBand="0" w:evenVBand="0" w:oddHBand="1" w:evenHBand="0" w:firstRowFirstColumn="0" w:firstRowLastColumn="0" w:lastRowFirstColumn="0" w:lastRowLastColumn="0"/>
+              <w:rPr>
+                <w:rFonts w:ascii="Gadugi" w:hAnsi="Gadugi" w:cstheme="minorHAnsi"/>
+                <w:sz w:val="28"/>
+                <w:szCs w:val="28"/>
+              </w:rPr>
+            </w:pPr>
+            <w:r>
+              <w:rPr>
+                <w:rFonts w:ascii="Gadugi" w:hAnsi="Gadugi" w:cstheme="minorHAnsi"/>
+                <w:sz w:val="28"/>
+                <w:szCs w:val="28"/>
+              </w:rPr>
+              <w:t>Alta</w:t>
+            </w:r>
+          </w:p>
+        </w:tc>
+      </w:tr>
+      <w:tr>
+        <w:trPr>
+          <w:trHeight w:val="339"/>
+        </w:trPr>
+        <w:tc>
+          <w:tcPr>
+            <w:cnfStyle w:val="001000000000" w:firstRow="0" w:lastRow="0" w:firstColumn="1" w:lastColumn="0" w:oddVBand="0" w:evenVBand="0" w:oddHBand="0" w:evenHBand="0" w:firstRowFirstColumn="0" w:firstRowLastColumn="0" w:lastRowFirstColumn="0" w:lastRowLastColumn="0"/>
+            <w:tcW w:w="1713" w:type="pct"/>
+            <w:vMerge/>
+            <w:tcBorders>
+              <w:left w:val="single" w:sz="12" w:space="0" w:color="4472C4" w:themeColor="accent1"/>
+              <w:bottom w:val="single" w:sz="4" w:space="0" w:color="5B9BD5" w:themeColor="accent5"/>
+              <w:right w:val="single" w:sz="12" w:space="0" w:color="4472C4" w:themeColor="accent1"/>
+            </w:tcBorders>
+            <w:vAlign w:val="center"/>
+          </w:tcPr>
+          <w:p>
+            <w:pPr>
+              <w:spacing w:line="276" w:lineRule="auto"/>
+              <w:jc w:val="center"/>
+              <w:rPr>
+                <w:rFonts w:ascii="Gadugi" w:hAnsi="Gadugi" w:cstheme="minorHAnsi"/>
+                <w:b w:val="0"/>
+                <w:bCs w:val="0"/>
+                <w:sz w:val="28"/>
+                <w:szCs w:val="28"/>
+              </w:rPr>
+            </w:pPr>
+          </w:p>
+        </w:tc>
+        <w:tc>
+          <w:tcPr>
+            <w:tcW w:w="2465" w:type="pct"/>
+            <w:tcBorders>
+              <w:top w:val="single" w:sz="4" w:space="0" w:color="5B9BD5" w:themeColor="accent5"/>
+              <w:left w:val="single" w:sz="12" w:space="0" w:color="4472C4" w:themeColor="accent1"/>
+              <w:bottom w:val="single" w:sz="4" w:space="0" w:color="5B9BD5" w:themeColor="accent5"/>
+              <w:right w:val="single" w:sz="4" w:space="0" w:color="5B9BD5" w:themeColor="accent5"/>
+            </w:tcBorders>
+            <w:vAlign w:val="center"/>
+          </w:tcPr>
+          <w:p>
+            <w:pPr>
+              <w:spacing w:line="276" w:lineRule="auto"/>
+              <w:jc w:val="center"/>
+              <w:cnfStyle w:val="000000000000" w:firstRow="0" w:lastRow="0" w:firstColumn="0" w:lastColumn="0" w:oddVBand="0" w:evenVBand="0" w:oddHBand="0" w:evenHBand="0" w:firstRowFirstColumn="0" w:firstRowLastColumn="0" w:lastRowFirstColumn="0" w:lastRowLastColumn="0"/>
+              <w:rPr>
+                <w:rFonts w:ascii="Gadugi" w:hAnsi="Gadugi" w:cstheme="minorHAnsi"/>
+                <w:color w:val="00B050"/>
+                <w:sz w:val="28"/>
+                <w:szCs w:val="28"/>
+              </w:rPr>
+            </w:pPr>
+            <w:r>
+              <w:rPr>
+                <w:rFonts w:ascii="Gadugi" w:hAnsi="Gadugi" w:cstheme="minorHAnsi"/>
+                <w:sz w:val="28"/>
+                <w:szCs w:val="28"/>
+              </w:rPr>
+              <w:t>RF_2.2 Rimozione Spettacolo</w:t>
+            </w:r>
+          </w:p>
+        </w:tc>
+        <w:tc>
+          <w:tcPr>
+            <w:tcW w:w="822" w:type="pct"/>
+            <w:tcBorders>
+              <w:left w:val="single" w:sz="4" w:space="0" w:color="5B9BD5" w:themeColor="accent5"/>
+            </w:tcBorders>
+            <w:shd w:val="clear" w:color="auto" w:fill="FFFFFF" w:themeFill="background1"/>
+            <w:vAlign w:val="center"/>
+          </w:tcPr>
+          <w:p>
+            <w:pPr>
+              <w:spacing w:line="276" w:lineRule="auto"/>
+              <w:jc w:val="center"/>
+              <w:cnfStyle w:val="000000000000" w:firstRow="0" w:lastRow="0" w:firstColumn="0" w:lastColumn="0" w:oddVBand="0" w:evenVBand="0" w:oddHBand="0" w:evenHBand="0" w:firstRowFirstColumn="0" w:firstRowLastColumn="0" w:lastRowFirstColumn="0" w:lastRowLastColumn="0"/>
+              <w:rPr>
+                <w:rFonts w:ascii="Gadugi" w:hAnsi="Gadugi" w:cstheme="minorHAnsi"/>
+                <w:sz w:val="28"/>
+                <w:szCs w:val="28"/>
+              </w:rPr>
+            </w:pPr>
+            <w:r>
+              <w:rPr>
+                <w:rFonts w:ascii="Gadugi" w:hAnsi="Gadugi" w:cstheme="minorHAnsi"/>
+                <w:sz w:val="28"/>
+                <w:szCs w:val="28"/>
+              </w:rPr>
+              <w:t>Alta</w:t>
+            </w:r>
+          </w:p>
+        </w:tc>
+      </w:tr>
+      <w:tr>
+        <w:trPr>
+          <w:cnfStyle w:val="000000100000" w:firstRow="0" w:lastRow="0" w:firstColumn="0" w:lastColumn="0" w:oddVBand="0" w:evenVBand="0" w:oddHBand="1" w:evenHBand="0" w:firstRowFirstColumn="0" w:firstRowLastColumn="0" w:lastRowFirstColumn="0" w:lastRowLastColumn="0"/>
+          <w:trHeight w:val="713"/>
+        </w:trPr>
+        <w:tc>
+          <w:tcPr>
+            <w:cnfStyle w:val="001000000000" w:firstRow="0" w:lastRow="0" w:firstColumn="1" w:lastColumn="0" w:oddVBand="0" w:evenVBand="0" w:oddHBand="0" w:evenHBand="0" w:firstRowFirstColumn="0" w:firstRowLastColumn="0" w:lastRowFirstColumn="0" w:lastRowLastColumn="0"/>
+            <w:tcW w:w="1713" w:type="pct"/>
+            <w:vMerge/>
+            <w:tcBorders>
+              <w:left w:val="single" w:sz="12" w:space="0" w:color="4472C4" w:themeColor="accent1"/>
+              <w:right w:val="single" w:sz="12" w:space="0" w:color="4472C4" w:themeColor="accent1"/>
+            </w:tcBorders>
+            <w:vAlign w:val="center"/>
+          </w:tcPr>
+          <w:p>
+            <w:pPr>
+              <w:spacing w:line="276" w:lineRule="auto"/>
+              <w:jc w:val="center"/>
+              <w:rPr>
+                <w:rFonts w:ascii="Gadugi" w:hAnsi="Gadugi" w:cstheme="minorHAnsi"/>
+                <w:b w:val="0"/>
+                <w:bCs w:val="0"/>
+                <w:sz w:val="28"/>
+                <w:szCs w:val="28"/>
+              </w:rPr>
+            </w:pPr>
+          </w:p>
+        </w:tc>
+        <w:tc>
+          <w:tcPr>
+            <w:tcW w:w="2465" w:type="pct"/>
+            <w:tcBorders>
+              <w:top w:val="single" w:sz="4" w:space="0" w:color="5B9BD5" w:themeColor="accent5"/>
+              <w:left w:val="single" w:sz="12" w:space="0" w:color="4472C4" w:themeColor="accent1"/>
+              <w:bottom w:val="single" w:sz="12" w:space="0" w:color="4472C4" w:themeColor="accent1"/>
+              <w:right w:val="single" w:sz="4" w:space="0" w:color="5B9BD5" w:themeColor="accent5"/>
+            </w:tcBorders>
+            <w:vAlign w:val="center"/>
+          </w:tcPr>
+          <w:p>
+            <w:pPr>
+              <w:spacing w:line="276" w:lineRule="auto"/>
+              <w:jc w:val="center"/>
+              <w:cnfStyle w:val="000000100000" w:firstRow="0" w:lastRow="0" w:firstColumn="0" w:lastColumn="0" w:oddVBand="0" w:evenVBand="0" w:oddHBand="1" w:evenHBand="0" w:firstRowFirstColumn="0" w:firstRowLastColumn="0" w:lastRowFirstColumn="0" w:lastRowLastColumn="0"/>
+              <w:rPr>
+                <w:rFonts w:ascii="Gadugi" w:hAnsi="Gadugi" w:cstheme="minorHAnsi"/>
+                <w:color w:val="00B050"/>
+                <w:sz w:val="28"/>
+                <w:szCs w:val="28"/>
+              </w:rPr>
+            </w:pPr>
+            <w:r>
+              <w:rPr>
+                <w:rFonts w:ascii="Gadugi" w:hAnsi="Gadugi" w:cstheme="minorHAnsi"/>
+                <w:sz w:val="28"/>
+                <w:szCs w:val="28"/>
+              </w:rPr>
+              <w:t>RF_2.3 Modifica info Spettacolo</w:t>
+            </w:r>
+          </w:p>
+        </w:tc>
+        <w:tc>
+          <w:tcPr>
+            <w:tcW w:w="822" w:type="pct"/>
+            <w:tcBorders>
+              <w:left w:val="single" w:sz="4" w:space="0" w:color="5B9BD5" w:themeColor="accent5"/>
+              <w:bottom w:val="single" w:sz="12" w:space="0" w:color="4472C4" w:themeColor="accent1"/>
+            </w:tcBorders>
+            <w:vAlign w:val="center"/>
+          </w:tcPr>
+          <w:p>
+            <w:pPr>
+              <w:spacing w:line="276" w:lineRule="auto"/>
+              <w:jc w:val="center"/>
+              <w:cnfStyle w:val="000000100000" w:firstRow="0" w:lastRow="0" w:firstColumn="0" w:lastColumn="0" w:oddVBand="0" w:evenVBand="0" w:oddHBand="1" w:evenHBand="0" w:firstRowFirstColumn="0" w:firstRowLastColumn="0" w:lastRowFirstColumn="0" w:lastRowLastColumn="0"/>
+              <w:rPr>
+                <w:rFonts w:ascii="Gadugi" w:hAnsi="Gadugi" w:cstheme="minorHAnsi"/>
+                <w:sz w:val="28"/>
+                <w:szCs w:val="28"/>
+              </w:rPr>
+            </w:pPr>
+            <w:r>
+              <w:rPr>
+                <w:rFonts w:ascii="Gadugi" w:hAnsi="Gadugi" w:cstheme="minorHAnsi"/>
+                <w:sz w:val="28"/>
+                <w:szCs w:val="28"/>
+              </w:rPr>
+              <w:t>Alta</w:t>
+            </w:r>
+          </w:p>
+        </w:tc>
+      </w:tr>
+      <w:tr>
+        <w:trPr>
+          <w:trHeight w:val="102"/>
+        </w:trPr>
+        <w:tc>
+          <w:tcPr>
+            <w:cnfStyle w:val="001000000000" w:firstRow="0" w:lastRow="0" w:firstColumn="1" w:lastColumn="0" w:oddVBand="0" w:evenVBand="0" w:oddHBand="0" w:evenHBand="0" w:firstRowFirstColumn="0" w:firstRowLastColumn="0" w:lastRowFirstColumn="0" w:lastRowLastColumn="0"/>
+            <w:tcW w:w="1713" w:type="pct"/>
+            <w:vMerge w:val="restart"/>
+            <w:tcBorders>
+              <w:top w:val="single" w:sz="12" w:space="0" w:color="4472C4" w:themeColor="accent1"/>
+              <w:left w:val="single" w:sz="12" w:space="0" w:color="4472C4" w:themeColor="accent1"/>
+              <w:right w:val="single" w:sz="12" w:space="0" w:color="4472C4" w:themeColor="accent1"/>
+            </w:tcBorders>
+            <w:shd w:val="clear" w:color="auto" w:fill="DEEAF6" w:themeFill="accent5" w:themeFillTint="33"/>
+            <w:vAlign w:val="center"/>
+          </w:tcPr>
+          <w:p>
+            <w:pPr>
+              <w:spacing w:line="276" w:lineRule="auto"/>
+              <w:jc w:val="center"/>
+              <w:rPr>
+                <w:rFonts w:ascii="Gadugi" w:hAnsi="Gadugi" w:cstheme="minorHAnsi"/>
+                <w:b w:val="0"/>
+                <w:bCs w:val="0"/>
+                <w:sz w:val="28"/>
+                <w:szCs w:val="28"/>
+              </w:rPr>
+            </w:pPr>
+            <w:r>
+              <w:rPr>
+                <w:rFonts w:ascii="Gadugi" w:hAnsi="Gadugi" w:cstheme="minorHAnsi"/>
+                <w:b w:val="0"/>
+                <w:bCs w:val="0"/>
+                <w:sz w:val="28"/>
+                <w:szCs w:val="28"/>
+              </w:rPr>
+              <w:t>RF3_Gestione Acquisti</w:t>
+            </w:r>
+          </w:p>
+        </w:tc>
+        <w:tc>
+          <w:tcPr>
+            <w:tcW w:w="2465" w:type="pct"/>
+            <w:tcBorders>
+              <w:top w:val="single" w:sz="12" w:space="0" w:color="4472C4" w:themeColor="accent1"/>
+              <w:left w:val="single" w:sz="12" w:space="0" w:color="4472C4" w:themeColor="accent1"/>
+              <w:bottom w:val="single" w:sz="4" w:space="0" w:color="5B9BD5" w:themeColor="accent5"/>
+              <w:right w:val="single" w:sz="4" w:space="0" w:color="5B9BD5" w:themeColor="accent5"/>
+            </w:tcBorders>
+            <w:vAlign w:val="center"/>
+          </w:tcPr>
+          <w:p>
+            <w:pPr>
+              <w:spacing w:line="276" w:lineRule="auto"/>
+              <w:jc w:val="center"/>
+              <w:cnfStyle w:val="000000000000" w:firstRow="0" w:lastRow="0" w:firstColumn="0" w:lastColumn="0" w:oddVBand="0" w:evenVBand="0" w:oddHBand="0" w:evenHBand="0" w:firstRowFirstColumn="0" w:firstRowLastColumn="0" w:lastRowFirstColumn="0" w:lastRowLastColumn="0"/>
+              <w:rPr>
+                <w:rFonts w:ascii="Gadugi" w:hAnsi="Gadugi" w:cstheme="minorHAnsi"/>
+                <w:sz w:val="28"/>
+                <w:szCs w:val="28"/>
+              </w:rPr>
+            </w:pPr>
+            <w:r>
+              <w:rPr>
+                <w:rFonts w:ascii="Gadugi" w:hAnsi="Gadugi" w:cstheme="minorHAnsi"/>
+                <w:sz w:val="28"/>
+                <w:szCs w:val="28"/>
+              </w:rPr>
+              <w:t>RF_3.1 Acquista Biglietto</w:t>
+            </w:r>
+          </w:p>
+        </w:tc>
+        <w:tc>
+          <w:tcPr>
+            <w:tcW w:w="822" w:type="pct"/>
+            <w:tcBorders>
+              <w:top w:val="single" w:sz="12" w:space="0" w:color="4472C4" w:themeColor="accent1"/>
+              <w:left w:val="single" w:sz="4" w:space="0" w:color="5B9BD5" w:themeColor="accent5"/>
+            </w:tcBorders>
+            <w:vAlign w:val="center"/>
+          </w:tcPr>
+          <w:p>
+            <w:pPr>
+              <w:spacing w:line="276" w:lineRule="auto"/>
+              <w:jc w:val="center"/>
+              <w:cnfStyle w:val="000000000000" w:firstRow="0" w:lastRow="0" w:firstColumn="0" w:lastColumn="0" w:oddVBand="0" w:evenVBand="0" w:oddHBand="0" w:evenHBand="0" w:firstRowFirstColumn="0" w:firstRowLastColumn="0" w:lastRowFirstColumn="0" w:lastRowLastColumn="0"/>
+              <w:rPr>
+                <w:rFonts w:ascii="Gadugi" w:hAnsi="Gadugi" w:cstheme="minorHAnsi"/>
+                <w:sz w:val="28"/>
+                <w:szCs w:val="28"/>
+              </w:rPr>
+            </w:pPr>
+            <w:r>
+              <w:rPr>
+                <w:rFonts w:ascii="Gadugi" w:hAnsi="Gadugi" w:cstheme="minorHAnsi"/>
+                <w:sz w:val="28"/>
+                <w:szCs w:val="28"/>
+              </w:rPr>
+              <w:t>Alta</w:t>
+            </w:r>
+          </w:p>
+        </w:tc>
+      </w:tr>
+      <w:tr>
+        <w:trPr>
+          <w:cnfStyle w:val="000000100000" w:firstRow="0" w:lastRow="0" w:firstColumn="0" w:lastColumn="0" w:oddVBand="0" w:evenVBand="0" w:oddHBand="1" w:evenHBand="0" w:firstRowFirstColumn="0" w:firstRowLastColumn="0" w:lastRowFirstColumn="0" w:lastRowLastColumn="0"/>
+          <w:trHeight w:val="99"/>
+        </w:trPr>
+        <w:tc>
+          <w:tcPr>
+            <w:cnfStyle w:val="001000000000" w:firstRow="0" w:lastRow="0" w:firstColumn="1" w:lastColumn="0" w:oddVBand="0" w:evenVBand="0" w:oddHBand="0" w:evenHBand="0" w:firstRowFirstColumn="0" w:firstRowLastColumn="0" w:lastRowFirstColumn="0" w:lastRowLastColumn="0"/>
+            <w:tcW w:w="1713" w:type="pct"/>
+            <w:vMerge/>
+            <w:tcBorders>
+              <w:left w:val="single" w:sz="12" w:space="0" w:color="4472C4" w:themeColor="accent1"/>
+              <w:right w:val="single" w:sz="12" w:space="0" w:color="4472C4" w:themeColor="accent1"/>
+            </w:tcBorders>
+            <w:vAlign w:val="center"/>
+          </w:tcPr>
+          <w:p>
+            <w:pPr>
+              <w:spacing w:line="276" w:lineRule="auto"/>
+              <w:jc w:val="center"/>
+              <w:rPr>
+                <w:rFonts w:ascii="Gadugi" w:hAnsi="Gadugi" w:cstheme="minorHAnsi"/>
+                <w:b w:val="0"/>
+                <w:bCs w:val="0"/>
+                <w:sz w:val="28"/>
+                <w:szCs w:val="28"/>
+              </w:rPr>
+            </w:pPr>
+          </w:p>
+        </w:tc>
+        <w:tc>
+          <w:tcPr>
+            <w:tcW w:w="2465" w:type="pct"/>
+            <w:tcBorders>
+              <w:top w:val="single" w:sz="4" w:space="0" w:color="5B9BD5" w:themeColor="accent5"/>
+              <w:left w:val="single" w:sz="12" w:space="0" w:color="4472C4" w:themeColor="accent1"/>
+              <w:bottom w:val="single" w:sz="4" w:space="0" w:color="5B9BD5" w:themeColor="accent5"/>
+              <w:right w:val="single" w:sz="4" w:space="0" w:color="5B9BD5" w:themeColor="accent5"/>
+            </w:tcBorders>
+            <w:vAlign w:val="center"/>
+          </w:tcPr>
+          <w:p>
+            <w:pPr>
+              <w:spacing w:line="276" w:lineRule="auto"/>
+              <w:jc w:val="center"/>
+              <w:cnfStyle w:val="000000100000" w:firstRow="0" w:lastRow="0" w:firstColumn="0" w:lastColumn="0" w:oddVBand="0" w:evenVBand="0" w:oddHBand="1" w:evenHBand="0" w:firstRowFirstColumn="0" w:firstRowLastColumn="0" w:lastRowFirstColumn="0" w:lastRowLastColumn="0"/>
+              <w:rPr>
+                <w:rFonts w:ascii="Gadugi" w:hAnsi="Gadugi" w:cstheme="minorHAnsi"/>
+                <w:sz w:val="28"/>
+                <w:szCs w:val="28"/>
+              </w:rPr>
+            </w:pPr>
+            <w:r>
+              <w:rPr>
+                <w:rFonts w:ascii="Gadugi" w:hAnsi="Gadugi" w:cstheme="minorHAnsi"/>
+                <w:sz w:val="28"/>
+                <w:szCs w:val="28"/>
+              </w:rPr>
+              <w:t>RF_3.2 Riepilogo Acquisto</w:t>
+            </w:r>
+          </w:p>
+        </w:tc>
+        <w:tc>
+          <w:tcPr>
+            <w:tcW w:w="822" w:type="pct"/>
+            <w:tcBorders>
+              <w:left w:val="single" w:sz="4" w:space="0" w:color="5B9BD5" w:themeColor="accent5"/>
+            </w:tcBorders>
+            <w:vAlign w:val="center"/>
+          </w:tcPr>
+          <w:p>
+            <w:pPr>
+              <w:spacing w:line="276" w:lineRule="auto"/>
+              <w:jc w:val="center"/>
+              <w:cnfStyle w:val="000000100000" w:firstRow="0" w:lastRow="0" w:firstColumn="0" w:lastColumn="0" w:oddVBand="0" w:evenVBand="0" w:oddHBand="1" w:evenHBand="0" w:firstRowFirstColumn="0" w:firstRowLastColumn="0" w:lastRowFirstColumn="0" w:lastRowLastColumn="0"/>
+              <w:rPr>
+                <w:rFonts w:ascii="Gadugi" w:hAnsi="Gadugi" w:cstheme="minorHAnsi"/>
+                <w:sz w:val="28"/>
+                <w:szCs w:val="28"/>
+              </w:rPr>
+            </w:pPr>
+            <w:r>
+              <w:rPr>
+                <w:rFonts w:ascii="Gadugi" w:hAnsi="Gadugi" w:cstheme="minorHAnsi"/>
+                <w:sz w:val="28"/>
+                <w:szCs w:val="28"/>
+              </w:rPr>
+              <w:t>Alta</w:t>
+            </w:r>
+          </w:p>
+        </w:tc>
+      </w:tr>
+      <w:tr>
+        <w:trPr>
+          <w:trHeight w:val="99"/>
+        </w:trPr>
+        <w:tc>
+          <w:tcPr>
+            <w:cnfStyle w:val="001000000000" w:firstRow="0" w:lastRow="0" w:firstColumn="1" w:lastColumn="0" w:oddVBand="0" w:evenVBand="0" w:oddHBand="0" w:evenHBand="0" w:firstRowFirstColumn="0" w:firstRowLastColumn="0" w:lastRowFirstColumn="0" w:lastRowLastColumn="0"/>
+            <w:tcW w:w="1713" w:type="pct"/>
+            <w:vMerge/>
+            <w:tcBorders>
+              <w:left w:val="single" w:sz="12" w:space="0" w:color="4472C4" w:themeColor="accent1"/>
+              <w:bottom w:val="single" w:sz="12" w:space="0" w:color="4472C4" w:themeColor="accent1"/>
+              <w:right w:val="single" w:sz="12" w:space="0" w:color="4472C4" w:themeColor="accent1"/>
+            </w:tcBorders>
+            <w:shd w:val="clear" w:color="auto" w:fill="DEEAF6" w:themeFill="accent5" w:themeFillTint="33"/>
+            <w:vAlign w:val="center"/>
+          </w:tcPr>
+          <w:p>
+            <w:pPr>
+              <w:spacing w:line="276" w:lineRule="auto"/>
+              <w:jc w:val="center"/>
+              <w:rPr>
+                <w:rFonts w:ascii="Gadugi" w:hAnsi="Gadugi" w:cstheme="minorHAnsi"/>
+                <w:b w:val="0"/>
+                <w:bCs w:val="0"/>
+                <w:sz w:val="28"/>
+                <w:szCs w:val="28"/>
+              </w:rPr>
+            </w:pPr>
+          </w:p>
+        </w:tc>
+        <w:tc>
+          <w:tcPr>
+            <w:tcW w:w="2465" w:type="pct"/>
+            <w:tcBorders>
+              <w:top w:val="single" w:sz="4" w:space="0" w:color="5B9BD5" w:themeColor="accent5"/>
+              <w:left w:val="single" w:sz="12" w:space="0" w:color="4472C4" w:themeColor="accent1"/>
+              <w:bottom w:val="single" w:sz="12" w:space="0" w:color="4472C4" w:themeColor="accent1"/>
+              <w:right w:val="single" w:sz="4" w:space="0" w:color="5B9BD5" w:themeColor="accent5"/>
+            </w:tcBorders>
+            <w:vAlign w:val="center"/>
+          </w:tcPr>
+          <w:p>
+            <w:pPr>
+              <w:spacing w:line="276" w:lineRule="auto"/>
+              <w:jc w:val="center"/>
+              <w:cnfStyle w:val="000000000000" w:firstRow="0" w:lastRow="0" w:firstColumn="0" w:lastColumn="0" w:oddVBand="0" w:evenVBand="0" w:oddHBand="0" w:evenHBand="0" w:firstRowFirstColumn="0" w:firstRowLastColumn="0" w:lastRowFirstColumn="0" w:lastRowLastColumn="0"/>
+              <w:rPr>
+                <w:rFonts w:ascii="Gadugi" w:hAnsi="Gadugi" w:cstheme="minorHAnsi"/>
+                <w:sz w:val="28"/>
+                <w:szCs w:val="28"/>
+              </w:rPr>
+            </w:pPr>
+            <w:r>
+              <w:rPr>
+                <w:rFonts w:ascii="Gadugi" w:hAnsi="Gadugi" w:cstheme="minorHAnsi"/>
+                <w:sz w:val="28"/>
+                <w:szCs w:val="28"/>
+              </w:rPr>
+              <w:t xml:space="preserve">RF_3.3 Visualizza Storico </w:t>
+            </w:r>
+          </w:p>
+        </w:tc>
+        <w:tc>
+          <w:tcPr>
+            <w:tcW w:w="822" w:type="pct"/>
+            <w:tcBorders>
+              <w:left w:val="single" w:sz="4" w:space="0" w:color="5B9BD5" w:themeColor="accent5"/>
+              <w:bottom w:val="single" w:sz="12" w:space="0" w:color="4472C4" w:themeColor="accent1"/>
+            </w:tcBorders>
+            <w:vAlign w:val="center"/>
+          </w:tcPr>
+          <w:p>
+            <w:pPr>
+              <w:spacing w:line="276" w:lineRule="auto"/>
+              <w:jc w:val="center"/>
+              <w:cnfStyle w:val="000000000000" w:firstRow="0" w:lastRow="0" w:firstColumn="0" w:lastColumn="0" w:oddVBand="0" w:evenVBand="0" w:oddHBand="0" w:evenHBand="0" w:firstRowFirstColumn="0" w:firstRowLastColumn="0" w:lastRowFirstColumn="0" w:lastRowLastColumn="0"/>
+              <w:rPr>
+                <w:rFonts w:ascii="Gadugi" w:hAnsi="Gadugi" w:cstheme="minorHAnsi"/>
+                <w:sz w:val="28"/>
+                <w:szCs w:val="28"/>
+              </w:rPr>
+            </w:pPr>
+            <w:r>
+              <w:rPr>
+                <w:rFonts w:ascii="Gadugi" w:hAnsi="Gadugi" w:cstheme="minorHAnsi"/>
+                <w:sz w:val="28"/>
+                <w:szCs w:val="28"/>
+              </w:rPr>
+              <w:t>Alta</w:t>
+            </w:r>
+          </w:p>
+        </w:tc>
+      </w:tr>
+    </w:tbl>
+    <w:p>
+      <w:pPr>
+        <w:spacing w:line="276" w:lineRule="auto"/>
+        <w:jc w:val="center"/>
+        <w:rPr>
+          <w:rFonts w:ascii="Gadugi" w:hAnsi="Gadugi" w:cstheme="minorHAnsi"/>
+          <w:color w:val="00B050"/>
+          <w:sz w:val="28"/>
+          <w:szCs w:val="28"/>
+        </w:rPr>
+      </w:pPr>
+    </w:p>
+    <w:p>
+      <w:pPr>
+        <w:spacing w:line="276" w:lineRule="auto"/>
+        <w:jc w:val="center"/>
+        <w:rPr>
+          <w:rFonts w:ascii="Gadugi" w:hAnsi="Gadugi" w:cstheme="minorHAnsi"/>
+          <w:color w:val="00B050"/>
+          <w:sz w:val="28"/>
+          <w:szCs w:val="28"/>
+        </w:rPr>
+      </w:pPr>
+    </w:p>
+    <w:p>
+      <w:pPr>
+        <w:spacing w:after="0" w:line="240" w:lineRule="auto"/>
+        <w:jc w:val="both"/>
+        <w:rPr>
+          <w:rFonts w:ascii="Gadugi" w:hAnsi="Gadugi" w:cstheme="minorHAnsi"/>
+          <w:b/>
+          <w:bCs/>
+          <w:sz w:val="28"/>
+          <w:szCs w:val="28"/>
+        </w:rPr>
+      </w:pPr>
+      <w:r>
+        <w:rPr>
+          <w:rFonts w:ascii="Gadugi" w:hAnsi="Gadugi" w:cstheme="minorHAnsi"/>
+          <w:b/>
+          <w:bCs/>
+          <w:color w:val="00B050"/>
+          <w:sz w:val="28"/>
+          <w:szCs w:val="28"/>
+        </w:rPr>
+        <w:t>3.</w:t>
+      </w:r>
+      <w:r>
+        <w:rPr>
+          <w:rFonts w:ascii="Gadugi" w:hAnsi="Gadugi" w:cstheme="minorHAnsi"/>
+          <w:b/>
+          <w:bCs/>
+          <w:color w:val="00B050"/>
+          <w:sz w:val="28"/>
+          <w:szCs w:val="28"/>
+        </w:rPr>
+        <w:t>2</w:t>
+      </w:r>
+      <w:r>
+        <w:rPr>
+          <w:rFonts w:ascii="Gadugi" w:hAnsi="Gadugi" w:cstheme="minorHAnsi"/>
+          <w:b/>
+          <w:bCs/>
+          <w:color w:val="00B050"/>
+          <w:sz w:val="28"/>
+          <w:szCs w:val="28"/>
+        </w:rPr>
+        <w:t>.1 RF</w:t>
+      </w:r>
+      <w:r>
+        <w:rPr>
+          <w:rFonts w:ascii="Gadugi" w:hAnsi="Gadugi" w:cstheme="minorHAnsi"/>
+          <w:b/>
+          <w:bCs/>
+          <w:color w:val="00B050"/>
+          <w:sz w:val="28"/>
+          <w:szCs w:val="28"/>
+        </w:rPr>
+        <w:t>_</w:t>
+      </w:r>
+      <w:r>
+        <w:rPr>
+          <w:rFonts w:ascii="Gadugi" w:hAnsi="Gadugi" w:cstheme="minorHAnsi"/>
+          <w:b/>
+          <w:bCs/>
+          <w:color w:val="00B050"/>
+          <w:sz w:val="28"/>
+          <w:szCs w:val="28"/>
+        </w:rPr>
+        <w:t>0 – Gestione Account</w:t>
+      </w:r>
+    </w:p>
+    <w:p>
+      <w:pPr>
+        <w:spacing w:after="0" w:line="240" w:lineRule="auto"/>
+        <w:ind w:firstLine="708"/>
+        <w:jc w:val="both"/>
+        <w:rPr>
+          <w:rFonts w:ascii="Gadugi" w:hAnsi="Gadugi" w:cstheme="minorHAnsi"/>
+          <w:sz w:val="28"/>
+          <w:szCs w:val="28"/>
+        </w:rPr>
+      </w:pPr>
+      <w:r>
+        <w:rPr>
+          <w:rFonts w:ascii="Gadugi" w:hAnsi="Gadugi" w:cstheme="minorHAnsi"/>
+          <w:sz w:val="28"/>
+          <w:szCs w:val="28"/>
+        </w:rPr>
+        <w:t>Operazioni che possono effettuare gli utenti.</w:t>
+      </w:r>
+    </w:p>
+    <w:p>
+      <w:pPr>
+        <w:spacing w:after="0" w:line="240" w:lineRule="auto"/>
+        <w:ind w:firstLine="708"/>
+        <w:jc w:val="both"/>
+        <w:rPr>
+          <w:rFonts w:ascii="Gadugi" w:hAnsi="Gadugi" w:cstheme="minorHAnsi"/>
+          <w:sz w:val="28"/>
+          <w:szCs w:val="28"/>
+        </w:rPr>
+      </w:pPr>
+      <w:r>
+        <w:rPr>
+          <w:rFonts w:ascii="Gadugi" w:hAnsi="Gadugi" w:cstheme="minorHAnsi"/>
+          <w:sz w:val="28"/>
+          <w:szCs w:val="28"/>
+          <w:u w:val="single"/>
+        </w:rPr>
+        <w:t>Attore</w:t>
+      </w:r>
+      <w:r>
+        <w:rPr>
+          <w:rFonts w:ascii="Gadugi" w:hAnsi="Gadugi" w:cstheme="minorHAnsi"/>
+          <w:sz w:val="28"/>
+          <w:szCs w:val="28"/>
+        </w:rPr>
+        <w:t>: Utente Registrato/Ospite</w:t>
+      </w:r>
+    </w:p>
+    <w:p>
+      <w:pPr>
+        <w:spacing w:after="0" w:line="240" w:lineRule="auto"/>
+        <w:ind w:firstLine="708"/>
+        <w:jc w:val="both"/>
+        <w:rPr>
+          <w:rFonts w:ascii="Gadugi" w:hAnsi="Gadugi" w:cstheme="minorHAnsi"/>
+          <w:sz w:val="28"/>
+          <w:szCs w:val="28"/>
+        </w:rPr>
+      </w:pPr>
+    </w:p>
+    <w:p>
+      <w:pPr>
+        <w:spacing w:after="0" w:line="240" w:lineRule="auto"/>
+        <w:jc w:val="both"/>
+        <w:rPr>
+          <w:rFonts w:ascii="Gadugi" w:hAnsi="Gadugi" w:cstheme="minorHAnsi"/>
+          <w:sz w:val="28"/>
+          <w:szCs w:val="28"/>
+        </w:rPr>
+      </w:pPr>
+      <w:r>
+        <w:rPr>
+          <w:rFonts w:ascii="Gadugi" w:hAnsi="Gadugi" w:cstheme="minorHAnsi"/>
+          <w:color w:val="00B050"/>
+          <w:sz w:val="28"/>
+          <w:szCs w:val="28"/>
+        </w:rPr>
+        <w:t>RF 0</w:t>
+      </w:r>
+      <w:r>
+        <w:rPr>
+          <w:rFonts w:ascii="Gadugi" w:hAnsi="Gadugi" w:cstheme="minorHAnsi"/>
+          <w:color w:val="00B050"/>
+          <w:sz w:val="28"/>
+          <w:szCs w:val="28"/>
+        </w:rPr>
+        <w:t>.1</w:t>
+      </w:r>
+      <w:r>
+        <w:rPr>
+          <w:rFonts w:ascii="Gadugi" w:hAnsi="Gadugi" w:cstheme="minorHAnsi"/>
+          <w:color w:val="00B050"/>
+          <w:sz w:val="28"/>
+          <w:szCs w:val="28"/>
+        </w:rPr>
+        <w:t xml:space="preserve"> </w:t>
+      </w:r>
+      <w:r>
+        <w:rPr>
+          <w:rFonts w:ascii="Gadugi" w:hAnsi="Gadugi" w:cstheme="minorHAnsi"/>
+          <w:color w:val="00B050"/>
+          <w:sz w:val="28"/>
+          <w:szCs w:val="28"/>
+        </w:rPr>
+        <w:t>Registrazione</w:t>
+      </w:r>
+    </w:p>
+    <w:p>
+      <w:pPr>
+        <w:spacing w:after="0" w:line="240" w:lineRule="auto"/>
+        <w:ind w:firstLine="708"/>
+        <w:jc w:val="both"/>
+        <w:rPr>
+          <w:rFonts w:ascii="Gadugi" w:hAnsi="Gadugi" w:cstheme="minorHAnsi"/>
+          <w:sz w:val="28"/>
+          <w:szCs w:val="28"/>
+        </w:rPr>
+      </w:pPr>
+      <w:r>
+        <w:rPr>
+          <w:rFonts w:ascii="Gadugi" w:hAnsi="Gadugi" w:cstheme="minorHAnsi"/>
+          <w:sz w:val="28"/>
+          <w:szCs w:val="28"/>
+        </w:rPr>
+        <w:t>Operazione che consente all’utente non registrato di registrarsi.</w:t>
+      </w:r>
+    </w:p>
+    <w:p>
+      <w:pPr>
+        <w:spacing w:after="0" w:line="240" w:lineRule="auto"/>
+        <w:ind w:firstLine="708"/>
+        <w:jc w:val="both"/>
+        <w:rPr>
+          <w:rFonts w:ascii="Gadugi" w:hAnsi="Gadugi" w:cstheme="minorHAnsi"/>
+          <w:color w:val="00B050"/>
+          <w:sz w:val="28"/>
+          <w:szCs w:val="28"/>
+        </w:rPr>
+      </w:pPr>
+      <w:r>
+        <w:rPr>
+          <w:rFonts w:ascii="Gadugi" w:hAnsi="Gadugi" w:cstheme="minorHAnsi"/>
+          <w:sz w:val="28"/>
+          <w:szCs w:val="28"/>
+          <w:u w:val="single"/>
+        </w:rPr>
+        <w:t>Attore</w:t>
+      </w:r>
+      <w:r>
+        <w:rPr>
+          <w:rFonts w:ascii="Gadugi" w:hAnsi="Gadugi" w:cstheme="minorHAnsi"/>
+          <w:sz w:val="28"/>
+          <w:szCs w:val="28"/>
+        </w:rPr>
+        <w:t>: Ospite</w:t>
+      </w:r>
+    </w:p>
+    <w:p>
+      <w:pPr>
+        <w:spacing w:after="0" w:line="240" w:lineRule="auto"/>
+        <w:ind w:firstLine="708"/>
+        <w:jc w:val="both"/>
+        <w:rPr>
+          <w:rFonts w:ascii="Gadugi" w:hAnsi="Gadugi" w:cstheme="minorHAnsi"/>
+          <w:sz w:val="28"/>
+          <w:szCs w:val="28"/>
+        </w:rPr>
+      </w:pPr>
+    </w:p>
+    <w:p>
+      <w:pPr>
+        <w:spacing w:after="0" w:line="240" w:lineRule="auto"/>
+        <w:jc w:val="both"/>
+        <w:rPr>
+          <w:rFonts w:ascii="Gadugi" w:hAnsi="Gadugi" w:cstheme="minorHAnsi"/>
+          <w:sz w:val="28"/>
+          <w:szCs w:val="28"/>
+        </w:rPr>
+      </w:pPr>
+      <w:r>
+        <w:rPr>
+          <w:rFonts w:ascii="Gadugi" w:hAnsi="Gadugi" w:cstheme="minorHAnsi"/>
+          <w:color w:val="00B050"/>
+          <w:sz w:val="28"/>
+          <w:szCs w:val="28"/>
+        </w:rPr>
+        <w:t>RF 0</w:t>
+      </w:r>
+      <w:r>
+        <w:rPr>
+          <w:rFonts w:ascii="Gadugi" w:hAnsi="Gadugi" w:cstheme="minorHAnsi"/>
+          <w:color w:val="00B050"/>
+          <w:sz w:val="28"/>
+          <w:szCs w:val="28"/>
+        </w:rPr>
+        <w:t>.2</w:t>
+      </w:r>
+      <w:r>
+        <w:rPr>
+          <w:rFonts w:ascii="Gadugi" w:hAnsi="Gadugi" w:cstheme="minorHAnsi"/>
+          <w:color w:val="00B050"/>
+          <w:sz w:val="28"/>
+          <w:szCs w:val="28"/>
+        </w:rPr>
+        <w:t xml:space="preserve"> </w:t>
+      </w:r>
+      <w:r>
+        <w:rPr>
+          <w:rFonts w:ascii="Gadugi" w:hAnsi="Gadugi" w:cstheme="minorHAnsi"/>
+          <w:color w:val="00B050"/>
+          <w:sz w:val="28"/>
+          <w:szCs w:val="28"/>
+        </w:rPr>
+        <w:t>Log-in</w:t>
+      </w:r>
+    </w:p>
+    <w:p>
+      <w:pPr>
+        <w:spacing w:after="0" w:line="240" w:lineRule="auto"/>
+        <w:ind w:firstLine="708"/>
+        <w:jc w:val="both"/>
+        <w:rPr>
+          <w:rFonts w:ascii="Gadugi" w:hAnsi="Gadugi" w:cstheme="minorHAnsi"/>
+          <w:sz w:val="28"/>
+          <w:szCs w:val="28"/>
+        </w:rPr>
+      </w:pPr>
+      <w:r>
+        <w:rPr>
+          <w:rFonts w:ascii="Gadugi" w:hAnsi="Gadugi" w:cstheme="minorHAnsi"/>
+          <w:sz w:val="28"/>
+          <w:szCs w:val="28"/>
+        </w:rPr>
+        <w:t>Operazione che consente all’utente di accedere.</w:t>
+      </w:r>
+    </w:p>
+    <w:p>
+      <w:pPr>
+        <w:spacing w:after="0" w:line="240" w:lineRule="auto"/>
+        <w:ind w:firstLine="708"/>
+        <w:jc w:val="both"/>
+        <w:rPr>
+          <w:rFonts w:ascii="Gadugi" w:hAnsi="Gadugi" w:cstheme="minorHAnsi"/>
+          <w:sz w:val="28"/>
+          <w:szCs w:val="28"/>
+        </w:rPr>
+      </w:pPr>
+      <w:r>
+        <w:rPr>
+          <w:rFonts w:ascii="Gadugi" w:hAnsi="Gadugi" w:cstheme="minorHAnsi"/>
+          <w:sz w:val="28"/>
+          <w:szCs w:val="28"/>
+          <w:u w:val="single"/>
+        </w:rPr>
+        <w:t>Attore</w:t>
+      </w:r>
+      <w:r>
+        <w:rPr>
+          <w:rFonts w:ascii="Gadugi" w:hAnsi="Gadugi" w:cstheme="minorHAnsi"/>
+          <w:sz w:val="28"/>
+          <w:szCs w:val="28"/>
+        </w:rPr>
+        <w:t>: Utente Registrato</w:t>
+      </w:r>
+    </w:p>
+    <w:p>
+      <w:pPr>
+        <w:spacing w:after="0" w:line="240" w:lineRule="auto"/>
+        <w:ind w:firstLine="708"/>
+        <w:jc w:val="both"/>
+        <w:rPr>
+          <w:rFonts w:ascii="Gadugi" w:hAnsi="Gadugi" w:cstheme="minorHAnsi"/>
+          <w:color w:val="00B050"/>
+          <w:sz w:val="28"/>
+          <w:szCs w:val="28"/>
+        </w:rPr>
+      </w:pPr>
+    </w:p>
+    <w:p>
+      <w:pPr>
+        <w:spacing w:after="0" w:line="240" w:lineRule="auto"/>
+        <w:jc w:val="both"/>
+        <w:rPr>
+          <w:rFonts w:ascii="Gadugi" w:hAnsi="Gadugi" w:cstheme="minorHAnsi"/>
+          <w:sz w:val="28"/>
+          <w:szCs w:val="28"/>
+        </w:rPr>
+      </w:pPr>
+      <w:r>
+        <w:rPr>
+          <w:rFonts w:ascii="Gadugi" w:hAnsi="Gadugi" w:cstheme="minorHAnsi"/>
+          <w:color w:val="00B050"/>
+          <w:sz w:val="28"/>
+          <w:szCs w:val="28"/>
+        </w:rPr>
+        <w:t>RF 0</w:t>
+      </w:r>
+      <w:r>
+        <w:rPr>
+          <w:rFonts w:ascii="Gadugi" w:hAnsi="Gadugi" w:cstheme="minorHAnsi"/>
+          <w:color w:val="00B050"/>
+          <w:sz w:val="28"/>
+          <w:szCs w:val="28"/>
+        </w:rPr>
+        <w:t>.3</w:t>
+      </w:r>
+      <w:r>
+        <w:rPr>
+          <w:rFonts w:ascii="Gadugi" w:hAnsi="Gadugi" w:cstheme="minorHAnsi"/>
+          <w:color w:val="00B050"/>
+          <w:sz w:val="28"/>
+          <w:szCs w:val="28"/>
+        </w:rPr>
+        <w:t xml:space="preserve"> </w:t>
+      </w:r>
+      <w:r>
+        <w:rPr>
+          <w:rFonts w:ascii="Gadugi" w:hAnsi="Gadugi" w:cstheme="minorHAnsi"/>
+          <w:color w:val="00B050"/>
+          <w:sz w:val="28"/>
+          <w:szCs w:val="28"/>
+        </w:rPr>
+        <w:t>Log-out</w:t>
+      </w:r>
+    </w:p>
+    <w:p>
+      <w:pPr>
+        <w:spacing w:after="0" w:line="240" w:lineRule="auto"/>
+        <w:ind w:firstLine="708"/>
+        <w:jc w:val="both"/>
+        <w:rPr>
+          <w:rFonts w:ascii="Gadugi" w:hAnsi="Gadugi" w:cstheme="minorHAnsi"/>
+          <w:sz w:val="28"/>
+          <w:szCs w:val="28"/>
+        </w:rPr>
+      </w:pPr>
+      <w:r>
+        <w:rPr>
+          <w:rFonts w:ascii="Gadugi" w:hAnsi="Gadugi" w:cstheme="minorHAnsi"/>
+          <w:sz w:val="28"/>
+          <w:szCs w:val="28"/>
+        </w:rPr>
+        <w:t>Operazione che consente all’utente di fare logout.</w:t>
+      </w:r>
+    </w:p>
+    <w:p>
+      <w:pPr>
+        <w:spacing w:after="0" w:line="240" w:lineRule="auto"/>
+        <w:ind w:firstLine="708"/>
+        <w:jc w:val="both"/>
+        <w:rPr>
+          <w:rFonts w:ascii="Gadugi" w:hAnsi="Gadugi" w:cstheme="minorHAnsi"/>
+          <w:color w:val="00B050"/>
+          <w:sz w:val="28"/>
+          <w:szCs w:val="28"/>
+        </w:rPr>
+      </w:pPr>
+      <w:r>
+        <w:rPr>
+          <w:rFonts w:ascii="Gadugi" w:hAnsi="Gadugi" w:cstheme="minorHAnsi"/>
+          <w:sz w:val="28"/>
+          <w:szCs w:val="28"/>
+          <w:u w:val="single"/>
+        </w:rPr>
+        <w:t>Attore</w:t>
+      </w:r>
+      <w:r>
+        <w:rPr>
+          <w:rFonts w:ascii="Gadugi" w:hAnsi="Gadugi" w:cstheme="minorHAnsi"/>
+          <w:sz w:val="28"/>
+          <w:szCs w:val="28"/>
+        </w:rPr>
+        <w:t>: Utente Registrato</w:t>
+      </w:r>
+    </w:p>
+    <w:p>
+      <w:pPr>
+        <w:spacing w:after="0" w:line="240" w:lineRule="auto"/>
+        <w:ind w:firstLine="708"/>
+        <w:jc w:val="both"/>
+        <w:rPr>
+          <w:rFonts w:ascii="Gadugi" w:hAnsi="Gadugi" w:cstheme="minorHAnsi"/>
+          <w:color w:val="00B050"/>
+          <w:sz w:val="28"/>
+          <w:szCs w:val="28"/>
+        </w:rPr>
+      </w:pPr>
+    </w:p>
+    <w:p>
+      <w:pPr>
+        <w:spacing w:after="0" w:line="240" w:lineRule="auto"/>
+        <w:jc w:val="both"/>
+        <w:rPr>
+          <w:rFonts w:ascii="Gadugi" w:hAnsi="Gadugi" w:cstheme="minorHAnsi"/>
+          <w:sz w:val="28"/>
+          <w:szCs w:val="28"/>
+        </w:rPr>
+      </w:pPr>
+      <w:r>
+        <w:rPr>
+          <w:rFonts w:ascii="Gadugi" w:hAnsi="Gadugi" w:cstheme="minorHAnsi"/>
+          <w:color w:val="00B050"/>
+          <w:sz w:val="28"/>
+          <w:szCs w:val="28"/>
+        </w:rPr>
+        <w:t>RF 0</w:t>
+      </w:r>
+      <w:r>
+        <w:rPr>
+          <w:rFonts w:ascii="Gadugi" w:hAnsi="Gadugi" w:cstheme="minorHAnsi"/>
+          <w:color w:val="00B050"/>
+          <w:sz w:val="28"/>
+          <w:szCs w:val="28"/>
+        </w:rPr>
+        <w:t>.4</w:t>
+      </w:r>
+      <w:r>
+        <w:rPr>
+          <w:rFonts w:ascii="Gadugi" w:hAnsi="Gadugi" w:cstheme="minorHAnsi"/>
+          <w:color w:val="00B050"/>
+          <w:sz w:val="28"/>
+          <w:szCs w:val="28"/>
+        </w:rPr>
+        <w:t xml:space="preserve"> </w:t>
+      </w:r>
+      <w:r>
+        <w:rPr>
+          <w:rFonts w:ascii="Gadugi" w:hAnsi="Gadugi" w:cstheme="minorHAnsi"/>
+          <w:color w:val="00B050"/>
+          <w:sz w:val="28"/>
+          <w:szCs w:val="28"/>
+        </w:rPr>
+        <w:t>Visualizza profilo</w:t>
+      </w:r>
+    </w:p>
+    <w:p>
+      <w:pPr>
+        <w:spacing w:after="0" w:line="240" w:lineRule="auto"/>
+        <w:ind w:left="708"/>
+        <w:jc w:val="both"/>
+        <w:rPr>
+          <w:rFonts w:ascii="Gadugi" w:hAnsi="Gadugi" w:cstheme="minorHAnsi"/>
+          <w:sz w:val="28"/>
+          <w:szCs w:val="28"/>
+        </w:rPr>
+      </w:pPr>
+      <w:r>
+        <w:rPr>
+          <w:rFonts w:ascii="Gadugi" w:hAnsi="Gadugi" w:cstheme="minorHAnsi"/>
+          <w:sz w:val="28"/>
+          <w:szCs w:val="28"/>
+        </w:rPr>
+        <w:t>Operazione che consente all’utente di visualizzare il proprio profilo.</w:t>
+      </w:r>
+    </w:p>
+    <w:p>
+      <w:pPr>
+        <w:spacing w:after="0" w:line="240" w:lineRule="auto"/>
+        <w:ind w:firstLine="708"/>
+        <w:jc w:val="both"/>
+        <w:rPr>
+          <w:rFonts w:ascii="Gadugi" w:hAnsi="Gadugi" w:cstheme="minorHAnsi"/>
+          <w:sz w:val="28"/>
+          <w:szCs w:val="28"/>
+        </w:rPr>
+      </w:pPr>
+      <w:r>
+        <w:rPr>
+          <w:rFonts w:ascii="Gadugi" w:hAnsi="Gadugi" w:cstheme="minorHAnsi"/>
+          <w:sz w:val="28"/>
+          <w:szCs w:val="28"/>
+          <w:u w:val="single"/>
+        </w:rPr>
+        <w:t>Attore</w:t>
+      </w:r>
+      <w:r>
+        <w:rPr>
+          <w:rFonts w:ascii="Gadugi" w:hAnsi="Gadugi" w:cstheme="minorHAnsi"/>
+          <w:sz w:val="28"/>
+          <w:szCs w:val="28"/>
+        </w:rPr>
+        <w:t xml:space="preserve">: </w:t>
+      </w:r>
+      <w:r>
+        <w:rPr>
+          <w:rFonts w:ascii="Gadugi" w:hAnsi="Gadugi" w:cstheme="minorHAnsi"/>
+          <w:sz w:val="28"/>
+          <w:szCs w:val="28"/>
+        </w:rPr>
+        <w:t>Utente Registrato</w:t>
+      </w:r>
+    </w:p>
+    <w:p>
+      <w:pPr>
+        <w:spacing w:after="0" w:line="240" w:lineRule="auto"/>
+        <w:ind w:firstLine="708"/>
+        <w:jc w:val="both"/>
+        <w:rPr>
+          <w:rFonts w:ascii="Gadugi" w:hAnsi="Gadugi" w:cstheme="minorHAnsi"/>
+          <w:sz w:val="28"/>
+          <w:szCs w:val="28"/>
+        </w:rPr>
+      </w:pPr>
+    </w:p>
+    <w:p>
+      <w:pPr>
+        <w:spacing w:after="0" w:line="240" w:lineRule="auto"/>
+        <w:jc w:val="both"/>
+        <w:rPr>
+          <w:rFonts w:ascii="Gadugi" w:hAnsi="Gadugi" w:cstheme="minorHAnsi"/>
+          <w:sz w:val="28"/>
+          <w:szCs w:val="28"/>
+        </w:rPr>
+      </w:pPr>
+      <w:r>
+        <w:rPr>
+          <w:rFonts w:ascii="Gadugi" w:hAnsi="Gadugi" w:cstheme="minorHAnsi"/>
+          <w:color w:val="00B050"/>
+          <w:sz w:val="28"/>
+          <w:szCs w:val="28"/>
+        </w:rPr>
+        <w:t>RF 0</w:t>
+      </w:r>
+      <w:r>
+        <w:rPr>
+          <w:rFonts w:ascii="Gadugi" w:hAnsi="Gadugi" w:cstheme="minorHAnsi"/>
+          <w:color w:val="00B050"/>
+          <w:sz w:val="28"/>
+          <w:szCs w:val="28"/>
+        </w:rPr>
+        <w:t>.5</w:t>
+      </w:r>
+      <w:r>
+        <w:rPr>
+          <w:rFonts w:ascii="Gadugi" w:hAnsi="Gadugi" w:cstheme="minorHAnsi"/>
+          <w:color w:val="00B050"/>
+          <w:sz w:val="28"/>
+          <w:szCs w:val="28"/>
+        </w:rPr>
+        <w:t xml:space="preserve"> </w:t>
+      </w:r>
+      <w:r>
+        <w:rPr>
+          <w:rFonts w:ascii="Gadugi" w:hAnsi="Gadugi" w:cstheme="minorHAnsi"/>
+          <w:color w:val="00B050"/>
+          <w:sz w:val="28"/>
+          <w:szCs w:val="28"/>
+        </w:rPr>
+        <w:t>Modifica Profilo</w:t>
+      </w:r>
+    </w:p>
+    <w:p>
+      <w:pPr>
+        <w:spacing w:after="0" w:line="240" w:lineRule="auto"/>
+        <w:ind w:left="708"/>
+        <w:jc w:val="both"/>
+        <w:rPr>
+          <w:rFonts w:ascii="Gadugi" w:hAnsi="Gadugi" w:cstheme="minorHAnsi"/>
+          <w:sz w:val="28"/>
+          <w:szCs w:val="28"/>
+        </w:rPr>
+      </w:pPr>
+      <w:r>
+        <w:rPr>
+          <w:rFonts w:ascii="Gadugi" w:hAnsi="Gadugi" w:cstheme="minorHAnsi"/>
+          <w:sz w:val="28"/>
+          <w:szCs w:val="28"/>
+        </w:rPr>
+        <w:t>Operazione che consente all’utente di modificare i propri dati personali.</w:t>
+      </w:r>
+    </w:p>
+    <w:p>
+      <w:pPr>
+        <w:spacing w:after="0" w:line="240" w:lineRule="auto"/>
+        <w:ind w:firstLine="708"/>
+        <w:jc w:val="both"/>
+        <w:rPr>
+          <w:rFonts w:ascii="Gadugi" w:hAnsi="Gadugi" w:cstheme="minorHAnsi"/>
+          <w:color w:val="00B050"/>
+          <w:sz w:val="28"/>
+          <w:szCs w:val="28"/>
+        </w:rPr>
+      </w:pPr>
+      <w:r>
+        <w:rPr>
+          <w:rFonts w:ascii="Gadugi" w:hAnsi="Gadugi" w:cstheme="minorHAnsi"/>
+          <w:sz w:val="28"/>
+          <w:szCs w:val="28"/>
+          <w:u w:val="single"/>
+        </w:rPr>
+        <w:t>Attore</w:t>
+      </w:r>
+      <w:r>
+        <w:rPr>
+          <w:rFonts w:ascii="Gadugi" w:hAnsi="Gadugi" w:cstheme="minorHAnsi"/>
+          <w:sz w:val="28"/>
+          <w:szCs w:val="28"/>
+        </w:rPr>
+        <w:t>: Utente Registrato</w:t>
+      </w:r>
+    </w:p>
+    <w:p>
+      <w:pPr>
+        <w:spacing w:after="0" w:line="240" w:lineRule="auto"/>
+        <w:jc w:val="both"/>
+        <w:rPr>
+          <w:rFonts w:ascii="Gadugi" w:hAnsi="Gadugi" w:cstheme="minorHAnsi"/>
+          <w:sz w:val="28"/>
+          <w:szCs w:val="28"/>
+        </w:rPr>
+      </w:pPr>
+    </w:p>
+    <w:p>
+      <w:pPr>
+        <w:spacing w:after="0" w:line="240" w:lineRule="auto"/>
+        <w:jc w:val="both"/>
+        <w:rPr>
+          <w:rFonts w:ascii="Gadugi" w:hAnsi="Gadugi" w:cstheme="minorHAnsi"/>
+          <w:sz w:val="28"/>
+          <w:szCs w:val="28"/>
+        </w:rPr>
+      </w:pPr>
+      <w:r>
+        <w:rPr>
+          <w:rFonts w:ascii="Gadugi" w:hAnsi="Gadugi" w:cstheme="minorHAnsi"/>
+          <w:color w:val="00B050"/>
+          <w:sz w:val="28"/>
+          <w:szCs w:val="28"/>
+        </w:rPr>
+        <w:t>RF 0</w:t>
+      </w:r>
+      <w:r>
+        <w:rPr>
+          <w:rFonts w:ascii="Gadugi" w:hAnsi="Gadugi" w:cstheme="minorHAnsi"/>
+          <w:color w:val="00B050"/>
+          <w:sz w:val="28"/>
+          <w:szCs w:val="28"/>
+        </w:rPr>
+        <w:t>.6</w:t>
+      </w:r>
+      <w:r>
+        <w:rPr>
+          <w:rFonts w:ascii="Gadugi" w:hAnsi="Gadugi" w:cstheme="minorHAnsi"/>
+          <w:color w:val="00B050"/>
+          <w:sz w:val="28"/>
+          <w:szCs w:val="28"/>
+        </w:rPr>
+        <w:t xml:space="preserve"> </w:t>
+      </w:r>
+      <w:r>
+        <w:rPr>
+          <w:rFonts w:ascii="Gadugi" w:hAnsi="Gadugi" w:cstheme="minorHAnsi"/>
+          <w:color w:val="00B050"/>
+          <w:sz w:val="28"/>
+          <w:szCs w:val="28"/>
+        </w:rPr>
+        <w:t>Visualizza Storico</w:t>
+      </w:r>
+    </w:p>
+    <w:p>
+      <w:pPr>
+        <w:spacing w:after="0" w:line="240" w:lineRule="auto"/>
+        <w:ind w:left="708"/>
+        <w:jc w:val="both"/>
+        <w:rPr>
+          <w:rFonts w:ascii="Gadugi" w:hAnsi="Gadugi" w:cstheme="minorHAnsi"/>
+          <w:sz w:val="28"/>
+          <w:szCs w:val="28"/>
+        </w:rPr>
+      </w:pPr>
+      <w:r>
+        <w:rPr>
+          <w:rFonts w:ascii="Gadugi" w:hAnsi="Gadugi" w:cstheme="minorHAnsi"/>
+          <w:sz w:val="28"/>
+          <w:szCs w:val="28"/>
+        </w:rPr>
+        <w:t>Operazione che consente all’utente di visualizzare gli acquisti effettuati.</w:t>
+      </w:r>
+    </w:p>
+    <w:p>
+      <w:pPr>
+        <w:spacing w:after="0" w:line="240" w:lineRule="auto"/>
+        <w:ind w:firstLine="708"/>
+        <w:jc w:val="both"/>
+        <w:rPr>
+          <w:rFonts w:ascii="Gadugi" w:hAnsi="Gadugi" w:cstheme="minorHAnsi"/>
+          <w:color w:val="00B050"/>
+          <w:sz w:val="28"/>
+          <w:szCs w:val="28"/>
+        </w:rPr>
+      </w:pPr>
+      <w:r>
+        <w:rPr>
+          <w:rFonts w:ascii="Gadugi" w:hAnsi="Gadugi" w:cstheme="minorHAnsi"/>
+          <w:sz w:val="28"/>
+          <w:szCs w:val="28"/>
+          <w:u w:val="single"/>
+        </w:rPr>
+        <w:t>Attore</w:t>
+      </w:r>
+      <w:r>
+        <w:rPr>
+          <w:rFonts w:ascii="Gadugi" w:hAnsi="Gadugi" w:cstheme="minorHAnsi"/>
+          <w:sz w:val="28"/>
+          <w:szCs w:val="28"/>
+        </w:rPr>
+        <w:t>: Utente Registrato</w:t>
+      </w:r>
+    </w:p>
+    <w:p>
+      <w:pPr>
+        <w:spacing w:after="0" w:line="240" w:lineRule="auto"/>
+        <w:ind w:firstLine="708"/>
+        <w:jc w:val="both"/>
+        <w:rPr>
+          <w:rFonts w:ascii="Gadugi" w:hAnsi="Gadugi" w:cstheme="minorHAnsi"/>
+          <w:color w:val="00B050"/>
+          <w:sz w:val="28"/>
+          <w:szCs w:val="28"/>
+        </w:rPr>
+      </w:pPr>
+    </w:p>
+    <w:p>
+      <w:pPr>
+        <w:spacing w:after="0" w:line="240" w:lineRule="auto"/>
+        <w:jc w:val="both"/>
+        <w:rPr>
+          <w:rFonts w:ascii="Gadugi" w:hAnsi="Gadugi" w:cstheme="minorHAnsi"/>
+          <w:b/>
+          <w:bCs/>
+          <w:color w:val="00B050"/>
+          <w:sz w:val="28"/>
+          <w:szCs w:val="28"/>
+        </w:rPr>
+      </w:pPr>
+      <w:r>
+        <w:rPr>
+          <w:rFonts w:ascii="Gadugi" w:hAnsi="Gadugi" w:cstheme="minorHAnsi"/>
+          <w:b/>
+          <w:bCs/>
+          <w:color w:val="00B050"/>
+          <w:sz w:val="28"/>
+          <w:szCs w:val="28"/>
+        </w:rPr>
+        <w:t>3.</w:t>
+      </w:r>
+      <w:r>
+        <w:rPr>
+          <w:rFonts w:ascii="Gadugi" w:hAnsi="Gadugi" w:cstheme="minorHAnsi"/>
+          <w:b/>
+          <w:bCs/>
+          <w:color w:val="00B050"/>
+          <w:sz w:val="28"/>
+          <w:szCs w:val="28"/>
+        </w:rPr>
+        <w:t>2</w:t>
+      </w:r>
+      <w:r>
+        <w:rPr>
+          <w:rFonts w:ascii="Gadugi" w:hAnsi="Gadugi" w:cstheme="minorHAnsi"/>
+          <w:b/>
+          <w:bCs/>
+          <w:color w:val="00B050"/>
+          <w:sz w:val="28"/>
+          <w:szCs w:val="28"/>
+        </w:rPr>
+        <w:t>.</w:t>
+      </w:r>
+      <w:r>
+        <w:rPr>
+          <w:rFonts w:ascii="Gadugi" w:hAnsi="Gadugi" w:cstheme="minorHAnsi"/>
+          <w:b/>
+          <w:bCs/>
+          <w:color w:val="00B050"/>
+          <w:sz w:val="28"/>
+          <w:szCs w:val="28"/>
+        </w:rPr>
+        <w:t>2</w:t>
+      </w:r>
+      <w:r>
+        <w:rPr>
+          <w:rFonts w:ascii="Gadugi" w:hAnsi="Gadugi" w:cstheme="minorHAnsi"/>
+          <w:b/>
+          <w:bCs/>
+          <w:color w:val="00B050"/>
+          <w:sz w:val="28"/>
+          <w:szCs w:val="28"/>
+        </w:rPr>
+        <w:t xml:space="preserve"> RF</w:t>
+      </w:r>
+      <w:r>
+        <w:rPr>
+          <w:rFonts w:ascii="Gadugi" w:hAnsi="Gadugi" w:cstheme="minorHAnsi"/>
+          <w:b/>
+          <w:bCs/>
+          <w:color w:val="00B050"/>
+          <w:sz w:val="28"/>
+          <w:szCs w:val="28"/>
+        </w:rPr>
+        <w:t>_</w:t>
+      </w:r>
+      <w:r>
+        <w:rPr>
+          <w:rFonts w:ascii="Gadugi" w:hAnsi="Gadugi" w:cstheme="minorHAnsi"/>
+          <w:b/>
+          <w:bCs/>
+          <w:color w:val="00B050"/>
+          <w:sz w:val="28"/>
+          <w:szCs w:val="28"/>
+        </w:rPr>
+        <w:t>1</w:t>
+      </w:r>
+      <w:r>
+        <w:rPr>
+          <w:rFonts w:ascii="Gadugi" w:hAnsi="Gadugi" w:cstheme="minorHAnsi"/>
+          <w:b/>
+          <w:bCs/>
+          <w:color w:val="00B050"/>
+          <w:sz w:val="28"/>
+          <w:szCs w:val="28"/>
+        </w:rPr>
+        <w:t xml:space="preserve"> – Gestione </w:t>
+      </w:r>
+      <w:r>
+        <w:rPr>
+          <w:rFonts w:ascii="Gadugi" w:hAnsi="Gadugi" w:cstheme="minorHAnsi"/>
+          <w:b/>
+          <w:bCs/>
+          <w:color w:val="00B050"/>
+          <w:sz w:val="28"/>
+          <w:szCs w:val="28"/>
+        </w:rPr>
+        <w:t>Film</w:t>
+      </w:r>
+    </w:p>
+    <w:p>
+      <w:pPr>
+        <w:spacing w:after="0" w:line="240" w:lineRule="auto"/>
+        <w:ind w:left="708"/>
+        <w:jc w:val="both"/>
+        <w:rPr>
+          <w:rFonts w:ascii="Gadugi" w:hAnsi="Gadugi" w:cstheme="minorHAnsi"/>
+          <w:sz w:val="28"/>
+          <w:szCs w:val="28"/>
+        </w:rPr>
+      </w:pPr>
+      <w:r>
+        <w:rPr>
+          <w:rFonts w:ascii="Gadugi" w:hAnsi="Gadugi" w:cstheme="minorHAnsi"/>
+          <w:sz w:val="28"/>
+          <w:szCs w:val="28"/>
+        </w:rPr>
+        <w:t>O</w:t>
+      </w:r>
+      <w:r>
+        <w:rPr>
+          <w:rFonts w:ascii="Gadugi" w:hAnsi="Gadugi" w:cstheme="minorHAnsi"/>
+          <w:sz w:val="28"/>
+          <w:szCs w:val="28"/>
+        </w:rPr>
+        <w:t>perazioni che gli utenti possono effettuare sulla programmazione dei film.</w:t>
+      </w:r>
+    </w:p>
+    <w:p>
+      <w:pPr>
+        <w:spacing w:after="0" w:line="240" w:lineRule="auto"/>
+        <w:ind w:left="708"/>
+        <w:jc w:val="both"/>
+        <w:rPr>
+          <w:rFonts w:ascii="Gadugi" w:hAnsi="Gadugi" w:cstheme="minorHAnsi"/>
+          <w:sz w:val="28"/>
+          <w:szCs w:val="28"/>
+        </w:rPr>
+      </w:pPr>
+    </w:p>
+    <w:p>
+      <w:pPr>
+        <w:spacing w:after="0" w:line="240" w:lineRule="auto"/>
+        <w:ind w:left="708"/>
+        <w:jc w:val="both"/>
+        <w:rPr>
+          <w:rFonts w:ascii="Gadugi" w:hAnsi="Gadugi" w:cstheme="minorHAnsi"/>
+          <w:sz w:val="28"/>
+          <w:szCs w:val="28"/>
+        </w:rPr>
+      </w:pPr>
+    </w:p>
+    <w:p>
+      <w:pPr>
+        <w:spacing w:after="0" w:line="240" w:lineRule="auto"/>
+        <w:ind w:left="708"/>
+        <w:jc w:val="both"/>
+        <w:rPr>
+          <w:rFonts w:ascii="Gadugi" w:hAnsi="Gadugi" w:cstheme="minorHAnsi"/>
+          <w:sz w:val="28"/>
+          <w:szCs w:val="28"/>
+        </w:rPr>
+      </w:pPr>
+    </w:p>
+    <w:p>
+      <w:pPr>
+        <w:spacing w:after="0" w:line="240" w:lineRule="auto"/>
+        <w:ind w:left="708"/>
+        <w:jc w:val="both"/>
+        <w:rPr>
+          <w:rFonts w:ascii="Gadugi" w:hAnsi="Gadugi" w:cstheme="minorHAnsi"/>
+          <w:sz w:val="28"/>
+          <w:szCs w:val="28"/>
+        </w:rPr>
+      </w:pPr>
+    </w:p>
+    <w:p>
+      <w:pPr>
+        <w:spacing w:after="0" w:line="240" w:lineRule="auto"/>
+        <w:ind w:left="708"/>
+        <w:jc w:val="both"/>
+        <w:rPr>
+          <w:rFonts w:ascii="Gadugi" w:hAnsi="Gadugi" w:cstheme="minorHAnsi"/>
+          <w:sz w:val="28"/>
+          <w:szCs w:val="28"/>
+        </w:rPr>
+      </w:pPr>
+    </w:p>
+    <w:p>
+      <w:pPr>
+        <w:spacing w:after="0" w:line="240" w:lineRule="auto"/>
+        <w:rPr>
+          <w:rFonts w:ascii="Gadugi" w:hAnsi="Gadugi" w:cstheme="minorHAnsi"/>
+          <w:sz w:val="28"/>
+          <w:szCs w:val="28"/>
+        </w:rPr>
+      </w:pPr>
+      <w:r>
+        <w:rPr>
+          <w:rFonts w:ascii="Gadugi" w:hAnsi="Gadugi" w:cstheme="minorHAnsi"/>
+          <w:color w:val="00B050"/>
+          <w:sz w:val="28"/>
+          <w:szCs w:val="28"/>
+        </w:rPr>
+        <w:t xml:space="preserve">RF </w:t>
+      </w:r>
+      <w:r>
+        <w:rPr>
+          <w:rFonts w:ascii="Gadugi" w:hAnsi="Gadugi" w:cstheme="minorHAnsi"/>
+          <w:color w:val="00B050"/>
+          <w:sz w:val="28"/>
+          <w:szCs w:val="28"/>
+        </w:rPr>
+        <w:t>1.1</w:t>
+      </w:r>
+      <w:r>
+        <w:rPr>
+          <w:rFonts w:ascii="Gadugi" w:hAnsi="Gadugi" w:cstheme="minorHAnsi"/>
+          <w:color w:val="00B050"/>
+          <w:sz w:val="28"/>
+          <w:szCs w:val="28"/>
+        </w:rPr>
+        <w:t xml:space="preserve"> </w:t>
+      </w:r>
+      <w:r>
+        <w:rPr>
+          <w:rFonts w:ascii="Gadugi" w:hAnsi="Gadugi" w:cstheme="minorHAnsi"/>
+          <w:color w:val="00B050"/>
+          <w:sz w:val="28"/>
+          <w:szCs w:val="28"/>
+        </w:rPr>
+        <w:t>Ricerca Film</w:t>
+      </w:r>
+    </w:p>
+    <w:p>
+      <w:pPr>
+        <w:spacing w:after="0" w:line="240" w:lineRule="auto"/>
+        <w:ind w:left="708"/>
+        <w:rPr>
+          <w:rFonts w:ascii="Gadugi" w:hAnsi="Gadugi" w:cstheme="minorHAnsi"/>
+          <w:sz w:val="28"/>
+          <w:szCs w:val="28"/>
+        </w:rPr>
+      </w:pPr>
+      <w:r>
+        <w:rPr>
+          <w:rFonts w:ascii="Gadugi" w:hAnsi="Gadugi" w:cstheme="minorHAnsi"/>
+          <w:sz w:val="28"/>
+          <w:szCs w:val="28"/>
+        </w:rPr>
+        <w:t>Operazione che consente all’utente di ricercare un film all’interno della programmazione.</w:t>
+      </w:r>
+    </w:p>
+    <w:p>
+      <w:pPr>
+        <w:spacing w:after="0" w:line="240" w:lineRule="auto"/>
+        <w:ind w:left="708"/>
+        <w:rPr>
+          <w:rFonts w:ascii="Gadugi" w:hAnsi="Gadugi" w:cstheme="minorHAnsi"/>
+          <w:sz w:val="28"/>
+          <w:szCs w:val="28"/>
+        </w:rPr>
+      </w:pPr>
+      <w:r>
+        <w:rPr>
+          <w:rFonts w:ascii="Gadugi" w:hAnsi="Gadugi" w:cstheme="minorHAnsi"/>
+          <w:sz w:val="28"/>
+          <w:szCs w:val="28"/>
+          <w:u w:val="single"/>
+        </w:rPr>
+        <w:t>Attore</w:t>
+      </w:r>
+      <w:r>
+        <w:rPr>
+          <w:rFonts w:ascii="Gadugi" w:hAnsi="Gadugi" w:cstheme="minorHAnsi"/>
+          <w:sz w:val="28"/>
+          <w:szCs w:val="28"/>
+        </w:rPr>
+        <w:t>: Utente Registrato/Ospite</w:t>
+      </w:r>
+    </w:p>
+    <w:p>
+      <w:pPr>
+        <w:spacing w:after="0" w:line="240" w:lineRule="auto"/>
+        <w:rPr>
+          <w:rFonts w:ascii="Gadugi" w:hAnsi="Gadugi" w:cstheme="minorHAnsi"/>
+          <w:sz w:val="28"/>
+          <w:szCs w:val="28"/>
+          <w:u w:val="single"/>
+        </w:rPr>
+      </w:pPr>
+    </w:p>
+    <w:p>
+      <w:pPr>
+        <w:spacing w:after="0" w:line="240" w:lineRule="auto"/>
+        <w:rPr>
+          <w:rFonts w:ascii="Gadugi" w:hAnsi="Gadugi" w:cstheme="minorHAnsi"/>
+          <w:sz w:val="28"/>
+          <w:szCs w:val="28"/>
+        </w:rPr>
+      </w:pPr>
+      <w:r>
+        <w:rPr>
+          <w:rFonts w:ascii="Gadugi" w:hAnsi="Gadugi" w:cstheme="minorHAnsi"/>
+          <w:color w:val="00B050"/>
+          <w:sz w:val="28"/>
+          <w:szCs w:val="28"/>
+        </w:rPr>
+        <w:t xml:space="preserve">RF </w:t>
+      </w:r>
+      <w:r>
+        <w:rPr>
+          <w:rFonts w:ascii="Gadugi" w:hAnsi="Gadugi" w:cstheme="minorHAnsi"/>
+          <w:color w:val="00B050"/>
+          <w:sz w:val="28"/>
+          <w:szCs w:val="28"/>
+        </w:rPr>
+        <w:t>1.2</w:t>
+      </w:r>
+      <w:r>
+        <w:rPr>
+          <w:rFonts w:ascii="Gadugi" w:hAnsi="Gadugi" w:cstheme="minorHAnsi"/>
+          <w:color w:val="00B050"/>
+          <w:sz w:val="28"/>
+          <w:szCs w:val="28"/>
+        </w:rPr>
+        <w:t xml:space="preserve"> </w:t>
+      </w:r>
+      <w:r>
+        <w:rPr>
+          <w:rFonts w:ascii="Gadugi" w:hAnsi="Gadugi" w:cstheme="minorHAnsi"/>
+          <w:color w:val="00B050"/>
+          <w:sz w:val="28"/>
+          <w:szCs w:val="28"/>
+        </w:rPr>
+        <w:t>Visualizza Film</w:t>
+      </w:r>
+    </w:p>
+    <w:p>
+      <w:pPr>
+        <w:spacing w:after="0" w:line="240" w:lineRule="auto"/>
+        <w:ind w:left="708"/>
+        <w:rPr>
+          <w:rFonts w:ascii="Gadugi" w:hAnsi="Gadugi" w:cstheme="minorHAnsi"/>
+          <w:sz w:val="28"/>
+          <w:szCs w:val="28"/>
+        </w:rPr>
+      </w:pPr>
+      <w:r>
+        <w:rPr>
+          <w:rFonts w:ascii="Gadugi" w:hAnsi="Gadugi" w:cstheme="minorHAnsi"/>
+          <w:sz w:val="28"/>
+          <w:szCs w:val="28"/>
+        </w:rPr>
+        <w:t>Operazione che consente all’utente di visualizzare i film all’interno della programmazione.</w:t>
+      </w:r>
+    </w:p>
+    <w:p>
+      <w:pPr>
+        <w:spacing w:after="0" w:line="240" w:lineRule="auto"/>
+        <w:ind w:left="708"/>
+        <w:rPr>
+          <w:rFonts w:ascii="Gadugi" w:hAnsi="Gadugi" w:cstheme="minorHAnsi"/>
+          <w:sz w:val="28"/>
+          <w:szCs w:val="28"/>
+          <w:u w:val="single"/>
+        </w:rPr>
+      </w:pPr>
+      <w:r>
+        <w:rPr>
+          <w:rFonts w:ascii="Gadugi" w:hAnsi="Gadugi" w:cstheme="minorHAnsi"/>
+          <w:sz w:val="28"/>
+          <w:szCs w:val="28"/>
+          <w:u w:val="single"/>
+        </w:rPr>
+        <w:t>Attore</w:t>
+      </w:r>
+      <w:r>
+        <w:rPr>
+          <w:rFonts w:ascii="Gadugi" w:hAnsi="Gadugi" w:cstheme="minorHAnsi"/>
+          <w:sz w:val="28"/>
+          <w:szCs w:val="28"/>
+        </w:rPr>
+        <w:t>: Utente Registrato/Ospite</w:t>
+      </w:r>
+    </w:p>
+    <w:p>
+      <w:pPr>
+        <w:spacing w:after="0" w:line="240" w:lineRule="auto"/>
+        <w:ind w:left="708"/>
+        <w:rPr>
+          <w:rFonts w:ascii="Gadugi" w:hAnsi="Gadugi" w:cstheme="minorHAnsi"/>
+          <w:sz w:val="28"/>
+          <w:szCs w:val="28"/>
+          <w:u w:val="single"/>
+        </w:rPr>
+      </w:pPr>
+    </w:p>
+    <w:p>
+      <w:pPr>
+        <w:spacing w:after="0" w:line="240" w:lineRule="auto"/>
+        <w:rPr>
+          <w:rFonts w:ascii="Gadugi" w:hAnsi="Gadugi" w:cstheme="minorHAnsi"/>
+          <w:sz w:val="28"/>
+          <w:szCs w:val="28"/>
+        </w:rPr>
+      </w:pPr>
+      <w:r>
+        <w:rPr>
+          <w:rFonts w:ascii="Gadugi" w:hAnsi="Gadugi" w:cstheme="minorHAnsi"/>
+          <w:color w:val="00B050"/>
+          <w:sz w:val="28"/>
+          <w:szCs w:val="28"/>
+        </w:rPr>
+        <w:t xml:space="preserve">RF </w:t>
+      </w:r>
+      <w:r>
+        <w:rPr>
+          <w:rFonts w:ascii="Gadugi" w:hAnsi="Gadugi" w:cstheme="minorHAnsi"/>
+          <w:color w:val="00B050"/>
+          <w:sz w:val="28"/>
+          <w:szCs w:val="28"/>
+        </w:rPr>
+        <w:t>1.3</w:t>
+      </w:r>
+      <w:r>
+        <w:rPr>
+          <w:rFonts w:ascii="Gadugi" w:hAnsi="Gadugi" w:cstheme="minorHAnsi"/>
+          <w:color w:val="00B050"/>
+          <w:sz w:val="28"/>
+          <w:szCs w:val="28"/>
+        </w:rPr>
+        <w:t xml:space="preserve"> </w:t>
+      </w:r>
+      <w:r>
+        <w:rPr>
+          <w:rFonts w:ascii="Gadugi" w:hAnsi="Gadugi" w:cstheme="minorHAnsi"/>
+          <w:color w:val="00B050"/>
+          <w:sz w:val="28"/>
+          <w:szCs w:val="28"/>
+        </w:rPr>
+        <w:t>Visualizza Dettagli Film</w:t>
+      </w:r>
+    </w:p>
+    <w:p>
+      <w:pPr>
+        <w:spacing w:after="0" w:line="240" w:lineRule="auto"/>
+        <w:ind w:left="708"/>
+        <w:rPr>
+          <w:rFonts w:ascii="Gadugi" w:hAnsi="Gadugi" w:cstheme="minorHAnsi"/>
+          <w:sz w:val="28"/>
+          <w:szCs w:val="28"/>
+        </w:rPr>
+      </w:pPr>
+      <w:r>
+        <w:rPr>
+          <w:rFonts w:ascii="Gadugi" w:hAnsi="Gadugi" w:cstheme="minorHAnsi"/>
+          <w:sz w:val="28"/>
+          <w:szCs w:val="28"/>
+        </w:rPr>
+        <w:t xml:space="preserve">Operazione che consente all’utente di visualizzare tutti i dettagli inerenti a un determinato film. </w:t>
+      </w:r>
+    </w:p>
+    <w:p>
+      <w:pPr>
+        <w:spacing w:after="0" w:line="240" w:lineRule="auto"/>
+        <w:ind w:left="708"/>
+        <w:rPr>
+          <w:rFonts w:ascii="Gadugi" w:hAnsi="Gadugi" w:cstheme="minorHAnsi"/>
+          <w:sz w:val="28"/>
+          <w:szCs w:val="28"/>
+        </w:rPr>
+      </w:pPr>
+      <w:r>
+        <w:rPr>
+          <w:rFonts w:ascii="Gadugi" w:hAnsi="Gadugi" w:cstheme="minorHAnsi"/>
+          <w:sz w:val="28"/>
+          <w:szCs w:val="28"/>
+          <w:u w:val="single"/>
+        </w:rPr>
+        <w:t>Attore</w:t>
+      </w:r>
+      <w:r>
+        <w:rPr>
+          <w:rFonts w:ascii="Gadugi" w:hAnsi="Gadugi" w:cstheme="minorHAnsi"/>
+          <w:sz w:val="28"/>
+          <w:szCs w:val="28"/>
+        </w:rPr>
+        <w:t>: Utente Registrato/Ospite</w:t>
+      </w:r>
+    </w:p>
+    <w:p>
+      <w:pPr>
+        <w:spacing w:after="0" w:line="240" w:lineRule="auto"/>
+        <w:ind w:left="708"/>
+        <w:rPr>
+          <w:rFonts w:ascii="Gadugi" w:hAnsi="Gadugi" w:cstheme="minorHAnsi"/>
+          <w:sz w:val="28"/>
+          <w:szCs w:val="28"/>
+          <w:u w:val="single"/>
+        </w:rPr>
+      </w:pPr>
+    </w:p>
+    <w:p>
+      <w:pPr>
+        <w:spacing w:after="0" w:line="240" w:lineRule="auto"/>
+        <w:rPr>
+          <w:rFonts w:ascii="Gadugi" w:hAnsi="Gadugi" w:cstheme="minorHAnsi"/>
+          <w:sz w:val="28"/>
+          <w:szCs w:val="28"/>
+        </w:rPr>
+      </w:pPr>
+      <w:r>
+        <w:rPr>
+          <w:rFonts w:ascii="Gadugi" w:hAnsi="Gadugi" w:cstheme="minorHAnsi"/>
+          <w:color w:val="00B050"/>
+          <w:sz w:val="28"/>
+          <w:szCs w:val="28"/>
+        </w:rPr>
+        <w:t xml:space="preserve">RF </w:t>
+      </w:r>
+      <w:r>
+        <w:rPr>
+          <w:rFonts w:ascii="Gadugi" w:hAnsi="Gadugi" w:cstheme="minorHAnsi"/>
+          <w:color w:val="00B050"/>
+          <w:sz w:val="28"/>
+          <w:szCs w:val="28"/>
+        </w:rPr>
+        <w:t>1.4</w:t>
+      </w:r>
+      <w:r>
+        <w:rPr>
+          <w:rFonts w:ascii="Gadugi" w:hAnsi="Gadugi" w:cstheme="minorHAnsi"/>
+          <w:color w:val="00B050"/>
+          <w:sz w:val="28"/>
+          <w:szCs w:val="28"/>
+        </w:rPr>
+        <w:t xml:space="preserve"> </w:t>
+      </w:r>
+      <w:r>
+        <w:rPr>
+          <w:rFonts w:ascii="Gadugi" w:hAnsi="Gadugi" w:cstheme="minorHAnsi"/>
+          <w:color w:val="00B050"/>
+          <w:sz w:val="28"/>
+          <w:szCs w:val="28"/>
+        </w:rPr>
+        <w:t>Aggiunta Recensione</w:t>
+      </w:r>
+    </w:p>
+    <w:p>
+      <w:pPr>
+        <w:spacing w:after="0" w:line="240" w:lineRule="auto"/>
+        <w:ind w:left="708"/>
+        <w:rPr>
+          <w:rFonts w:ascii="Gadugi" w:hAnsi="Gadugi" w:cstheme="minorHAnsi"/>
+          <w:sz w:val="28"/>
+          <w:szCs w:val="28"/>
+        </w:rPr>
+      </w:pPr>
+      <w:r>
+        <w:rPr>
+          <w:rFonts w:ascii="Gadugi" w:hAnsi="Gadugi" w:cstheme="minorHAnsi"/>
+          <w:sz w:val="28"/>
+          <w:szCs w:val="28"/>
+        </w:rPr>
+        <w:t>Operazione che consente all’utente</w:t>
+      </w:r>
+      <w:r>
+        <w:rPr>
+          <w:rFonts w:ascii="Gadugi" w:hAnsi="Gadugi" w:cstheme="minorHAnsi"/>
+          <w:sz w:val="28"/>
+          <w:szCs w:val="28"/>
+        </w:rPr>
+        <w:t xml:space="preserve"> </w:t>
+      </w:r>
+      <w:r>
+        <w:rPr>
+          <w:rFonts w:ascii="Gadugi" w:hAnsi="Gadugi" w:cstheme="minorHAnsi"/>
+          <w:sz w:val="28"/>
+          <w:szCs w:val="28"/>
+        </w:rPr>
+        <w:t xml:space="preserve">di scrivere una recensione e di giudicare un film. </w:t>
+      </w:r>
+    </w:p>
+    <w:p>
+      <w:pPr>
+        <w:spacing w:after="0" w:line="240" w:lineRule="auto"/>
+        <w:ind w:left="708"/>
+        <w:rPr>
+          <w:rFonts w:ascii="Gadugi" w:hAnsi="Gadugi" w:cstheme="minorHAnsi"/>
+          <w:sz w:val="28"/>
+          <w:szCs w:val="28"/>
+        </w:rPr>
+      </w:pPr>
+      <w:r>
+        <w:rPr>
+          <w:rFonts w:ascii="Gadugi" w:hAnsi="Gadugi" w:cstheme="minorHAnsi"/>
+          <w:sz w:val="28"/>
+          <w:szCs w:val="28"/>
+          <w:u w:val="single"/>
+        </w:rPr>
+        <w:t>Attore</w:t>
+      </w:r>
+      <w:r>
+        <w:rPr>
+          <w:rFonts w:ascii="Gadugi" w:hAnsi="Gadugi" w:cstheme="minorHAnsi"/>
+          <w:sz w:val="28"/>
+          <w:szCs w:val="28"/>
+        </w:rPr>
+        <w:t>: Utente Registrato</w:t>
+      </w:r>
+    </w:p>
+    <w:p>
+      <w:pPr>
+        <w:spacing w:after="0" w:line="240" w:lineRule="auto"/>
+        <w:ind w:left="708"/>
+        <w:rPr>
+          <w:rFonts w:ascii="Gadugi" w:hAnsi="Gadugi" w:cstheme="minorHAnsi"/>
+          <w:sz w:val="28"/>
+          <w:szCs w:val="28"/>
+          <w:u w:val="single"/>
+        </w:rPr>
+      </w:pPr>
+    </w:p>
+    <w:p>
+      <w:pPr>
+        <w:spacing w:after="0" w:line="240" w:lineRule="auto"/>
+        <w:rPr>
+          <w:rFonts w:ascii="Gadugi" w:hAnsi="Gadugi" w:cstheme="minorHAnsi"/>
+          <w:sz w:val="28"/>
+          <w:szCs w:val="28"/>
+        </w:rPr>
+      </w:pPr>
+      <w:r>
+        <w:rPr>
+          <w:rFonts w:ascii="Gadugi" w:hAnsi="Gadugi" w:cstheme="minorHAnsi"/>
+          <w:color w:val="00B050"/>
+          <w:sz w:val="28"/>
+          <w:szCs w:val="28"/>
+        </w:rPr>
+        <w:t xml:space="preserve">RF </w:t>
+      </w:r>
+      <w:r>
+        <w:rPr>
+          <w:rFonts w:ascii="Gadugi" w:hAnsi="Gadugi" w:cstheme="minorHAnsi"/>
+          <w:color w:val="00B050"/>
+          <w:sz w:val="28"/>
+          <w:szCs w:val="28"/>
+        </w:rPr>
+        <w:t>1.5</w:t>
+      </w:r>
+      <w:r>
+        <w:rPr>
+          <w:rFonts w:ascii="Gadugi" w:hAnsi="Gadugi" w:cstheme="minorHAnsi"/>
+          <w:color w:val="00B050"/>
+          <w:sz w:val="28"/>
+          <w:szCs w:val="28"/>
+        </w:rPr>
+        <w:t xml:space="preserve"> </w:t>
+      </w:r>
+      <w:r>
+        <w:rPr>
+          <w:rFonts w:ascii="Gadugi" w:hAnsi="Gadugi" w:cstheme="minorHAnsi"/>
+          <w:color w:val="00B050"/>
+          <w:sz w:val="28"/>
+          <w:szCs w:val="28"/>
+        </w:rPr>
+        <w:t>Rimozione</w:t>
+      </w:r>
+      <w:r>
+        <w:rPr>
+          <w:rFonts w:ascii="Gadugi" w:hAnsi="Gadugi" w:cstheme="minorHAnsi"/>
+          <w:color w:val="00B050"/>
+          <w:sz w:val="28"/>
+          <w:szCs w:val="28"/>
+        </w:rPr>
+        <w:t xml:space="preserve"> Recensione</w:t>
+      </w:r>
+    </w:p>
+    <w:p>
+      <w:pPr>
+        <w:spacing w:after="0" w:line="240" w:lineRule="auto"/>
+        <w:ind w:left="708"/>
+        <w:rPr>
+          <w:rFonts w:ascii="Gadugi" w:hAnsi="Gadugi" w:cstheme="minorHAnsi"/>
+          <w:sz w:val="28"/>
+          <w:szCs w:val="28"/>
+        </w:rPr>
+      </w:pPr>
+      <w:r>
+        <w:rPr>
+          <w:rFonts w:ascii="Gadugi" w:hAnsi="Gadugi" w:cstheme="minorHAnsi"/>
+          <w:sz w:val="28"/>
+          <w:szCs w:val="28"/>
+        </w:rPr>
+        <w:t xml:space="preserve">Operazione che consente all’utente di rimuovere una sua recensione. </w:t>
+      </w:r>
+    </w:p>
+    <w:p>
+      <w:pPr>
+        <w:spacing w:after="0" w:line="240" w:lineRule="auto"/>
+        <w:ind w:firstLine="708"/>
+        <w:rPr>
+          <w:rFonts w:ascii="Gadugi" w:hAnsi="Gadugi" w:cstheme="minorHAnsi"/>
+          <w:sz w:val="28"/>
+          <w:szCs w:val="28"/>
+        </w:rPr>
+      </w:pPr>
+      <w:r>
+        <w:rPr>
+          <w:rFonts w:ascii="Gadugi" w:hAnsi="Gadugi" w:cstheme="minorHAnsi"/>
+          <w:sz w:val="28"/>
+          <w:szCs w:val="28"/>
+          <w:u w:val="single"/>
+        </w:rPr>
+        <w:t>Attore</w:t>
+      </w:r>
+      <w:r>
+        <w:rPr>
+          <w:rFonts w:ascii="Gadugi" w:hAnsi="Gadugi" w:cstheme="minorHAnsi"/>
+          <w:sz w:val="28"/>
+          <w:szCs w:val="28"/>
+        </w:rPr>
+        <w:t xml:space="preserve">: </w:t>
+      </w:r>
+      <w:r>
+        <w:rPr>
+          <w:rFonts w:ascii="Gadugi" w:hAnsi="Gadugi" w:cstheme="minorHAnsi"/>
+          <w:sz w:val="28"/>
+          <w:szCs w:val="28"/>
+        </w:rPr>
+        <w:t>Utente</w:t>
+      </w:r>
+      <w:r>
+        <w:rPr>
+          <w:rFonts w:ascii="Gadugi" w:hAnsi="Gadugi" w:cstheme="minorHAnsi"/>
+          <w:sz w:val="28"/>
+          <w:szCs w:val="28"/>
+        </w:rPr>
+        <w:t xml:space="preserve"> Registrato</w:t>
+      </w:r>
+    </w:p>
+    <w:p>
+      <w:pPr>
+        <w:spacing w:after="0" w:line="240" w:lineRule="auto"/>
+        <w:rPr>
+          <w:rFonts w:ascii="Gadugi" w:hAnsi="Gadugi" w:cstheme="minorHAnsi"/>
+          <w:sz w:val="28"/>
+          <w:szCs w:val="28"/>
+        </w:rPr>
+      </w:pPr>
+    </w:p>
+    <w:p>
+      <w:pPr>
+        <w:spacing w:after="0" w:line="240" w:lineRule="auto"/>
+        <w:rPr>
+          <w:rFonts w:ascii="Gadugi" w:hAnsi="Gadugi" w:cstheme="minorHAnsi"/>
+          <w:color w:val="00B050"/>
+          <w:sz w:val="28"/>
+          <w:szCs w:val="28"/>
+        </w:rPr>
+      </w:pPr>
+      <w:r>
+        <w:rPr>
+          <w:rFonts w:ascii="Gadugi" w:hAnsi="Gadugi" w:cstheme="minorHAnsi"/>
+          <w:color w:val="00B050"/>
+          <w:sz w:val="28"/>
+          <w:szCs w:val="28"/>
+        </w:rPr>
+        <w:t xml:space="preserve">RF </w:t>
+      </w:r>
+      <w:r>
+        <w:rPr>
+          <w:rFonts w:ascii="Gadugi" w:hAnsi="Gadugi" w:cstheme="minorHAnsi"/>
+          <w:color w:val="00B050"/>
+          <w:sz w:val="28"/>
+          <w:szCs w:val="28"/>
+        </w:rPr>
+        <w:t>1.6</w:t>
+      </w:r>
+      <w:r>
+        <w:rPr>
+          <w:rFonts w:ascii="Gadugi" w:hAnsi="Gadugi" w:cstheme="minorHAnsi"/>
+          <w:color w:val="00B050"/>
+          <w:sz w:val="28"/>
+          <w:szCs w:val="28"/>
+        </w:rPr>
+        <w:t xml:space="preserve"> </w:t>
+      </w:r>
+      <w:r>
+        <w:rPr>
+          <w:rFonts w:ascii="Gadugi" w:hAnsi="Gadugi" w:cstheme="minorHAnsi"/>
+          <w:color w:val="00B050"/>
+          <w:sz w:val="28"/>
+          <w:szCs w:val="28"/>
+        </w:rPr>
+        <w:t xml:space="preserve">Aggiunta Film </w:t>
+      </w:r>
+    </w:p>
+    <w:p>
+      <w:pPr>
+        <w:spacing w:after="0" w:line="240" w:lineRule="auto"/>
+        <w:ind w:left="708"/>
+        <w:rPr>
+          <w:rFonts w:ascii="Gadugi" w:hAnsi="Gadugi" w:cstheme="minorHAnsi"/>
+          <w:sz w:val="28"/>
+          <w:szCs w:val="28"/>
+        </w:rPr>
+      </w:pPr>
+      <w:r>
+        <w:rPr>
+          <w:rFonts w:ascii="Gadugi" w:hAnsi="Gadugi" w:cstheme="minorHAnsi"/>
+          <w:sz w:val="28"/>
+          <w:szCs w:val="28"/>
+        </w:rPr>
+        <w:t>Operazione che consente all’admin di aggiungere un film alla programmazione.</w:t>
+      </w:r>
+    </w:p>
+    <w:p>
+      <w:pPr>
+        <w:spacing w:after="0" w:line="240" w:lineRule="auto"/>
+        <w:ind w:firstLine="708"/>
+        <w:rPr>
+          <w:rFonts w:ascii="Gadugi" w:hAnsi="Gadugi" w:cstheme="minorHAnsi"/>
+          <w:sz w:val="28"/>
+          <w:szCs w:val="28"/>
+        </w:rPr>
+      </w:pPr>
+      <w:r>
+        <w:rPr>
+          <w:rFonts w:ascii="Gadugi" w:hAnsi="Gadugi" w:cstheme="minorHAnsi"/>
+          <w:sz w:val="28"/>
+          <w:szCs w:val="28"/>
+          <w:u w:val="single"/>
+        </w:rPr>
+        <w:t>Attore</w:t>
+      </w:r>
+      <w:r>
+        <w:rPr>
+          <w:rFonts w:ascii="Gadugi" w:hAnsi="Gadugi" w:cstheme="minorHAnsi"/>
+          <w:sz w:val="28"/>
+          <w:szCs w:val="28"/>
+        </w:rPr>
+        <w:t>: Admin</w:t>
+      </w:r>
+    </w:p>
+    <w:p>
+      <w:pPr>
+        <w:spacing w:after="0" w:line="240" w:lineRule="auto"/>
+        <w:ind w:firstLine="708"/>
+        <w:rPr>
+          <w:rFonts w:ascii="Gadugi" w:hAnsi="Gadugi" w:cstheme="minorHAnsi"/>
+          <w:sz w:val="28"/>
+          <w:szCs w:val="28"/>
+        </w:rPr>
+      </w:pPr>
+    </w:p>
+    <w:p>
+      <w:pPr>
+        <w:spacing w:after="0" w:line="240" w:lineRule="auto"/>
+        <w:rPr>
+          <w:rFonts w:ascii="Gadugi" w:hAnsi="Gadugi" w:cstheme="minorHAnsi"/>
+          <w:color w:val="00B050"/>
+          <w:sz w:val="28"/>
+          <w:szCs w:val="28"/>
+        </w:rPr>
+      </w:pPr>
+      <w:r>
+        <w:rPr>
+          <w:rFonts w:ascii="Gadugi" w:hAnsi="Gadugi" w:cstheme="minorHAnsi"/>
+          <w:color w:val="00B050"/>
+          <w:sz w:val="28"/>
+          <w:szCs w:val="28"/>
+        </w:rPr>
+        <w:t xml:space="preserve">RF </w:t>
+      </w:r>
+      <w:r>
+        <w:rPr>
+          <w:rFonts w:ascii="Gadugi" w:hAnsi="Gadugi" w:cstheme="minorHAnsi"/>
+          <w:color w:val="00B050"/>
+          <w:sz w:val="28"/>
+          <w:szCs w:val="28"/>
+        </w:rPr>
+        <w:t>1.7</w:t>
+      </w:r>
+      <w:r>
+        <w:rPr>
+          <w:rFonts w:ascii="Gadugi" w:hAnsi="Gadugi" w:cstheme="minorHAnsi"/>
+          <w:color w:val="00B050"/>
+          <w:sz w:val="28"/>
+          <w:szCs w:val="28"/>
+        </w:rPr>
+        <w:t xml:space="preserve"> </w:t>
+      </w:r>
+      <w:r>
+        <w:rPr>
+          <w:rFonts w:ascii="Gadugi" w:hAnsi="Gadugi" w:cstheme="minorHAnsi"/>
+          <w:color w:val="00B050"/>
+          <w:sz w:val="28"/>
+          <w:szCs w:val="28"/>
+        </w:rPr>
+        <w:t xml:space="preserve">Rimozione Film </w:t>
+      </w:r>
+    </w:p>
+    <w:p>
+      <w:pPr>
+        <w:spacing w:after="0" w:line="240" w:lineRule="auto"/>
+        <w:ind w:left="708"/>
+        <w:rPr>
+          <w:rFonts w:ascii="Gadugi" w:hAnsi="Gadugi" w:cstheme="minorHAnsi"/>
+          <w:sz w:val="28"/>
+          <w:szCs w:val="28"/>
+        </w:rPr>
+      </w:pPr>
+      <w:r>
+        <w:rPr>
+          <w:rFonts w:ascii="Gadugi" w:hAnsi="Gadugi" w:cstheme="minorHAnsi"/>
+          <w:sz w:val="28"/>
+          <w:szCs w:val="28"/>
+        </w:rPr>
+        <w:t>Operazione che consente all’admin di rimuovere un film alla programmazione.</w:t>
+      </w:r>
+    </w:p>
+    <w:p>
+      <w:pPr>
+        <w:spacing w:after="0" w:line="240" w:lineRule="auto"/>
+        <w:ind w:firstLine="708"/>
+        <w:rPr>
+          <w:rFonts w:ascii="Gadugi" w:hAnsi="Gadugi" w:cstheme="minorHAnsi"/>
+          <w:sz w:val="28"/>
+          <w:szCs w:val="28"/>
+        </w:rPr>
+      </w:pPr>
+      <w:r>
+        <w:rPr>
+          <w:rFonts w:ascii="Gadugi" w:hAnsi="Gadugi" w:cstheme="minorHAnsi"/>
+          <w:sz w:val="28"/>
+          <w:szCs w:val="28"/>
+          <w:u w:val="single"/>
+        </w:rPr>
+        <w:t>Attore</w:t>
+      </w:r>
+      <w:r>
+        <w:rPr>
+          <w:rFonts w:ascii="Gadugi" w:hAnsi="Gadugi" w:cstheme="minorHAnsi"/>
+          <w:sz w:val="28"/>
+          <w:szCs w:val="28"/>
+        </w:rPr>
+        <w:t>: Admin</w:t>
+      </w:r>
+    </w:p>
+    <w:p>
+      <w:pPr>
+        <w:spacing w:after="0" w:line="240" w:lineRule="auto"/>
+        <w:ind w:firstLine="708"/>
+        <w:rPr>
+          <w:rFonts w:ascii="Gadugi" w:hAnsi="Gadugi" w:cstheme="minorHAnsi"/>
+          <w:sz w:val="28"/>
+          <w:szCs w:val="28"/>
+        </w:rPr>
+      </w:pPr>
+    </w:p>
+    <w:p>
+      <w:pPr>
+        <w:spacing w:after="0" w:line="240" w:lineRule="auto"/>
+        <w:rPr>
+          <w:rFonts w:ascii="Gadugi" w:hAnsi="Gadugi" w:cstheme="minorHAnsi"/>
+          <w:color w:val="00B050"/>
+          <w:sz w:val="28"/>
+          <w:szCs w:val="28"/>
+        </w:rPr>
+      </w:pPr>
+      <w:r>
+        <w:rPr>
+          <w:rFonts w:ascii="Gadugi" w:hAnsi="Gadugi" w:cstheme="minorHAnsi"/>
+          <w:color w:val="00B050"/>
+          <w:sz w:val="28"/>
+          <w:szCs w:val="28"/>
+        </w:rPr>
+        <w:lastRenderedPageBreak/>
+        <w:t xml:space="preserve">RF </w:t>
+      </w:r>
+      <w:r>
+        <w:rPr>
+          <w:rFonts w:ascii="Gadugi" w:hAnsi="Gadugi" w:cstheme="minorHAnsi"/>
+          <w:color w:val="00B050"/>
+          <w:sz w:val="28"/>
+          <w:szCs w:val="28"/>
+        </w:rPr>
+        <w:t>1.8</w:t>
+      </w:r>
+      <w:r>
+        <w:rPr>
+          <w:rFonts w:ascii="Gadugi" w:hAnsi="Gadugi" w:cstheme="minorHAnsi"/>
+          <w:color w:val="00B050"/>
+          <w:sz w:val="28"/>
+          <w:szCs w:val="28"/>
+        </w:rPr>
+        <w:t xml:space="preserve"> </w:t>
+      </w:r>
+      <w:r>
+        <w:rPr>
+          <w:rFonts w:ascii="Gadugi" w:hAnsi="Gadugi" w:cstheme="minorHAnsi"/>
+          <w:color w:val="00B050"/>
+          <w:sz w:val="28"/>
+          <w:szCs w:val="28"/>
+        </w:rPr>
+        <w:t>Modifica dettagli Film</w:t>
+      </w:r>
+    </w:p>
+    <w:p>
+      <w:pPr>
+        <w:spacing w:after="0" w:line="240" w:lineRule="auto"/>
+        <w:ind w:left="708"/>
+        <w:rPr>
+          <w:rFonts w:ascii="Gadugi" w:hAnsi="Gadugi" w:cstheme="minorHAnsi"/>
+          <w:sz w:val="28"/>
+          <w:szCs w:val="28"/>
+        </w:rPr>
+      </w:pPr>
+      <w:r>
+        <w:rPr>
+          <w:rFonts w:ascii="Gadugi" w:hAnsi="Gadugi" w:cstheme="minorHAnsi"/>
+          <w:sz w:val="28"/>
+          <w:szCs w:val="28"/>
+        </w:rPr>
+        <w:t xml:space="preserve">Operazione che consente all’admin di modificare i dettagli di un film. </w:t>
+      </w:r>
+    </w:p>
+    <w:p>
+      <w:pPr>
+        <w:spacing w:after="0" w:line="240" w:lineRule="auto"/>
+        <w:ind w:firstLine="708"/>
+        <w:rPr>
+          <w:rFonts w:ascii="Gadugi" w:hAnsi="Gadugi" w:cstheme="minorHAnsi"/>
+          <w:sz w:val="28"/>
+          <w:szCs w:val="28"/>
+        </w:rPr>
+      </w:pPr>
+      <w:r>
+        <w:rPr>
+          <w:rFonts w:ascii="Gadugi" w:hAnsi="Gadugi" w:cstheme="minorHAnsi"/>
+          <w:sz w:val="28"/>
+          <w:szCs w:val="28"/>
+          <w:u w:val="single"/>
+        </w:rPr>
+        <w:t>Attore</w:t>
+      </w:r>
+      <w:r>
+        <w:rPr>
+          <w:rFonts w:ascii="Gadugi" w:hAnsi="Gadugi" w:cstheme="minorHAnsi"/>
+          <w:sz w:val="28"/>
+          <w:szCs w:val="28"/>
+        </w:rPr>
+        <w:t>: Admin</w:t>
+      </w:r>
+    </w:p>
+    <w:p>
+      <w:pPr>
+        <w:spacing w:after="0" w:line="240" w:lineRule="auto"/>
+        <w:jc w:val="both"/>
+        <w:rPr>
+          <w:rFonts w:ascii="Gadugi" w:hAnsi="Gadugi" w:cstheme="minorHAnsi"/>
+          <w:sz w:val="28"/>
+          <w:szCs w:val="28"/>
+        </w:rPr>
+      </w:pPr>
+    </w:p>
+    <w:p>
+      <w:pPr>
+        <w:spacing w:after="0" w:line="240" w:lineRule="auto"/>
+        <w:ind w:firstLine="708"/>
+        <w:jc w:val="both"/>
+        <w:rPr>
+          <w:rFonts w:ascii="Gadugi" w:hAnsi="Gadugi" w:cstheme="minorHAnsi"/>
+          <w:sz w:val="28"/>
+          <w:szCs w:val="28"/>
+        </w:rPr>
+      </w:pPr>
+    </w:p>
+    <w:p>
+      <w:pPr>
+        <w:spacing w:after="0" w:line="240" w:lineRule="auto"/>
+        <w:jc w:val="both"/>
+        <w:rPr>
+          <w:rFonts w:ascii="Gadugi" w:hAnsi="Gadugi" w:cstheme="minorHAnsi"/>
+          <w:b/>
+          <w:bCs/>
+          <w:color w:val="00B050"/>
+          <w:sz w:val="28"/>
+          <w:szCs w:val="28"/>
+        </w:rPr>
+      </w:pPr>
+      <w:r>
+        <w:rPr>
+          <w:rFonts w:ascii="Gadugi" w:hAnsi="Gadugi" w:cstheme="minorHAnsi"/>
+          <w:b/>
+          <w:bCs/>
+          <w:color w:val="00B050"/>
+          <w:sz w:val="28"/>
+          <w:szCs w:val="28"/>
+        </w:rPr>
+        <w:t>3.</w:t>
+      </w:r>
+      <w:r>
+        <w:rPr>
+          <w:rFonts w:ascii="Gadugi" w:hAnsi="Gadugi" w:cstheme="minorHAnsi"/>
+          <w:b/>
+          <w:bCs/>
+          <w:color w:val="00B050"/>
+          <w:sz w:val="28"/>
+          <w:szCs w:val="28"/>
+        </w:rPr>
+        <w:t>2</w:t>
+      </w:r>
+      <w:r>
+        <w:rPr>
+          <w:rFonts w:ascii="Gadugi" w:hAnsi="Gadugi" w:cstheme="minorHAnsi"/>
+          <w:b/>
+          <w:bCs/>
+          <w:color w:val="00B050"/>
+          <w:sz w:val="28"/>
+          <w:szCs w:val="28"/>
+        </w:rPr>
+        <w:t>.</w:t>
+      </w:r>
+      <w:r>
+        <w:rPr>
+          <w:rFonts w:ascii="Gadugi" w:hAnsi="Gadugi" w:cstheme="minorHAnsi"/>
+          <w:b/>
+          <w:bCs/>
+          <w:color w:val="00B050"/>
+          <w:sz w:val="28"/>
+          <w:szCs w:val="28"/>
+        </w:rPr>
+        <w:t>3</w:t>
+      </w:r>
+      <w:r>
+        <w:rPr>
+          <w:rFonts w:ascii="Gadugi" w:hAnsi="Gadugi" w:cstheme="minorHAnsi"/>
+          <w:b/>
+          <w:bCs/>
+          <w:color w:val="00B050"/>
+          <w:sz w:val="28"/>
+          <w:szCs w:val="28"/>
+        </w:rPr>
+        <w:t xml:space="preserve"> RF</w:t>
+      </w:r>
+      <w:r>
+        <w:rPr>
+          <w:rFonts w:ascii="Gadugi" w:hAnsi="Gadugi" w:cstheme="minorHAnsi"/>
+          <w:b/>
+          <w:bCs/>
+          <w:color w:val="00B050"/>
+          <w:sz w:val="28"/>
+          <w:szCs w:val="28"/>
+        </w:rPr>
+        <w:t>_</w:t>
+      </w:r>
+      <w:r>
+        <w:rPr>
+          <w:rFonts w:ascii="Gadugi" w:hAnsi="Gadugi" w:cstheme="minorHAnsi"/>
+          <w:b/>
+          <w:bCs/>
+          <w:color w:val="00B050"/>
+          <w:sz w:val="28"/>
+          <w:szCs w:val="28"/>
+        </w:rPr>
+        <w:t>2</w:t>
+      </w:r>
+      <w:r>
+        <w:rPr>
+          <w:rFonts w:ascii="Gadugi" w:hAnsi="Gadugi" w:cstheme="minorHAnsi"/>
+          <w:b/>
+          <w:bCs/>
+          <w:color w:val="00B050"/>
+          <w:sz w:val="28"/>
+          <w:szCs w:val="28"/>
+        </w:rPr>
+        <w:t xml:space="preserve"> – Gestione </w:t>
+      </w:r>
+      <w:r>
+        <w:rPr>
+          <w:rFonts w:ascii="Gadugi" w:hAnsi="Gadugi" w:cstheme="minorHAnsi"/>
+          <w:b/>
+          <w:bCs/>
+          <w:color w:val="00B050"/>
+          <w:sz w:val="28"/>
+          <w:szCs w:val="28"/>
+        </w:rPr>
+        <w:t>Spettacolo</w:t>
+      </w:r>
+    </w:p>
+    <w:p>
+      <w:pPr>
+        <w:spacing w:after="0" w:line="240" w:lineRule="auto"/>
+        <w:ind w:left="708"/>
+        <w:jc w:val="both"/>
+        <w:rPr>
+          <w:rFonts w:ascii="Gadugi" w:hAnsi="Gadugi" w:cstheme="minorHAnsi"/>
+          <w:sz w:val="28"/>
+          <w:szCs w:val="28"/>
+        </w:rPr>
+      </w:pPr>
+      <w:r>
+        <w:rPr>
+          <w:rFonts w:ascii="Gadugi" w:hAnsi="Gadugi" w:cstheme="minorHAnsi"/>
+          <w:sz w:val="28"/>
+          <w:szCs w:val="28"/>
+        </w:rPr>
+        <w:t>O</w:t>
+      </w:r>
+      <w:r>
+        <w:rPr>
+          <w:rFonts w:ascii="Gadugi" w:hAnsi="Gadugi" w:cstheme="minorHAnsi"/>
+          <w:sz w:val="28"/>
+          <w:szCs w:val="28"/>
+        </w:rPr>
+        <w:t xml:space="preserve">perazioni che </w:t>
+      </w:r>
+      <w:r>
+        <w:rPr>
+          <w:rFonts w:ascii="Gadugi" w:hAnsi="Gadugi" w:cstheme="minorHAnsi"/>
+          <w:sz w:val="28"/>
+          <w:szCs w:val="28"/>
+        </w:rPr>
+        <w:t>l’admin</w:t>
+      </w:r>
+      <w:r>
+        <w:rPr>
+          <w:rFonts w:ascii="Gadugi" w:hAnsi="Gadugi" w:cstheme="minorHAnsi"/>
+          <w:sz w:val="28"/>
+          <w:szCs w:val="28"/>
+        </w:rPr>
+        <w:t xml:space="preserve"> p</w:t>
+      </w:r>
+      <w:r>
+        <w:rPr>
+          <w:rFonts w:ascii="Gadugi" w:hAnsi="Gadugi" w:cstheme="minorHAnsi"/>
+          <w:sz w:val="28"/>
+          <w:szCs w:val="28"/>
+        </w:rPr>
+        <w:t>uò</w:t>
+      </w:r>
+      <w:r>
+        <w:rPr>
+          <w:rFonts w:ascii="Gadugi" w:hAnsi="Gadugi" w:cstheme="minorHAnsi"/>
+          <w:sz w:val="28"/>
+          <w:szCs w:val="28"/>
+        </w:rPr>
+        <w:t xml:space="preserve"> effettuare </w:t>
+      </w:r>
+      <w:r>
+        <w:rPr>
+          <w:rFonts w:ascii="Gadugi" w:hAnsi="Gadugi" w:cstheme="minorHAnsi"/>
+          <w:sz w:val="28"/>
+          <w:szCs w:val="28"/>
+        </w:rPr>
+        <w:t>sugli spettacoli in sala</w:t>
+      </w:r>
+      <w:r>
+        <w:rPr>
+          <w:rFonts w:ascii="Gadugi" w:hAnsi="Gadugi" w:cstheme="minorHAnsi"/>
+          <w:sz w:val="28"/>
+          <w:szCs w:val="28"/>
+        </w:rPr>
+        <w:t>.</w:t>
+      </w:r>
+    </w:p>
+    <w:p>
+      <w:pPr>
+        <w:spacing w:after="0" w:line="240" w:lineRule="auto"/>
+        <w:ind w:left="708"/>
+        <w:jc w:val="both"/>
+        <w:rPr>
+          <w:rFonts w:ascii="Gadugi" w:hAnsi="Gadugi" w:cstheme="minorHAnsi"/>
+          <w:sz w:val="28"/>
+          <w:szCs w:val="28"/>
+        </w:rPr>
+      </w:pPr>
+      <w:r>
+        <w:rPr>
+          <w:rFonts w:ascii="Gadugi" w:hAnsi="Gadugi" w:cstheme="minorHAnsi"/>
+          <w:sz w:val="28"/>
+          <w:szCs w:val="28"/>
+          <w:u w:val="single"/>
+        </w:rPr>
+        <w:t>Attore</w:t>
+      </w:r>
+      <w:r>
+        <w:rPr>
+          <w:rFonts w:ascii="Gadugi" w:hAnsi="Gadugi" w:cstheme="minorHAnsi"/>
+          <w:sz w:val="28"/>
+          <w:szCs w:val="28"/>
+        </w:rPr>
+        <w:t>: Admin</w:t>
+      </w:r>
+    </w:p>
+    <w:p>
+      <w:pPr>
+        <w:spacing w:after="0" w:line="240" w:lineRule="auto"/>
+        <w:ind w:left="708"/>
+        <w:jc w:val="both"/>
+        <w:rPr>
+          <w:rFonts w:ascii="Gadugi" w:hAnsi="Gadugi" w:cstheme="minorHAnsi"/>
+          <w:sz w:val="28"/>
+          <w:szCs w:val="28"/>
+        </w:rPr>
+      </w:pPr>
+    </w:p>
+    <w:p>
+      <w:pPr>
+        <w:spacing w:after="0" w:line="240" w:lineRule="auto"/>
+        <w:jc w:val="both"/>
+        <w:rPr>
+          <w:rFonts w:ascii="Gadugi" w:hAnsi="Gadugi" w:cstheme="minorHAnsi"/>
+          <w:color w:val="00B050"/>
+          <w:sz w:val="28"/>
+          <w:szCs w:val="28"/>
+        </w:rPr>
+      </w:pPr>
+      <w:r>
+        <w:rPr>
+          <w:rFonts w:ascii="Gadugi" w:hAnsi="Gadugi" w:cstheme="minorHAnsi"/>
+          <w:color w:val="00B050"/>
+          <w:sz w:val="28"/>
+          <w:szCs w:val="28"/>
+        </w:rPr>
+        <w:t xml:space="preserve">RF </w:t>
+      </w:r>
+      <w:r>
+        <w:rPr>
+          <w:rFonts w:ascii="Gadugi" w:hAnsi="Gadugi" w:cstheme="minorHAnsi"/>
+          <w:color w:val="00B050"/>
+          <w:sz w:val="28"/>
+          <w:szCs w:val="28"/>
+        </w:rPr>
+        <w:t>2</w:t>
+      </w:r>
+      <w:r>
+        <w:rPr>
+          <w:rFonts w:ascii="Gadugi" w:hAnsi="Gadugi" w:cstheme="minorHAnsi"/>
+          <w:color w:val="00B050"/>
+          <w:sz w:val="28"/>
+          <w:szCs w:val="28"/>
+        </w:rPr>
+        <w:t>.1</w:t>
+      </w:r>
+      <w:r>
+        <w:rPr>
+          <w:rFonts w:ascii="Gadugi" w:hAnsi="Gadugi" w:cstheme="minorHAnsi"/>
+          <w:color w:val="00B050"/>
+          <w:sz w:val="28"/>
+          <w:szCs w:val="28"/>
+        </w:rPr>
+        <w:t xml:space="preserve"> </w:t>
+      </w:r>
+      <w:r>
+        <w:rPr>
+          <w:rFonts w:ascii="Gadugi" w:hAnsi="Gadugi" w:cstheme="minorHAnsi"/>
+          <w:color w:val="00B050"/>
+          <w:sz w:val="28"/>
+          <w:szCs w:val="28"/>
+        </w:rPr>
+        <w:t>Aggiunta Spettacolo</w:t>
+      </w:r>
+    </w:p>
+    <w:p>
+      <w:pPr>
+        <w:spacing w:after="0" w:line="240" w:lineRule="auto"/>
+        <w:ind w:left="708"/>
+        <w:jc w:val="both"/>
+        <w:rPr>
+          <w:rFonts w:ascii="Gadugi" w:hAnsi="Gadugi" w:cstheme="minorHAnsi"/>
+          <w:sz w:val="28"/>
+          <w:szCs w:val="28"/>
+        </w:rPr>
+      </w:pPr>
+      <w:r>
+        <w:rPr>
+          <w:rFonts w:ascii="Gadugi" w:hAnsi="Gadugi" w:cstheme="minorHAnsi"/>
+          <w:sz w:val="28"/>
+          <w:szCs w:val="28"/>
+        </w:rPr>
+        <w:t>Operazione che consente all’admin di aggiungere uno spettacolo</w:t>
+      </w:r>
+      <w:r>
+        <w:rPr>
+          <w:rFonts w:ascii="Gadugi" w:hAnsi="Gadugi" w:cstheme="minorHAnsi"/>
+          <w:sz w:val="28"/>
+          <w:szCs w:val="28"/>
+        </w:rPr>
+        <w:t>.</w:t>
+      </w:r>
+    </w:p>
+    <w:p>
+      <w:pPr>
+        <w:spacing w:after="0" w:line="240" w:lineRule="auto"/>
+        <w:ind w:left="708"/>
+        <w:jc w:val="both"/>
+        <w:rPr>
+          <w:rFonts w:ascii="Gadugi" w:hAnsi="Gadugi" w:cstheme="minorHAnsi"/>
+          <w:sz w:val="28"/>
+          <w:szCs w:val="28"/>
+        </w:rPr>
+      </w:pPr>
+    </w:p>
+    <w:p>
+      <w:pPr>
+        <w:spacing w:after="0" w:line="240" w:lineRule="auto"/>
+        <w:jc w:val="both"/>
+        <w:rPr>
+          <w:rFonts w:ascii="Gadugi" w:hAnsi="Gadugi" w:cstheme="minorHAnsi"/>
+          <w:color w:val="00B050"/>
+          <w:sz w:val="28"/>
+          <w:szCs w:val="28"/>
+        </w:rPr>
+      </w:pPr>
+      <w:r>
+        <w:rPr>
+          <w:rFonts w:ascii="Gadugi" w:hAnsi="Gadugi" w:cstheme="minorHAnsi"/>
+          <w:color w:val="00B050"/>
+          <w:sz w:val="28"/>
+          <w:szCs w:val="28"/>
+        </w:rPr>
+        <w:t xml:space="preserve">RF </w:t>
+      </w:r>
+      <w:r>
+        <w:rPr>
+          <w:rFonts w:ascii="Gadugi" w:hAnsi="Gadugi" w:cstheme="minorHAnsi"/>
+          <w:color w:val="00B050"/>
+          <w:sz w:val="28"/>
+          <w:szCs w:val="28"/>
+        </w:rPr>
+        <w:t>2.2</w:t>
+      </w:r>
+      <w:r>
+        <w:rPr>
+          <w:rFonts w:ascii="Gadugi" w:hAnsi="Gadugi" w:cstheme="minorHAnsi"/>
+          <w:color w:val="00B050"/>
+          <w:sz w:val="28"/>
+          <w:szCs w:val="28"/>
+        </w:rPr>
+        <w:t xml:space="preserve"> </w:t>
+      </w:r>
+      <w:r>
+        <w:rPr>
+          <w:rFonts w:ascii="Gadugi" w:hAnsi="Gadugi" w:cstheme="minorHAnsi"/>
+          <w:color w:val="00B050"/>
+          <w:sz w:val="28"/>
+          <w:szCs w:val="28"/>
+        </w:rPr>
+        <w:t>Rimozione Spettacolo</w:t>
+      </w:r>
+    </w:p>
+    <w:p>
+      <w:pPr>
+        <w:spacing w:after="0" w:line="240" w:lineRule="auto"/>
+        <w:ind w:left="708"/>
+        <w:jc w:val="both"/>
+        <w:rPr>
+          <w:rFonts w:ascii="Gadugi" w:hAnsi="Gadugi" w:cstheme="minorHAnsi"/>
+          <w:sz w:val="28"/>
+          <w:szCs w:val="28"/>
+        </w:rPr>
+      </w:pPr>
+      <w:r>
+        <w:rPr>
+          <w:rFonts w:ascii="Gadugi" w:hAnsi="Gadugi" w:cstheme="minorHAnsi"/>
+          <w:sz w:val="28"/>
+          <w:szCs w:val="28"/>
+        </w:rPr>
+        <w:t>Operazione che consente all’admin di rimuovere uno spettacolo.</w:t>
+      </w:r>
+    </w:p>
+    <w:p>
+      <w:pPr>
+        <w:spacing w:after="0" w:line="240" w:lineRule="auto"/>
+        <w:ind w:left="708"/>
+        <w:jc w:val="both"/>
+        <w:rPr>
+          <w:rFonts w:ascii="Gadugi" w:hAnsi="Gadugi" w:cstheme="minorHAnsi"/>
+          <w:sz w:val="28"/>
+          <w:szCs w:val="28"/>
+        </w:rPr>
+      </w:pPr>
+    </w:p>
+    <w:p>
+      <w:pPr>
+        <w:spacing w:after="0" w:line="240" w:lineRule="auto"/>
+        <w:jc w:val="both"/>
+        <w:rPr>
+          <w:rFonts w:ascii="Gadugi" w:hAnsi="Gadugi" w:cstheme="minorHAnsi"/>
+          <w:color w:val="00B050"/>
+          <w:sz w:val="28"/>
+          <w:szCs w:val="28"/>
+        </w:rPr>
+      </w:pPr>
+      <w:r>
+        <w:rPr>
+          <w:rFonts w:ascii="Gadugi" w:hAnsi="Gadugi" w:cstheme="minorHAnsi"/>
+          <w:color w:val="00B050"/>
+          <w:sz w:val="28"/>
+          <w:szCs w:val="28"/>
+        </w:rPr>
+        <w:t xml:space="preserve">RF </w:t>
+      </w:r>
+      <w:r>
+        <w:rPr>
+          <w:rFonts w:ascii="Gadugi" w:hAnsi="Gadugi" w:cstheme="minorHAnsi"/>
+          <w:color w:val="00B050"/>
+          <w:sz w:val="28"/>
+          <w:szCs w:val="28"/>
+        </w:rPr>
+        <w:t>2.3</w:t>
+      </w:r>
+      <w:r>
+        <w:rPr>
+          <w:rFonts w:ascii="Gadugi" w:hAnsi="Gadugi" w:cstheme="minorHAnsi"/>
+          <w:color w:val="00B050"/>
+          <w:sz w:val="28"/>
+          <w:szCs w:val="28"/>
+        </w:rPr>
+        <w:t xml:space="preserve"> </w:t>
+      </w:r>
+      <w:r>
+        <w:rPr>
+          <w:rFonts w:ascii="Gadugi" w:hAnsi="Gadugi" w:cstheme="minorHAnsi"/>
+          <w:color w:val="00B050"/>
+          <w:sz w:val="28"/>
+          <w:szCs w:val="28"/>
+        </w:rPr>
+        <w:t>Modifica Spettacolo</w:t>
+      </w:r>
+    </w:p>
+    <w:p>
+      <w:pPr>
+        <w:spacing w:after="0" w:line="240" w:lineRule="auto"/>
+        <w:ind w:left="708"/>
+        <w:jc w:val="both"/>
+        <w:rPr>
+          <w:rFonts w:ascii="Gadugi" w:hAnsi="Gadugi" w:cstheme="minorHAnsi"/>
+          <w:sz w:val="28"/>
+          <w:szCs w:val="28"/>
+        </w:rPr>
+      </w:pPr>
+      <w:r>
+        <w:rPr>
+          <w:rFonts w:ascii="Gadugi" w:hAnsi="Gadugi" w:cstheme="minorHAnsi"/>
+          <w:sz w:val="28"/>
+          <w:szCs w:val="28"/>
+        </w:rPr>
+        <w:t>Operazione che consente all’admin di modificare film, orario e sala di un determinato spettacolo.</w:t>
+      </w:r>
+    </w:p>
+    <w:p>
+      <w:pPr>
+        <w:spacing w:after="0" w:line="240" w:lineRule="auto"/>
+        <w:ind w:firstLine="708"/>
+        <w:rPr>
+          <w:rFonts w:ascii="Gadugi" w:hAnsi="Gadugi" w:cstheme="minorHAnsi"/>
+          <w:sz w:val="28"/>
+          <w:szCs w:val="28"/>
+        </w:rPr>
+      </w:pPr>
+    </w:p>
+    <w:p>
+      <w:pPr>
+        <w:spacing w:after="0" w:line="240" w:lineRule="auto"/>
+        <w:jc w:val="both"/>
+        <w:rPr>
+          <w:rFonts w:ascii="Gadugi" w:hAnsi="Gadugi" w:cstheme="minorHAnsi"/>
+          <w:sz w:val="28"/>
+          <w:szCs w:val="28"/>
+        </w:rPr>
+      </w:pPr>
+    </w:p>
+    <w:p>
+      <w:pPr>
+        <w:spacing w:after="0" w:line="240" w:lineRule="auto"/>
+        <w:jc w:val="both"/>
+        <w:rPr>
+          <w:rFonts w:ascii="Gadugi" w:hAnsi="Gadugi" w:cstheme="minorHAnsi"/>
+          <w:b/>
+          <w:bCs/>
+          <w:color w:val="00B050"/>
+          <w:sz w:val="28"/>
+          <w:szCs w:val="28"/>
+        </w:rPr>
+      </w:pPr>
+      <w:r>
+        <w:rPr>
+          <w:rFonts w:ascii="Gadugi" w:hAnsi="Gadugi" w:cstheme="minorHAnsi"/>
+          <w:b/>
+          <w:bCs/>
+          <w:color w:val="00B050"/>
+          <w:sz w:val="28"/>
+          <w:szCs w:val="28"/>
+        </w:rPr>
+        <w:t>3.</w:t>
+      </w:r>
+      <w:r>
+        <w:rPr>
+          <w:rFonts w:ascii="Gadugi" w:hAnsi="Gadugi" w:cstheme="minorHAnsi"/>
+          <w:b/>
+          <w:bCs/>
+          <w:color w:val="00B050"/>
+          <w:sz w:val="28"/>
+          <w:szCs w:val="28"/>
+        </w:rPr>
+        <w:t>2</w:t>
+      </w:r>
+      <w:r>
+        <w:rPr>
+          <w:rFonts w:ascii="Gadugi" w:hAnsi="Gadugi" w:cstheme="minorHAnsi"/>
+          <w:b/>
+          <w:bCs/>
+          <w:color w:val="00B050"/>
+          <w:sz w:val="28"/>
+          <w:szCs w:val="28"/>
+        </w:rPr>
+        <w:t>.</w:t>
+      </w:r>
+      <w:r>
+        <w:rPr>
+          <w:rFonts w:ascii="Gadugi" w:hAnsi="Gadugi" w:cstheme="minorHAnsi"/>
+          <w:b/>
+          <w:bCs/>
+          <w:color w:val="00B050"/>
+          <w:sz w:val="28"/>
+          <w:szCs w:val="28"/>
+        </w:rPr>
+        <w:t>4</w:t>
+      </w:r>
+      <w:r>
+        <w:rPr>
+          <w:rFonts w:ascii="Gadugi" w:hAnsi="Gadugi" w:cstheme="minorHAnsi"/>
+          <w:b/>
+          <w:bCs/>
+          <w:color w:val="00B050"/>
+          <w:sz w:val="28"/>
+          <w:szCs w:val="28"/>
+        </w:rPr>
+        <w:t xml:space="preserve"> RF</w:t>
+      </w:r>
+      <w:r>
+        <w:rPr>
+          <w:rFonts w:ascii="Gadugi" w:hAnsi="Gadugi" w:cstheme="minorHAnsi"/>
+          <w:b/>
+          <w:bCs/>
+          <w:color w:val="00B050"/>
+          <w:sz w:val="28"/>
+          <w:szCs w:val="28"/>
+        </w:rPr>
+        <w:t>_3</w:t>
+      </w:r>
+      <w:r>
+        <w:rPr>
+          <w:rFonts w:ascii="Gadugi" w:hAnsi="Gadugi" w:cstheme="minorHAnsi"/>
+          <w:b/>
+          <w:bCs/>
+          <w:color w:val="00B050"/>
+          <w:sz w:val="28"/>
+          <w:szCs w:val="28"/>
+        </w:rPr>
+        <w:t xml:space="preserve"> – Gestione </w:t>
+      </w:r>
+      <w:r>
+        <w:rPr>
+          <w:rFonts w:ascii="Gadugi" w:hAnsi="Gadugi" w:cstheme="minorHAnsi"/>
+          <w:b/>
+          <w:bCs/>
+          <w:color w:val="00B050"/>
+          <w:sz w:val="28"/>
+          <w:szCs w:val="28"/>
+        </w:rPr>
+        <w:t>Acquisti</w:t>
+      </w:r>
+    </w:p>
+    <w:p>
+      <w:pPr>
+        <w:spacing w:after="0" w:line="240" w:lineRule="auto"/>
+        <w:jc w:val="both"/>
+        <w:rPr>
+          <w:rFonts w:ascii="Gadugi" w:hAnsi="Gadugi" w:cstheme="minorHAnsi"/>
+          <w:sz w:val="28"/>
+          <w:szCs w:val="28"/>
+        </w:rPr>
+      </w:pPr>
+      <w:r>
+        <w:rPr>
+          <w:rFonts w:ascii="Gadugi" w:hAnsi="Gadugi" w:cstheme="minorHAnsi"/>
+          <w:b/>
+          <w:bCs/>
+          <w:color w:val="00B050"/>
+          <w:sz w:val="28"/>
+          <w:szCs w:val="28"/>
+        </w:rPr>
+        <w:tab/>
+      </w:r>
+      <w:r>
+        <w:rPr>
+          <w:rFonts w:ascii="Gadugi" w:hAnsi="Gadugi" w:cstheme="minorHAnsi"/>
+          <w:sz w:val="28"/>
+          <w:szCs w:val="28"/>
+        </w:rPr>
+        <w:t>Operazioni che effettua il cliente per acquistare un biglietto.</w:t>
+      </w:r>
+    </w:p>
+    <w:p>
+      <w:pPr>
+        <w:spacing w:after="0" w:line="240" w:lineRule="auto"/>
+        <w:jc w:val="both"/>
+        <w:rPr>
+          <w:rFonts w:ascii="Gadugi" w:hAnsi="Gadugi" w:cstheme="minorHAnsi"/>
+          <w:color w:val="00B050"/>
+          <w:sz w:val="28"/>
+          <w:szCs w:val="28"/>
+        </w:rPr>
+      </w:pPr>
+      <w:r>
+        <w:rPr>
+          <w:rFonts w:ascii="Gadugi" w:hAnsi="Gadugi" w:cstheme="minorHAnsi"/>
+          <w:sz w:val="28"/>
+          <w:szCs w:val="28"/>
+        </w:rPr>
+        <w:tab/>
+      </w:r>
+      <w:r>
+        <w:rPr>
+          <w:rFonts w:ascii="Gadugi" w:hAnsi="Gadugi" w:cstheme="minorHAnsi"/>
+          <w:sz w:val="28"/>
+          <w:szCs w:val="28"/>
+          <w:u w:val="single"/>
+        </w:rPr>
+        <w:t>Attore</w:t>
+      </w:r>
+      <w:r>
+        <w:rPr>
+          <w:rFonts w:ascii="Gadugi" w:hAnsi="Gadugi" w:cstheme="minorHAnsi"/>
+          <w:sz w:val="28"/>
+          <w:szCs w:val="28"/>
+          <w:u w:val="single"/>
+        </w:rPr>
+        <w:t xml:space="preserve">: </w:t>
+      </w:r>
+      <w:r>
+        <w:rPr>
+          <w:rFonts w:ascii="Gadugi" w:hAnsi="Gadugi" w:cstheme="minorHAnsi"/>
+          <w:sz w:val="28"/>
+          <w:szCs w:val="28"/>
+        </w:rPr>
+        <w:t>Utente Registrato</w:t>
+      </w:r>
+    </w:p>
+    <w:p>
+      <w:pPr>
+        <w:spacing w:after="0" w:line="240" w:lineRule="auto"/>
+        <w:ind w:left="708"/>
+        <w:jc w:val="both"/>
+        <w:rPr>
+          <w:rFonts w:ascii="Gadugi" w:hAnsi="Gadugi" w:cstheme="minorHAnsi"/>
+          <w:sz w:val="28"/>
+          <w:szCs w:val="28"/>
+        </w:rPr>
+      </w:pPr>
+    </w:p>
+    <w:p>
+      <w:pPr>
+        <w:spacing w:after="0" w:line="240" w:lineRule="auto"/>
+        <w:jc w:val="both"/>
+        <w:rPr>
+          <w:rFonts w:ascii="Gadugi" w:hAnsi="Gadugi" w:cstheme="minorHAnsi"/>
+          <w:color w:val="00B050"/>
+          <w:sz w:val="28"/>
+          <w:szCs w:val="28"/>
+        </w:rPr>
+      </w:pPr>
+      <w:r>
+        <w:rPr>
+          <w:rFonts w:ascii="Gadugi" w:hAnsi="Gadugi" w:cstheme="minorHAnsi"/>
+          <w:color w:val="00B050"/>
+          <w:sz w:val="28"/>
+          <w:szCs w:val="28"/>
+        </w:rPr>
+        <w:t xml:space="preserve">RF </w:t>
+      </w:r>
+      <w:r>
+        <w:rPr>
+          <w:rFonts w:ascii="Gadugi" w:hAnsi="Gadugi" w:cstheme="minorHAnsi"/>
+          <w:color w:val="00B050"/>
+          <w:sz w:val="28"/>
+          <w:szCs w:val="28"/>
+        </w:rPr>
+        <w:t>3.1</w:t>
+      </w:r>
+      <w:r>
+        <w:rPr>
+          <w:rFonts w:ascii="Gadugi" w:hAnsi="Gadugi" w:cstheme="minorHAnsi"/>
+          <w:color w:val="00B050"/>
+          <w:sz w:val="28"/>
+          <w:szCs w:val="28"/>
+        </w:rPr>
+        <w:t xml:space="preserve"> </w:t>
+      </w:r>
+      <w:r>
+        <w:rPr>
+          <w:rFonts w:ascii="Gadugi" w:hAnsi="Gadugi" w:cstheme="minorHAnsi"/>
+          <w:color w:val="00B050"/>
+          <w:sz w:val="28"/>
+          <w:szCs w:val="28"/>
+        </w:rPr>
+        <w:t>Acquisto Biglietto</w:t>
+      </w:r>
+    </w:p>
+    <w:p>
+      <w:pPr>
+        <w:spacing w:after="0" w:line="240" w:lineRule="auto"/>
+        <w:ind w:left="708"/>
+        <w:jc w:val="both"/>
+        <w:rPr>
+          <w:rFonts w:ascii="Gadugi" w:hAnsi="Gadugi" w:cstheme="minorHAnsi"/>
+          <w:sz w:val="28"/>
+          <w:szCs w:val="28"/>
+        </w:rPr>
+      </w:pPr>
+      <w:r>
+        <w:rPr>
+          <w:rFonts w:ascii="Gadugi" w:hAnsi="Gadugi" w:cstheme="minorHAnsi"/>
+          <w:sz w:val="28"/>
+          <w:szCs w:val="28"/>
+        </w:rPr>
+        <w:t xml:space="preserve">Operazione che permette al cliente di acquistare da uno a quattro biglietti, successivamente il cliente potrà scegliere </w:t>
+      </w:r>
+      <w:r>
+        <w:rPr>
+          <w:rFonts w:ascii="Gadugi" w:hAnsi="Gadugi" w:cstheme="minorHAnsi"/>
+          <w:sz w:val="28"/>
+          <w:szCs w:val="28"/>
+        </w:rPr>
+        <w:t>i posti desiderati in sala.</w:t>
+      </w:r>
+    </w:p>
+    <w:p>
+      <w:pPr>
+        <w:spacing w:after="0" w:line="240" w:lineRule="auto"/>
+        <w:ind w:left="708"/>
+        <w:jc w:val="both"/>
+        <w:rPr>
+          <w:rFonts w:ascii="Gadugi" w:hAnsi="Gadugi" w:cstheme="minorHAnsi"/>
+          <w:sz w:val="28"/>
+          <w:szCs w:val="28"/>
+        </w:rPr>
+      </w:pPr>
+    </w:p>
+    <w:p>
+      <w:pPr>
+        <w:spacing w:after="0" w:line="240" w:lineRule="auto"/>
+        <w:jc w:val="both"/>
+        <w:rPr>
+          <w:rFonts w:ascii="Gadugi" w:hAnsi="Gadugi" w:cstheme="minorHAnsi"/>
+          <w:color w:val="00B050"/>
+          <w:sz w:val="28"/>
+          <w:szCs w:val="28"/>
+        </w:rPr>
+      </w:pPr>
+      <w:r>
+        <w:rPr>
+          <w:rFonts w:ascii="Gadugi" w:hAnsi="Gadugi" w:cstheme="minorHAnsi"/>
+          <w:color w:val="00B050"/>
+          <w:sz w:val="28"/>
+          <w:szCs w:val="28"/>
+        </w:rPr>
+        <w:t xml:space="preserve">RF </w:t>
+      </w:r>
+      <w:r>
+        <w:rPr>
+          <w:rFonts w:ascii="Gadugi" w:hAnsi="Gadugi" w:cstheme="minorHAnsi"/>
+          <w:color w:val="00B050"/>
+          <w:sz w:val="28"/>
+          <w:szCs w:val="28"/>
+        </w:rPr>
+        <w:t>3.2</w:t>
+      </w:r>
+      <w:r>
+        <w:rPr>
+          <w:rFonts w:ascii="Gadugi" w:hAnsi="Gadugi" w:cstheme="minorHAnsi"/>
+          <w:color w:val="00B050"/>
+          <w:sz w:val="28"/>
+          <w:szCs w:val="28"/>
+        </w:rPr>
+        <w:t xml:space="preserve"> </w:t>
+      </w:r>
+      <w:r>
+        <w:rPr>
+          <w:rFonts w:ascii="Gadugi" w:hAnsi="Gadugi" w:cstheme="minorHAnsi"/>
+          <w:color w:val="00B050"/>
+          <w:sz w:val="28"/>
+          <w:szCs w:val="28"/>
+        </w:rPr>
+        <w:t>Riepilogo Acquisto</w:t>
+      </w:r>
+    </w:p>
+    <w:p>
+      <w:pPr>
+        <w:spacing w:after="0" w:line="240" w:lineRule="auto"/>
+        <w:ind w:left="708"/>
+        <w:jc w:val="both"/>
+        <w:rPr>
+          <w:rFonts w:ascii="Gadugi" w:hAnsi="Gadugi" w:cstheme="minorHAnsi"/>
+          <w:sz w:val="28"/>
+          <w:szCs w:val="28"/>
+        </w:rPr>
+      </w:pPr>
+      <w:r>
+        <w:rPr>
+          <w:rFonts w:ascii="Gadugi" w:hAnsi="Gadugi" w:cstheme="minorHAnsi"/>
+          <w:sz w:val="28"/>
+          <w:szCs w:val="28"/>
+        </w:rPr>
+        <w:t>Il cliente visualizza un riepilogo dell’acquisto che intende completare, visualizzando il nome del film scelto, l’orario dello spettacolo, il prezzo complessivo e i posti scelti, infine potrà confermare e quindi completare l’acquisto.</w:t>
+      </w:r>
+    </w:p>
+    <w:p>
+      <w:pPr>
+        <w:spacing w:after="0" w:line="240" w:lineRule="auto"/>
+        <w:jc w:val="both"/>
+        <w:rPr>
+          <w:rFonts w:ascii="Gadugi" w:hAnsi="Gadugi" w:cstheme="minorHAnsi"/>
+          <w:sz w:val="28"/>
+          <w:szCs w:val="28"/>
+        </w:rPr>
+      </w:pPr>
+    </w:p>
+    <w:p>
+      <w:pPr>
+        <w:spacing w:after="0" w:line="240" w:lineRule="auto"/>
+        <w:jc w:val="both"/>
+        <w:rPr>
+          <w:rFonts w:ascii="Gadugi" w:hAnsi="Gadugi" w:cstheme="minorHAnsi"/>
+          <w:color w:val="00B050"/>
+          <w:sz w:val="28"/>
+          <w:szCs w:val="28"/>
+        </w:rPr>
+      </w:pPr>
+      <w:r>
+        <w:rPr>
+          <w:rFonts w:ascii="Gadugi" w:hAnsi="Gadugi" w:cstheme="minorHAnsi"/>
+          <w:color w:val="00B050"/>
+          <w:sz w:val="28"/>
+          <w:szCs w:val="28"/>
+        </w:rPr>
+        <w:t xml:space="preserve">RF </w:t>
+      </w:r>
+      <w:r>
+        <w:rPr>
+          <w:rFonts w:ascii="Gadugi" w:hAnsi="Gadugi" w:cstheme="minorHAnsi"/>
+          <w:color w:val="00B050"/>
+          <w:sz w:val="28"/>
+          <w:szCs w:val="28"/>
+        </w:rPr>
+        <w:t>3.</w:t>
+      </w:r>
+      <w:r>
+        <w:rPr>
+          <w:rFonts w:ascii="Gadugi" w:hAnsi="Gadugi" w:cstheme="minorHAnsi"/>
+          <w:color w:val="00B050"/>
+          <w:sz w:val="28"/>
+          <w:szCs w:val="28"/>
+        </w:rPr>
+        <w:t>2.</w:t>
+      </w:r>
+      <w:r>
+        <w:rPr>
+          <w:rFonts w:ascii="Gadugi" w:hAnsi="Gadugi" w:cstheme="minorHAnsi"/>
+          <w:color w:val="00B050"/>
+          <w:sz w:val="28"/>
+          <w:szCs w:val="28"/>
+        </w:rPr>
+        <w:t>3</w:t>
+      </w:r>
+      <w:r>
+        <w:rPr>
+          <w:rFonts w:ascii="Gadugi" w:hAnsi="Gadugi" w:cstheme="minorHAnsi"/>
+          <w:color w:val="00B050"/>
+          <w:sz w:val="28"/>
+          <w:szCs w:val="28"/>
+        </w:rPr>
+        <w:t xml:space="preserve"> </w:t>
+      </w:r>
+      <w:r>
+        <w:rPr>
+          <w:rFonts w:ascii="Gadugi" w:hAnsi="Gadugi" w:cstheme="minorHAnsi"/>
+          <w:color w:val="00B050"/>
+          <w:sz w:val="28"/>
+          <w:szCs w:val="28"/>
+        </w:rPr>
+        <w:t>Visualizza Storico</w:t>
+      </w:r>
+    </w:p>
+    <w:p>
+      <w:pPr>
+        <w:spacing w:after="0" w:line="240" w:lineRule="auto"/>
+        <w:ind w:left="708"/>
+        <w:jc w:val="both"/>
+        <w:rPr>
+          <w:rFonts w:ascii="Gadugi" w:hAnsi="Gadugi" w:cstheme="minorHAnsi"/>
+          <w:sz w:val="28"/>
+          <w:szCs w:val="28"/>
+        </w:rPr>
+      </w:pPr>
+      <w:r>
+        <w:rPr>
+          <w:rFonts w:ascii="Gadugi" w:hAnsi="Gadugi" w:cstheme="minorHAnsi"/>
+          <w:sz w:val="28"/>
+          <w:szCs w:val="28"/>
+        </w:rPr>
+        <w:t>Operazione che permette al cliente di visualizzare tutti gli ordini effettuati.</w:t>
+      </w:r>
+    </w:p>
+    <w:p>
+      <w:pPr>
+        <w:spacing w:line="240" w:lineRule="auto"/>
+        <w:rPr>
+          <w:rFonts w:ascii="Gadugi" w:hAnsi="Gadugi" w:cstheme="minorHAnsi"/>
+          <w:b/>
+          <w:bCs/>
+          <w:color w:val="00B050"/>
+          <w:sz w:val="36"/>
+          <w:szCs w:val="36"/>
+        </w:rPr>
+      </w:pPr>
+      <w:r>
+        <w:rPr>
+          <w:rFonts w:ascii="Gadugi" w:hAnsi="Gadugi" w:cstheme="minorHAnsi"/>
+          <w:b/>
+          <w:bCs/>
+          <w:color w:val="00B050"/>
+          <w:sz w:val="36"/>
+          <w:szCs w:val="36"/>
+        </w:rPr>
+        <w:lastRenderedPageBreak/>
+        <w:t>3.</w:t>
+      </w:r>
+      <w:r>
+        <w:rPr>
+          <w:rFonts w:ascii="Gadugi" w:hAnsi="Gadugi" w:cstheme="minorHAnsi"/>
+          <w:b/>
+          <w:bCs/>
+          <w:color w:val="00B050"/>
+          <w:sz w:val="36"/>
+          <w:szCs w:val="36"/>
+        </w:rPr>
+        <w:t>3</w:t>
+      </w:r>
+      <w:r>
+        <w:rPr>
+          <w:rFonts w:ascii="Gadugi" w:hAnsi="Gadugi" w:cstheme="minorHAnsi"/>
+          <w:b/>
+          <w:bCs/>
+          <w:color w:val="00B050"/>
+          <w:sz w:val="36"/>
+          <w:szCs w:val="36"/>
+        </w:rPr>
+        <w:t xml:space="preserve"> Requisiti non funzionali</w:t>
+      </w:r>
+    </w:p>
+    <w:p>
+      <w:pPr>
+        <w:spacing w:line="240" w:lineRule="auto"/>
+        <w:rPr>
+          <w:rFonts w:ascii="Gadugi" w:hAnsi="Gadugi" w:cstheme="minorHAnsi"/>
+          <w:color w:val="00B050"/>
+          <w:sz w:val="28"/>
+          <w:szCs w:val="28"/>
+        </w:rPr>
+      </w:pPr>
+      <w:r>
+        <w:rPr>
+          <w:rFonts w:ascii="Gadugi" w:hAnsi="Gadugi" w:cstheme="minorHAnsi"/>
+          <w:color w:val="00B050"/>
+          <w:sz w:val="28"/>
+          <w:szCs w:val="28"/>
+        </w:rPr>
+        <w:t>3.3.1</w:t>
+      </w:r>
+      <w:r>
+        <w:rPr>
+          <w:rFonts w:ascii="Gadugi" w:hAnsi="Gadugi" w:cstheme="minorHAnsi"/>
+          <w:color w:val="00B050"/>
+          <w:sz w:val="28"/>
+          <w:szCs w:val="28"/>
+        </w:rPr>
+        <w:t xml:space="preserve"> RNF 1-Usabilità</w:t>
+      </w:r>
+    </w:p>
+    <w:p>
+      <w:pPr>
+        <w:spacing w:after="0" w:line="240" w:lineRule="auto"/>
+        <w:rPr>
+          <w:rFonts w:ascii="Gadugi" w:hAnsi="Gadugi" w:cstheme="minorHAnsi"/>
+          <w:sz w:val="28"/>
+          <w:szCs w:val="28"/>
+        </w:rPr>
+      </w:pPr>
+      <w:r>
+        <w:rPr>
+          <w:rFonts w:ascii="Gadugi" w:hAnsi="Gadugi" w:cstheme="minorHAnsi"/>
+          <w:sz w:val="28"/>
+          <w:szCs w:val="28"/>
+        </w:rPr>
+        <w:t>Il sistema deve essere utilizzabile da clienti di ogni tipo di età</w:t>
+      </w:r>
+      <w:r>
+        <w:rPr>
+          <w:rFonts w:ascii="Gadugi" w:hAnsi="Gadugi" w:cstheme="minorHAnsi"/>
+          <w:sz w:val="28"/>
+          <w:szCs w:val="28"/>
+        </w:rPr>
+        <w:t xml:space="preserve"> e deve essere disponibile 24h al giorno, ogni giorno eccetto la domenica dalle 23.59-00.30</w:t>
+      </w:r>
+    </w:p>
+    <w:p>
+      <w:pPr>
+        <w:spacing w:after="0" w:line="240" w:lineRule="auto"/>
+        <w:rPr>
+          <w:rFonts w:ascii="Gadugi" w:hAnsi="Gadugi" w:cstheme="minorHAnsi"/>
+          <w:sz w:val="28"/>
+          <w:szCs w:val="28"/>
+        </w:rPr>
+      </w:pPr>
+      <w:r>
+        <w:rPr>
+          <w:rFonts w:ascii="Gadugi" w:hAnsi="Gadugi" w:cstheme="minorHAnsi"/>
+          <w:sz w:val="28"/>
+          <w:szCs w:val="28"/>
+        </w:rPr>
+        <w:t xml:space="preserve">per la manutenzione; </w:t>
+      </w:r>
+      <w:r>
+        <w:rPr>
+          <w:rFonts w:ascii="Gadugi" w:hAnsi="Gadugi" w:cstheme="minorHAnsi"/>
+          <w:sz w:val="28"/>
+          <w:szCs w:val="28"/>
+        </w:rPr>
+        <w:t>l’utente deve avere accesso ad ogni sua richiesta in modo chiaro quindi il sistema deve essere caratterizzato da interfacce semplici e comandi intuitivi</w:t>
+      </w:r>
+      <w:r>
+        <w:rPr>
+          <w:rFonts w:ascii="Gadugi" w:hAnsi="Gadugi" w:cstheme="minorHAnsi"/>
+          <w:sz w:val="28"/>
+          <w:szCs w:val="28"/>
+        </w:rPr>
+        <w:t>, ad esempio il cliente riuscirà a completare l’acquisto in 3-4 passaggi.</w:t>
+      </w:r>
+    </w:p>
+    <w:p>
+      <w:pPr>
+        <w:spacing w:after="0" w:line="240" w:lineRule="auto"/>
+        <w:rPr>
+          <w:rFonts w:ascii="Gadugi" w:hAnsi="Gadugi" w:cstheme="minorHAnsi"/>
+          <w:sz w:val="28"/>
+          <w:szCs w:val="28"/>
+        </w:rPr>
+      </w:pPr>
+      <w:r>
+        <w:rPr>
+          <w:rFonts w:ascii="Gadugi" w:hAnsi="Gadugi" w:cstheme="minorHAnsi"/>
+          <w:sz w:val="28"/>
+          <w:szCs w:val="28"/>
+        </w:rPr>
+        <w:t>Il sistema deve essere flessibile e robusto, così da facilitare l’individuazione e, quindi la correzione, di eventuali errori.</w:t>
+      </w:r>
+    </w:p>
+    <w:p>
+      <w:pPr>
+        <w:spacing w:after="0" w:line="240" w:lineRule="auto"/>
+        <w:rPr>
+          <w:rFonts w:ascii="Gadugi" w:hAnsi="Gadugi" w:cstheme="minorHAnsi"/>
+          <w:sz w:val="28"/>
+          <w:szCs w:val="28"/>
+        </w:rPr>
+      </w:pPr>
+    </w:p>
+    <w:p>
+      <w:pPr>
+        <w:spacing w:line="240" w:lineRule="auto"/>
+        <w:rPr>
+          <w:rFonts w:ascii="Gadugi" w:hAnsi="Gadugi" w:cstheme="minorHAnsi"/>
+          <w:color w:val="00B050"/>
+          <w:sz w:val="28"/>
+          <w:szCs w:val="28"/>
+        </w:rPr>
+      </w:pPr>
+      <w:r>
+        <w:rPr>
+          <w:rFonts w:ascii="Gadugi" w:hAnsi="Gadugi" w:cstheme="minorHAnsi"/>
+          <w:color w:val="00B050"/>
+          <w:sz w:val="28"/>
+          <w:szCs w:val="28"/>
+        </w:rPr>
+        <w:t>3.3.2 RNF 2-Affidabilità</w:t>
+      </w:r>
+    </w:p>
+    <w:p>
+      <w:pPr>
+        <w:spacing w:after="0" w:line="240" w:lineRule="auto"/>
+        <w:rPr>
+          <w:rFonts w:ascii="Gadugi" w:hAnsi="Gadugi" w:cstheme="minorHAnsi"/>
+          <w:sz w:val="28"/>
+          <w:szCs w:val="28"/>
+        </w:rPr>
+      </w:pPr>
+      <w:r>
+        <w:rPr>
+          <w:rFonts w:ascii="Gadugi" w:hAnsi="Gadugi" w:cstheme="minorHAnsi"/>
+          <w:sz w:val="28"/>
+          <w:szCs w:val="28"/>
+        </w:rPr>
+        <w:t>Il sis</w:t>
+      </w:r>
+      <w:r>
+        <w:rPr>
+          <w:rFonts w:ascii="Gadugi" w:hAnsi="Gadugi" w:cstheme="minorHAnsi"/>
+          <w:sz w:val="28"/>
+          <w:szCs w:val="28"/>
+        </w:rPr>
+        <w:t>tema deve garantire al cliente la totale riservatezza dei propri dati.</w:t>
+      </w:r>
+    </w:p>
+    <w:p>
+      <w:pPr>
+        <w:spacing w:after="0" w:line="240" w:lineRule="auto"/>
+        <w:rPr>
+          <w:rFonts w:ascii="Gadugi" w:hAnsi="Gadugi" w:cstheme="minorHAnsi"/>
+          <w:sz w:val="28"/>
+          <w:szCs w:val="28"/>
+        </w:rPr>
+      </w:pPr>
+      <w:r>
+        <w:rPr>
+          <w:rFonts w:ascii="Gadugi" w:hAnsi="Gadugi" w:cstheme="minorHAnsi"/>
+          <w:sz w:val="28"/>
+          <w:szCs w:val="28"/>
+        </w:rPr>
+        <w:t>Il software riuscirà ad evitare manomissioni o intrusioni indesiderate anche attraverso l’utilizzo di password criptate dopo la registrazione di ogni singolo utente.</w:t>
+      </w:r>
+      <w:r>
+        <w:rPr>
+          <w:rFonts w:ascii="Gadugi" w:hAnsi="Gadugi" w:cstheme="minorHAnsi"/>
+          <w:sz w:val="28"/>
+          <w:szCs w:val="28"/>
+        </w:rPr>
+        <w:t xml:space="preserve"> L’utente verrà sempre avvisato in caso di input errati. a</w:t>
+      </w:r>
+      <w:r>
+        <w:rPr>
+          <w:rFonts w:ascii="Gadugi" w:hAnsi="Gadugi" w:cstheme="minorHAnsi"/>
+          <w:sz w:val="28"/>
+          <w:szCs w:val="28"/>
+        </w:rPr>
+        <w:t xml:space="preserve"> L’admin avrà accesso a tutte le funzionalità del sistema, oltre alle funzionalità riservate alla gestione (funzionalità che non appariranno agli altri tipi di utenti). L’amministratore potrà avere accesso ai dati personali dei clienti, come e-mail e password, oltre agli acquisti effettuati.</w:t>
+      </w:r>
+    </w:p>
+    <w:p>
+      <w:pPr>
+        <w:spacing w:after="0" w:line="276" w:lineRule="auto"/>
+        <w:rPr>
+          <w:rFonts w:ascii="Gadugi" w:hAnsi="Gadugi" w:cstheme="minorHAnsi"/>
+          <w:color w:val="00B050"/>
+          <w:sz w:val="28"/>
+          <w:szCs w:val="28"/>
+        </w:rPr>
+      </w:pPr>
+    </w:p>
+    <w:p>
+      <w:pPr>
+        <w:spacing w:line="240" w:lineRule="auto"/>
+        <w:rPr>
+          <w:rFonts w:ascii="Gadugi" w:hAnsi="Gadugi" w:cstheme="minorHAnsi"/>
+          <w:color w:val="00B050"/>
+          <w:sz w:val="28"/>
+          <w:szCs w:val="28"/>
+        </w:rPr>
+      </w:pPr>
+      <w:r>
+        <w:rPr>
+          <w:rFonts w:ascii="Gadugi" w:hAnsi="Gadugi" w:cstheme="minorHAnsi"/>
+          <w:color w:val="00B050"/>
+          <w:sz w:val="28"/>
+          <w:szCs w:val="28"/>
+        </w:rPr>
+        <w:t>3.3.3 RNF 3-</w:t>
+      </w:r>
+      <w:r>
+        <w:rPr>
+          <w:rFonts w:ascii="Gadugi" w:hAnsi="Gadugi" w:cstheme="minorHAnsi"/>
+          <w:color w:val="00B050"/>
+          <w:sz w:val="28"/>
+          <w:szCs w:val="28"/>
+        </w:rPr>
+        <w:t>Performance</w:t>
+      </w:r>
+    </w:p>
+    <w:p>
+      <w:pPr>
+        <w:spacing w:after="0" w:line="240" w:lineRule="auto"/>
+        <w:rPr>
+          <w:rFonts w:ascii="Gadugi" w:hAnsi="Gadugi" w:cstheme="minorHAnsi"/>
+          <w:sz w:val="28"/>
+          <w:szCs w:val="28"/>
+        </w:rPr>
+      </w:pPr>
+      <w:r>
+        <w:rPr>
+          <w:rFonts w:ascii="Gadugi" w:hAnsi="Gadugi" w:cstheme="minorHAnsi"/>
+          <w:sz w:val="28"/>
+          <w:szCs w:val="28"/>
+        </w:rPr>
+        <w:t xml:space="preserve">I tempi di reazione per ognuna delle operazioni richieste dall’utente, sono brevissimi (massimo 1 secondo). </w:t>
+      </w:r>
+      <w:r>
+        <w:rPr>
+          <w:rFonts w:ascii="Gadugi" w:hAnsi="Gadugi" w:cstheme="minorHAnsi"/>
+          <w:sz w:val="28"/>
+          <w:szCs w:val="28"/>
+        </w:rPr>
+        <w:t>Il sistema</w:t>
+      </w:r>
+      <w:r>
+        <w:rPr>
+          <w:rFonts w:ascii="Gadugi" w:hAnsi="Gadugi" w:cstheme="minorHAnsi"/>
+          <w:sz w:val="28"/>
+          <w:szCs w:val="28"/>
+        </w:rPr>
+        <w:t xml:space="preserve"> è un sistema Web e ovviamente le sue performance dipendono dalla connessione alla rete che si utilizza.</w:t>
+      </w:r>
+      <w:r>
+        <w:rPr>
+          <w:rFonts w:ascii="Gadugi" w:hAnsi="Gadugi" w:cstheme="minorHAnsi"/>
+          <w:sz w:val="28"/>
+          <w:szCs w:val="28"/>
+        </w:rPr>
+        <w:t xml:space="preserve"> Il sistema ha un bacino d’utenza elevato, dato che è accessibile a chiunque.</w:t>
+      </w:r>
+    </w:p>
+    <w:p>
+      <w:pPr>
+        <w:spacing w:after="0" w:line="240" w:lineRule="auto"/>
+        <w:rPr>
+          <w:rFonts w:ascii="Gadugi" w:hAnsi="Gadugi" w:cstheme="minorHAnsi"/>
+          <w:sz w:val="28"/>
+          <w:szCs w:val="28"/>
+        </w:rPr>
+      </w:pPr>
+    </w:p>
+    <w:p>
+      <w:pPr>
+        <w:spacing w:before="240" w:after="0" w:line="240" w:lineRule="auto"/>
+        <w:jc w:val="both"/>
+        <w:rPr>
+          <w:rFonts w:ascii="Gadugi" w:hAnsi="Gadugi" w:cstheme="minorHAnsi"/>
+          <w:color w:val="00B050"/>
+          <w:sz w:val="28"/>
+          <w:szCs w:val="28"/>
+        </w:rPr>
+      </w:pPr>
+      <w:r>
+        <w:rPr>
+          <w:rFonts w:ascii="Gadugi" w:hAnsi="Gadugi" w:cstheme="minorHAnsi"/>
+          <w:color w:val="00B050"/>
+          <w:sz w:val="28"/>
+          <w:szCs w:val="28"/>
+        </w:rPr>
+        <w:t>3.3.4 RNF 4-Manutenibilità</w:t>
+      </w:r>
+    </w:p>
+    <w:p>
+      <w:pPr>
+        <w:spacing w:before="240" w:after="0" w:line="240" w:lineRule="auto"/>
+        <w:jc w:val="both"/>
+        <w:rPr>
+          <w:rFonts w:ascii="Gadugi" w:hAnsi="Gadugi" w:cstheme="minorHAnsi"/>
+          <w:sz w:val="28"/>
+          <w:szCs w:val="28"/>
+        </w:rPr>
+      </w:pPr>
+      <w:r>
+        <w:rPr>
+          <w:rFonts w:ascii="Gadugi" w:hAnsi="Gadugi" w:cstheme="minorHAnsi"/>
+          <w:sz w:val="28"/>
+          <w:szCs w:val="28"/>
+        </w:rPr>
+        <w:t>Il</w:t>
+      </w:r>
+      <w:r>
+        <w:rPr>
+          <w:rFonts w:ascii="Gadugi" w:hAnsi="Gadugi" w:cstheme="minorHAnsi"/>
+          <w:color w:val="00B050"/>
+          <w:sz w:val="28"/>
+          <w:szCs w:val="28"/>
+        </w:rPr>
+        <w:t xml:space="preserve"> </w:t>
+      </w:r>
+      <w:r>
+        <w:rPr>
+          <w:rFonts w:ascii="Gadugi" w:hAnsi="Gadugi" w:cstheme="minorHAnsi"/>
+          <w:sz w:val="28"/>
+          <w:szCs w:val="28"/>
+        </w:rPr>
+        <w:t>siste</w:t>
+      </w:r>
+      <w:r>
+        <w:rPr>
+          <w:rFonts w:ascii="Gadugi" w:hAnsi="Gadugi" w:cstheme="minorHAnsi"/>
+          <w:sz w:val="28"/>
+          <w:szCs w:val="28"/>
+        </w:rPr>
+        <w:t>ma in caso di malfunzionamenti o di modifiche verrà aggiornato in breve tempo anche grazie all’uso della documentazione.</w:t>
+      </w:r>
+      <w:r>
+        <w:rPr>
+          <w:rFonts w:ascii="Gadugi" w:hAnsi="Gadugi" w:cstheme="minorHAnsi"/>
+          <w:sz w:val="28"/>
+          <w:szCs w:val="28"/>
+        </w:rPr>
+        <w:t xml:space="preserve"> Il sistema verr</w:t>
+      </w:r>
+      <w:r>
+        <w:rPr>
+          <w:rFonts w:ascii="Gadugi" w:hAnsi="Gadugi" w:cstheme="minorHAnsi"/>
+          <w:sz w:val="28"/>
+          <w:szCs w:val="28"/>
+        </w:rPr>
+        <w:t>à sottoposto a una breve manutenzione dalla durata di 30 minuti ogni domenica dopo le 23.59.</w:t>
+      </w:r>
+      <w:r>
+        <w:rPr>
+          <w:rFonts w:ascii="Gadugi" w:hAnsi="Gadugi" w:cstheme="minorHAnsi"/>
+          <w:sz w:val="28"/>
+          <w:szCs w:val="28"/>
+        </w:rPr>
+        <w:t xml:space="preserve"> Il software sarà disponibile sui dispositivi Android, iOS e Windows. </w:t>
+      </w:r>
+    </w:p>
+    <w:p>
+      <w:pPr>
+        <w:spacing w:before="240" w:after="0" w:line="240" w:lineRule="auto"/>
+        <w:jc w:val="both"/>
+        <w:rPr>
+          <w:rFonts w:ascii="Gadugi" w:hAnsi="Gadugi" w:cstheme="minorHAnsi"/>
+          <w:sz w:val="28"/>
+          <w:szCs w:val="28"/>
+        </w:rPr>
+      </w:pPr>
+    </w:p>
+    <w:p>
+      <w:pPr>
+        <w:spacing w:after="0" w:line="240" w:lineRule="auto"/>
+        <w:jc w:val="both"/>
+        <w:rPr>
+          <w:rFonts w:ascii="Gadugi" w:hAnsi="Gadugi" w:cstheme="minorHAnsi"/>
+          <w:color w:val="00B050"/>
+          <w:sz w:val="28"/>
+          <w:szCs w:val="28"/>
+        </w:rPr>
+      </w:pPr>
     </w:p>
     <w:sectPr>
       <w:pgSz w:w="11906" w:h="16838"/>
@@ -3858,7 +9539,7 @@
   <w:abstractNum w:abstractNumId="11" w15:restartNumberingAfterBreak="0">
     <w:nsid w:val="6FBB26B6"/>
     <w:multiLevelType w:val="multilevel"/>
-    <w:tmpl w:val="9C24A30C"/>
+    <w:tmpl w:val="B40A5876"/>
     <w:lvl w:ilvl="0">
       <w:start w:val="1"/>
       <w:numFmt w:val="decimal"/>
@@ -3881,6 +9562,8 @@
       </w:pPr>
       <w:rPr>
         <w:rFonts w:hint="default"/>
+        <w:sz w:val="28"/>
+        <w:szCs w:val="28"/>
       </w:rPr>
     </w:lvl>
     <w:lvl w:ilvl="2">
@@ -4560,6 +10243,351 @@
       <w:contextualSpacing/>
     </w:pPr>
   </w:style>
+  <w:style w:type="table" w:styleId="Grigliatabella">
+    <w:name w:val="Table Grid"/>
+    <w:basedOn w:val="Tabellanormale"/>
+    <w:uiPriority w:val="39"/>
+    <w:rsid w:val="00394FA1"/>
+    <w:pPr>
+      <w:spacing w:after="0" w:line="240" w:lineRule="auto"/>
+    </w:pPr>
+    <w:tblPr>
+      <w:tblBorders>
+        <w:top w:val="single" w:sz="4" w:space="0" w:color="auto"/>
+        <w:left w:val="single" w:sz="4" w:space="0" w:color="auto"/>
+        <w:bottom w:val="single" w:sz="4" w:space="0" w:color="auto"/>
+        <w:right w:val="single" w:sz="4" w:space="0" w:color="auto"/>
+        <w:insideH w:val="single" w:sz="4" w:space="0" w:color="auto"/>
+        <w:insideV w:val="single" w:sz="4" w:space="0" w:color="auto"/>
+      </w:tblBorders>
+    </w:tblPr>
+  </w:style>
+  <w:style w:type="table" w:styleId="Tabellagriglia4-colore6">
+    <w:name w:val="Grid Table 4 Accent 6"/>
+    <w:basedOn w:val="Tabellanormale"/>
+    <w:uiPriority w:val="49"/>
+    <w:rsid w:val="000C5A92"/>
+    <w:pPr>
+      <w:spacing w:after="0" w:line="240" w:lineRule="auto"/>
+    </w:pPr>
+    <w:tblPr>
+      <w:tblStyleRowBandSize w:val="1"/>
+      <w:tblStyleColBandSize w:val="1"/>
+      <w:tblBorders>
+        <w:top w:val="single" w:sz="4" w:space="0" w:color="A8D08D" w:themeColor="accent6" w:themeTint="99"/>
+        <w:left w:val="single" w:sz="4" w:space="0" w:color="A8D08D" w:themeColor="accent6" w:themeTint="99"/>
+        <w:bottom w:val="single" w:sz="4" w:space="0" w:color="A8D08D" w:themeColor="accent6" w:themeTint="99"/>
+        <w:right w:val="single" w:sz="4" w:space="0" w:color="A8D08D" w:themeColor="accent6" w:themeTint="99"/>
+        <w:insideH w:val="single" w:sz="4" w:space="0" w:color="A8D08D" w:themeColor="accent6" w:themeTint="99"/>
+        <w:insideV w:val="single" w:sz="4" w:space="0" w:color="A8D08D" w:themeColor="accent6" w:themeTint="99"/>
+      </w:tblBorders>
+    </w:tblPr>
+    <w:tblStylePr w:type="firstRow">
+      <w:rPr>
+        <w:b/>
+        <w:bCs/>
+        <w:color w:val="FFFFFF" w:themeColor="background1"/>
+      </w:rPr>
+      <w:tblPr/>
+      <w:tcPr>
+        <w:tcBorders>
+          <w:top w:val="single" w:sz="4" w:space="0" w:color="70AD47" w:themeColor="accent6"/>
+          <w:left w:val="single" w:sz="4" w:space="0" w:color="70AD47" w:themeColor="accent6"/>
+          <w:bottom w:val="single" w:sz="4" w:space="0" w:color="70AD47" w:themeColor="accent6"/>
+          <w:right w:val="single" w:sz="4" w:space="0" w:color="70AD47" w:themeColor="accent6"/>
+          <w:insideH w:val="nil"/>
+          <w:insideV w:val="nil"/>
+        </w:tcBorders>
+        <w:shd w:val="clear" w:color="auto" w:fill="70AD47" w:themeFill="accent6"/>
+      </w:tcPr>
+    </w:tblStylePr>
+    <w:tblStylePr w:type="lastRow">
+      <w:rPr>
+        <w:b/>
+        <w:bCs/>
+      </w:rPr>
+      <w:tblPr/>
+      <w:tcPr>
+        <w:tcBorders>
+          <w:top w:val="double" w:sz="4" w:space="0" w:color="70AD47" w:themeColor="accent6"/>
+        </w:tcBorders>
+      </w:tcPr>
+    </w:tblStylePr>
+    <w:tblStylePr w:type="firstCol">
+      <w:rPr>
+        <w:b/>
+        <w:bCs/>
+      </w:rPr>
+    </w:tblStylePr>
+    <w:tblStylePr w:type="lastCol">
+      <w:rPr>
+        <w:b/>
+        <w:bCs/>
+      </w:rPr>
+    </w:tblStylePr>
+    <w:tblStylePr w:type="band1Vert">
+      <w:tblPr/>
+      <w:tcPr>
+        <w:shd w:val="clear" w:color="auto" w:fill="E2EFD9" w:themeFill="accent6" w:themeFillTint="33"/>
+      </w:tcPr>
+    </w:tblStylePr>
+    <w:tblStylePr w:type="band1Horz">
+      <w:tblPr/>
+      <w:tcPr>
+        <w:shd w:val="clear" w:color="auto" w:fill="E2EFD9" w:themeFill="accent6" w:themeFillTint="33"/>
+      </w:tcPr>
+    </w:tblStylePr>
+  </w:style>
+  <w:style w:type="table" w:styleId="Tabellagriglia5scura-colore6">
+    <w:name w:val="Grid Table 5 Dark Accent 6"/>
+    <w:basedOn w:val="Tabellanormale"/>
+    <w:uiPriority w:val="50"/>
+    <w:rsid w:val="00712471"/>
+    <w:pPr>
+      <w:spacing w:after="0" w:line="240" w:lineRule="auto"/>
+    </w:pPr>
+    <w:tblPr>
+      <w:tblStyleRowBandSize w:val="1"/>
+      <w:tblStyleColBandSize w:val="1"/>
+      <w:tblBorders>
+        <w:top w:val="single" w:sz="4" w:space="0" w:color="FFFFFF" w:themeColor="background1"/>
+        <w:left w:val="single" w:sz="4" w:space="0" w:color="FFFFFF" w:themeColor="background1"/>
+        <w:bottom w:val="single" w:sz="4" w:space="0" w:color="FFFFFF" w:themeColor="background1"/>
+        <w:right w:val="single" w:sz="4" w:space="0" w:color="FFFFFF" w:themeColor="background1"/>
+        <w:insideH w:val="single" w:sz="4" w:space="0" w:color="FFFFFF" w:themeColor="background1"/>
+        <w:insideV w:val="single" w:sz="4" w:space="0" w:color="FFFFFF" w:themeColor="background1"/>
+      </w:tblBorders>
+    </w:tblPr>
+    <w:tcPr>
+      <w:shd w:val="clear" w:color="auto" w:fill="E2EFD9" w:themeFill="accent6" w:themeFillTint="33"/>
+    </w:tcPr>
+    <w:tblStylePr w:type="firstRow">
+      <w:rPr>
+        <w:b/>
+        <w:bCs/>
+        <w:color w:val="FFFFFF" w:themeColor="background1"/>
+      </w:rPr>
+      <w:tblPr/>
+      <w:tcPr>
+        <w:tcBorders>
+          <w:top w:val="single" w:sz="4" w:space="0" w:color="FFFFFF" w:themeColor="background1"/>
+          <w:left w:val="single" w:sz="4" w:space="0" w:color="FFFFFF" w:themeColor="background1"/>
+          <w:right w:val="single" w:sz="4" w:space="0" w:color="FFFFFF" w:themeColor="background1"/>
+          <w:insideH w:val="nil"/>
+          <w:insideV w:val="nil"/>
+        </w:tcBorders>
+        <w:shd w:val="clear" w:color="auto" w:fill="70AD47" w:themeFill="accent6"/>
+      </w:tcPr>
+    </w:tblStylePr>
+    <w:tblStylePr w:type="lastRow">
+      <w:rPr>
+        <w:b/>
+        <w:bCs/>
+        <w:color w:val="FFFFFF" w:themeColor="background1"/>
+      </w:rPr>
+      <w:tblPr/>
+      <w:tcPr>
+        <w:tcBorders>
+          <w:left w:val="single" w:sz="4" w:space="0" w:color="FFFFFF" w:themeColor="background1"/>
+          <w:bottom w:val="single" w:sz="4" w:space="0" w:color="FFFFFF" w:themeColor="background1"/>
+          <w:right w:val="single" w:sz="4" w:space="0" w:color="FFFFFF" w:themeColor="background1"/>
+          <w:insideH w:val="nil"/>
+          <w:insideV w:val="nil"/>
+        </w:tcBorders>
+        <w:shd w:val="clear" w:color="auto" w:fill="70AD47" w:themeFill="accent6"/>
+      </w:tcPr>
+    </w:tblStylePr>
+    <w:tblStylePr w:type="firstCol">
+      <w:rPr>
+        <w:b/>
+        <w:bCs/>
+        <w:color w:val="FFFFFF" w:themeColor="background1"/>
+      </w:rPr>
+      <w:tblPr/>
+      <w:tcPr>
+        <w:tcBorders>
+          <w:top w:val="single" w:sz="4" w:space="0" w:color="FFFFFF" w:themeColor="background1"/>
+          <w:left w:val="single" w:sz="4" w:space="0" w:color="FFFFFF" w:themeColor="background1"/>
+          <w:bottom w:val="single" w:sz="4" w:space="0" w:color="FFFFFF" w:themeColor="background1"/>
+          <w:insideV w:val="nil"/>
+        </w:tcBorders>
+        <w:shd w:val="clear" w:color="auto" w:fill="70AD47" w:themeFill="accent6"/>
+      </w:tcPr>
+    </w:tblStylePr>
+    <w:tblStylePr w:type="lastCol">
+      <w:rPr>
+        <w:b/>
+        <w:bCs/>
+        <w:color w:val="FFFFFF" w:themeColor="background1"/>
+      </w:rPr>
+      <w:tblPr/>
+      <w:tcPr>
+        <w:tcBorders>
+          <w:top w:val="single" w:sz="4" w:space="0" w:color="FFFFFF" w:themeColor="background1"/>
+          <w:bottom w:val="single" w:sz="4" w:space="0" w:color="FFFFFF" w:themeColor="background1"/>
+          <w:right w:val="single" w:sz="4" w:space="0" w:color="FFFFFF" w:themeColor="background1"/>
+          <w:insideV w:val="nil"/>
+        </w:tcBorders>
+        <w:shd w:val="clear" w:color="auto" w:fill="70AD47" w:themeFill="accent6"/>
+      </w:tcPr>
+    </w:tblStylePr>
+    <w:tblStylePr w:type="band1Vert">
+      <w:tblPr/>
+      <w:tcPr>
+        <w:shd w:val="clear" w:color="auto" w:fill="C5E0B3" w:themeFill="accent6" w:themeFillTint="66"/>
+      </w:tcPr>
+    </w:tblStylePr>
+    <w:tblStylePr w:type="band1Horz">
+      <w:tblPr/>
+      <w:tcPr>
+        <w:shd w:val="clear" w:color="auto" w:fill="C5E0B3" w:themeFill="accent6" w:themeFillTint="66"/>
+      </w:tcPr>
+    </w:tblStylePr>
+  </w:style>
+  <w:style w:type="table" w:styleId="Tabellagriglia4-colore5">
+    <w:name w:val="Grid Table 4 Accent 5"/>
+    <w:basedOn w:val="Tabellanormale"/>
+    <w:uiPriority w:val="49"/>
+    <w:rsid w:val="00792BCB"/>
+    <w:pPr>
+      <w:spacing w:after="0" w:line="240" w:lineRule="auto"/>
+    </w:pPr>
+    <w:tblPr>
+      <w:tblStyleRowBandSize w:val="1"/>
+      <w:tblStyleColBandSize w:val="1"/>
+      <w:tblBorders>
+        <w:top w:val="single" w:sz="4" w:space="0" w:color="9CC2E5" w:themeColor="accent5" w:themeTint="99"/>
+        <w:left w:val="single" w:sz="4" w:space="0" w:color="9CC2E5" w:themeColor="accent5" w:themeTint="99"/>
+        <w:bottom w:val="single" w:sz="4" w:space="0" w:color="9CC2E5" w:themeColor="accent5" w:themeTint="99"/>
+        <w:right w:val="single" w:sz="4" w:space="0" w:color="9CC2E5" w:themeColor="accent5" w:themeTint="99"/>
+        <w:insideH w:val="single" w:sz="4" w:space="0" w:color="9CC2E5" w:themeColor="accent5" w:themeTint="99"/>
+        <w:insideV w:val="single" w:sz="4" w:space="0" w:color="9CC2E5" w:themeColor="accent5" w:themeTint="99"/>
+      </w:tblBorders>
+    </w:tblPr>
+    <w:tblStylePr w:type="firstRow">
+      <w:rPr>
+        <w:b/>
+        <w:bCs/>
+        <w:color w:val="FFFFFF" w:themeColor="background1"/>
+      </w:rPr>
+      <w:tblPr/>
+      <w:tcPr>
+        <w:tcBorders>
+          <w:top w:val="single" w:sz="4" w:space="0" w:color="5B9BD5" w:themeColor="accent5"/>
+          <w:left w:val="single" w:sz="4" w:space="0" w:color="5B9BD5" w:themeColor="accent5"/>
+          <w:bottom w:val="single" w:sz="4" w:space="0" w:color="5B9BD5" w:themeColor="accent5"/>
+          <w:right w:val="single" w:sz="4" w:space="0" w:color="5B9BD5" w:themeColor="accent5"/>
+          <w:insideH w:val="nil"/>
+          <w:insideV w:val="nil"/>
+        </w:tcBorders>
+        <w:shd w:val="clear" w:color="auto" w:fill="5B9BD5" w:themeFill="accent5"/>
+      </w:tcPr>
+    </w:tblStylePr>
+    <w:tblStylePr w:type="lastRow">
+      <w:rPr>
+        <w:b/>
+        <w:bCs/>
+      </w:rPr>
+      <w:tblPr/>
+      <w:tcPr>
+        <w:tcBorders>
+          <w:top w:val="double" w:sz="4" w:space="0" w:color="5B9BD5" w:themeColor="accent5"/>
+        </w:tcBorders>
+      </w:tcPr>
+    </w:tblStylePr>
+    <w:tblStylePr w:type="firstCol">
+      <w:rPr>
+        <w:b/>
+        <w:bCs/>
+      </w:rPr>
+    </w:tblStylePr>
+    <w:tblStylePr w:type="lastCol">
+      <w:rPr>
+        <w:b/>
+        <w:bCs/>
+      </w:rPr>
+    </w:tblStylePr>
+    <w:tblStylePr w:type="band1Vert">
+      <w:tblPr/>
+      <w:tcPr>
+        <w:shd w:val="clear" w:color="auto" w:fill="DEEAF6" w:themeFill="accent5" w:themeFillTint="33"/>
+      </w:tcPr>
+    </w:tblStylePr>
+    <w:tblStylePr w:type="band1Horz">
+      <w:tblPr/>
+      <w:tcPr>
+        <w:shd w:val="clear" w:color="auto" w:fill="DEEAF6" w:themeFill="accent5" w:themeFillTint="33"/>
+      </w:tcPr>
+    </w:tblStylePr>
+  </w:style>
+  <w:style w:type="character" w:styleId="Rimandocommento">
+    <w:name w:val="annotation reference"/>
+    <w:basedOn w:val="Carpredefinitoparagrafo"/>
+    <w:uiPriority w:val="99"/>
+    <w:semiHidden/>
+    <w:unhideWhenUsed/>
+    <w:rsid w:val="00426797"/>
+    <w:rPr>
+      <w:sz w:val="16"/>
+      <w:szCs w:val="16"/>
+    </w:rPr>
+  </w:style>
+  <w:style w:type="paragraph" w:styleId="Testocommento">
+    <w:name w:val="annotation text"/>
+    <w:basedOn w:val="Normale"/>
+    <w:link w:val="TestocommentoCarattere"/>
+    <w:uiPriority w:val="99"/>
+    <w:semiHidden/>
+    <w:unhideWhenUsed/>
+    <w:rsid w:val="00426797"/>
+    <w:pPr>
+      <w:spacing w:line="240" w:lineRule="auto"/>
+    </w:pPr>
+    <w:rPr>
+      <w:sz w:val="20"/>
+      <w:szCs w:val="20"/>
+    </w:rPr>
+  </w:style>
+  <w:style w:type="character" w:customStyle="1" w:styleId="TestocommentoCarattere">
+    <w:name w:val="Testo commento Carattere"/>
+    <w:basedOn w:val="Carpredefinitoparagrafo"/>
+    <w:link w:val="Testocommento"/>
+    <w:uiPriority w:val="99"/>
+    <w:semiHidden/>
+    <w:rsid w:val="00426797"/>
+    <w:rPr>
+      <w:sz w:val="20"/>
+      <w:szCs w:val="20"/>
+    </w:rPr>
+  </w:style>
+  <w:style w:type="paragraph" w:styleId="Soggettocommento">
+    <w:name w:val="annotation subject"/>
+    <w:basedOn w:val="Testocommento"/>
+    <w:next w:val="Testocommento"/>
+    <w:link w:val="SoggettocommentoCarattere"/>
+    <w:uiPriority w:val="99"/>
+    <w:semiHidden/>
+    <w:unhideWhenUsed/>
+    <w:rsid w:val="00426797"/>
+    <w:rPr>
+      <w:b/>
+      <w:bCs/>
+    </w:rPr>
+  </w:style>
+  <w:style w:type="character" w:customStyle="1" w:styleId="SoggettocommentoCarattere">
+    <w:name w:val="Soggetto commento Carattere"/>
+    <w:basedOn w:val="TestocommentoCarattere"/>
+    <w:link w:val="Soggettocommento"/>
+    <w:uiPriority w:val="99"/>
+    <w:semiHidden/>
+    <w:rsid w:val="00426797"/>
+    <w:rPr>
+      <w:b/>
+      <w:bCs/>
+      <w:sz w:val="20"/>
+      <w:szCs w:val="20"/>
+    </w:rPr>
+  </w:style>
 </w:styles>
 </file>
 
